--- a/SYM_Labo3_SYM-A_Simonet_Spinelli.docx
+++ b/SYM_Labo3_SYM-A_Simonet_Spinelli.docx
@@ -1209,10 +1209,16 @@
             <w:rPr>
               <w:lang w:val="fr-FR"/>
             </w:rPr>
-            <w:t>Table des matières</w:t>
+            <w:t>Table</w:t>
           </w:r>
           <w:bookmarkStart w:id="0" w:name="_GoBack"/>
           <w:bookmarkEnd w:id="0"/>
+          <w:r>
+            <w:rPr>
+              <w:lang w:val="fr-FR"/>
+            </w:rPr>
+            <w:t xml:space="preserve"> des matières</w:t>
+          </w:r>
         </w:p>
         <w:p>
           <w:pPr>
@@ -1235,7 +1241,7 @@
           <w:r>
             <w:fldChar w:fldCharType="separate"/>
           </w:r>
-          <w:hyperlink w:anchor="_Toc24621758" w:history="1">
+          <w:hyperlink w:anchor="_Toc25311516" w:history="1">
             <w:r>
               <w:rPr>
                 <w:rStyle w:val="Lienhypertexte"/>
@@ -1262,7 +1268,7 @@
                 <w:noProof/>
                 <w:webHidden/>
               </w:rPr>
-              <w:instrText xml:space="preserve"> PAGEREF _Toc24621758 \h </w:instrText>
+              <w:instrText xml:space="preserve"> PAGEREF _Toc25311516 \h </w:instrText>
             </w:r>
             <w:r>
               <w:rPr>
@@ -1305,13 +1311,13 @@
               <w:lang w:eastAsia="fr-CH"/>
             </w:rPr>
           </w:pPr>
-          <w:hyperlink w:anchor="_Toc24621759" w:history="1">
+          <w:hyperlink w:anchor="_Toc25311517" w:history="1">
             <w:r>
               <w:rPr>
                 <w:rStyle w:val="Lienhypertexte"/>
                 <w:noProof/>
               </w:rPr>
-              <w:t>Manipulation</w:t>
+              <w:t>NFC</w:t>
             </w:r>
             <w:r>
               <w:rPr>
@@ -1332,7 +1338,7 @@
                 <w:noProof/>
                 <w:webHidden/>
               </w:rPr>
-              <w:instrText xml:space="preserve"> PAGEREF _Toc24621759 \h </w:instrText>
+              <w:instrText xml:space="preserve"> PAGEREF _Toc25311517 \h </w:instrText>
             </w:r>
             <w:r>
               <w:rPr>
@@ -1375,13 +1381,13 @@
               <w:lang w:eastAsia="fr-CH"/>
             </w:rPr>
           </w:pPr>
-          <w:hyperlink w:anchor="_Toc24621760" w:history="1">
+          <w:hyperlink w:anchor="_Toc25311518" w:history="1">
             <w:r>
               <w:rPr>
                 <w:rStyle w:val="Lienhypertexte"/>
                 <w:noProof/>
               </w:rPr>
-              <w:t>Activité Asynchrone</w:t>
+              <w:t>Questions</w:t>
             </w:r>
             <w:r>
               <w:rPr>
@@ -1402,7 +1408,77 @@
                 <w:noProof/>
                 <w:webHidden/>
               </w:rPr>
-              <w:instrText xml:space="preserve"> PAGEREF _Toc24621760 \h </w:instrText>
+              <w:instrText xml:space="preserve"> PAGEREF _Toc25311518 \h </w:instrText>
+            </w:r>
+            <w:r>
+              <w:rPr>
+                <w:noProof/>
+                <w:webHidden/>
+              </w:rPr>
+            </w:r>
+            <w:r>
+              <w:rPr>
+                <w:noProof/>
+                <w:webHidden/>
+              </w:rPr>
+              <w:fldChar w:fldCharType="separate"/>
+            </w:r>
+            <w:r>
+              <w:rPr>
+                <w:noProof/>
+                <w:webHidden/>
+              </w:rPr>
+              <w:t>- 2 -</w:t>
+            </w:r>
+            <w:r>
+              <w:rPr>
+                <w:noProof/>
+                <w:webHidden/>
+              </w:rPr>
+              <w:fldChar w:fldCharType="end"/>
+            </w:r>
+          </w:hyperlink>
+        </w:p>
+        <w:p>
+          <w:pPr>
+            <w:pStyle w:val="TM2"/>
+            <w:tabs>
+              <w:tab w:val="right" w:leader="dot" w:pos="9062"/>
+            </w:tabs>
+            <w:rPr>
+              <w:rFonts w:eastAsiaTheme="minorEastAsia"/>
+              <w:noProof/>
+              <w:lang w:eastAsia="fr-CH"/>
+            </w:rPr>
+          </w:pPr>
+          <w:hyperlink w:anchor="_Toc25311519" w:history="1">
+            <w:r>
+              <w:rPr>
+                <w:rStyle w:val="Lienhypertexte"/>
+                <w:noProof/>
+              </w:rPr>
+              <w:t>Codes-barres</w:t>
+            </w:r>
+            <w:r>
+              <w:rPr>
+                <w:noProof/>
+                <w:webHidden/>
+              </w:rPr>
+              <w:tab/>
+            </w:r>
+            <w:r>
+              <w:rPr>
+                <w:noProof/>
+                <w:webHidden/>
+              </w:rPr>
+              <w:fldChar w:fldCharType="begin"/>
+            </w:r>
+            <w:r>
+              <w:rPr>
+                <w:noProof/>
+                <w:webHidden/>
+              </w:rPr>
+              <w:instrText xml:space="preserve"> PAGEREF _Toc25311519 \h </w:instrText>
             </w:r>
             <w:r>
               <w:rPr>
@@ -1445,287 +1521,7 @@
               <w:lang w:eastAsia="fr-CH"/>
             </w:rPr>
           </w:pPr>
-          <w:hyperlink w:anchor="_Toc24621761" w:history="1">
-            <w:r>
-              <w:rPr>
-                <w:rStyle w:val="Lienhypertexte"/>
-                <w:noProof/>
-              </w:rPr>
-              <w:t>Activité Différée</w:t>
-            </w:r>
-            <w:r>
-              <w:rPr>
-                <w:noProof/>
-                <w:webHidden/>
-              </w:rPr>
-              <w:tab/>
-            </w:r>
-            <w:r>
-              <w:rPr>
-                <w:noProof/>
-                <w:webHidden/>
-              </w:rPr>
-              <w:fldChar w:fldCharType="begin"/>
-            </w:r>
-            <w:r>
-              <w:rPr>
-                <w:noProof/>
-                <w:webHidden/>
-              </w:rPr>
-              <w:instrText xml:space="preserve"> PAGEREF _Toc24621761 \h </w:instrText>
-            </w:r>
-            <w:r>
-              <w:rPr>
-                <w:noProof/>
-                <w:webHidden/>
-              </w:rPr>
-            </w:r>
-            <w:r>
-              <w:rPr>
-                <w:noProof/>
-                <w:webHidden/>
-              </w:rPr>
-              <w:fldChar w:fldCharType="separate"/>
-            </w:r>
-            <w:r>
-              <w:rPr>
-                <w:noProof/>
-                <w:webHidden/>
-              </w:rPr>
-              <w:t>- 3 -</w:t>
-            </w:r>
-            <w:r>
-              <w:rPr>
-                <w:noProof/>
-                <w:webHidden/>
-              </w:rPr>
-              <w:fldChar w:fldCharType="end"/>
-            </w:r>
-          </w:hyperlink>
-        </w:p>
-        <w:p>
-          <w:pPr>
-            <w:pStyle w:val="TM3"/>
-            <w:tabs>
-              <w:tab w:val="right" w:leader="dot" w:pos="9062"/>
-            </w:tabs>
-            <w:rPr>
-              <w:rFonts w:eastAsiaTheme="minorEastAsia"/>
-              <w:noProof/>
-              <w:lang w:eastAsia="fr-CH"/>
-            </w:rPr>
-          </w:pPr>
-          <w:hyperlink w:anchor="_Toc24621762" w:history="1">
-            <w:r>
-              <w:rPr>
-                <w:rStyle w:val="Lienhypertexte"/>
-                <w:noProof/>
-              </w:rPr>
-              <w:t>Activité Sérialisation</w:t>
-            </w:r>
-            <w:r>
-              <w:rPr>
-                <w:noProof/>
-                <w:webHidden/>
-              </w:rPr>
-              <w:tab/>
-            </w:r>
-            <w:r>
-              <w:rPr>
-                <w:noProof/>
-                <w:webHidden/>
-              </w:rPr>
-              <w:fldChar w:fldCharType="begin"/>
-            </w:r>
-            <w:r>
-              <w:rPr>
-                <w:noProof/>
-                <w:webHidden/>
-              </w:rPr>
-              <w:instrText xml:space="preserve"> PAGEREF _Toc24621762 \h </w:instrText>
-            </w:r>
-            <w:r>
-              <w:rPr>
-                <w:noProof/>
-                <w:webHidden/>
-              </w:rPr>
-            </w:r>
-            <w:r>
-              <w:rPr>
-                <w:noProof/>
-                <w:webHidden/>
-              </w:rPr>
-              <w:fldChar w:fldCharType="separate"/>
-            </w:r>
-            <w:r>
-              <w:rPr>
-                <w:noProof/>
-                <w:webHidden/>
-              </w:rPr>
-              <w:t>- 3 -</w:t>
-            </w:r>
-            <w:r>
-              <w:rPr>
-                <w:noProof/>
-                <w:webHidden/>
-              </w:rPr>
-              <w:fldChar w:fldCharType="end"/>
-            </w:r>
-          </w:hyperlink>
-        </w:p>
-        <w:p>
-          <w:pPr>
-            <w:pStyle w:val="TM3"/>
-            <w:tabs>
-              <w:tab w:val="right" w:leader="dot" w:pos="9062"/>
-            </w:tabs>
-            <w:rPr>
-              <w:rFonts w:eastAsiaTheme="minorEastAsia"/>
-              <w:noProof/>
-              <w:lang w:eastAsia="fr-CH"/>
-            </w:rPr>
-          </w:pPr>
-          <w:hyperlink w:anchor="_Toc24621763" w:history="1">
-            <w:r>
-              <w:rPr>
-                <w:rStyle w:val="Lienhypertexte"/>
-                <w:noProof/>
-              </w:rPr>
-              <w:t>Activité Compressé</w:t>
-            </w:r>
-            <w:r>
-              <w:rPr>
-                <w:noProof/>
-                <w:webHidden/>
-              </w:rPr>
-              <w:tab/>
-            </w:r>
-            <w:r>
-              <w:rPr>
-                <w:noProof/>
-                <w:webHidden/>
-              </w:rPr>
-              <w:fldChar w:fldCharType="begin"/>
-            </w:r>
-            <w:r>
-              <w:rPr>
-                <w:noProof/>
-                <w:webHidden/>
-              </w:rPr>
-              <w:instrText xml:space="preserve"> PAGEREF _Toc24621763 \h </w:instrText>
-            </w:r>
-            <w:r>
-              <w:rPr>
-                <w:noProof/>
-                <w:webHidden/>
-              </w:rPr>
-            </w:r>
-            <w:r>
-              <w:rPr>
-                <w:noProof/>
-                <w:webHidden/>
-              </w:rPr>
-              <w:fldChar w:fldCharType="separate"/>
-            </w:r>
-            <w:r>
-              <w:rPr>
-                <w:noProof/>
-                <w:webHidden/>
-              </w:rPr>
-              <w:t>- 3 -</w:t>
-            </w:r>
-            <w:r>
-              <w:rPr>
-                <w:noProof/>
-                <w:webHidden/>
-              </w:rPr>
-              <w:fldChar w:fldCharType="end"/>
-            </w:r>
-          </w:hyperlink>
-        </w:p>
-        <w:p>
-          <w:pPr>
-            <w:pStyle w:val="TM3"/>
-            <w:tabs>
-              <w:tab w:val="right" w:leader="dot" w:pos="9062"/>
-            </w:tabs>
-            <w:rPr>
-              <w:rFonts w:eastAsiaTheme="minorEastAsia"/>
-              <w:noProof/>
-              <w:lang w:eastAsia="fr-CH"/>
-            </w:rPr>
-          </w:pPr>
-          <w:hyperlink w:anchor="_Toc24621764" w:history="1">
-            <w:r>
-              <w:rPr>
-                <w:rStyle w:val="Lienhypertexte"/>
-                <w:noProof/>
-              </w:rPr>
-              <w:t>Activité GraphQL</w:t>
-            </w:r>
-            <w:r>
-              <w:rPr>
-                <w:noProof/>
-                <w:webHidden/>
-              </w:rPr>
-              <w:tab/>
-            </w:r>
-            <w:r>
-              <w:rPr>
-                <w:noProof/>
-                <w:webHidden/>
-              </w:rPr>
-              <w:fldChar w:fldCharType="begin"/>
-            </w:r>
-            <w:r>
-              <w:rPr>
-                <w:noProof/>
-                <w:webHidden/>
-              </w:rPr>
-              <w:instrText xml:space="preserve"> PAGEREF _Toc24621764 \h </w:instrText>
-            </w:r>
-            <w:r>
-              <w:rPr>
-                <w:noProof/>
-                <w:webHidden/>
-              </w:rPr>
-            </w:r>
-            <w:r>
-              <w:rPr>
-                <w:noProof/>
-                <w:webHidden/>
-              </w:rPr>
-              <w:fldChar w:fldCharType="separate"/>
-            </w:r>
-            <w:r>
-              <w:rPr>
-                <w:noProof/>
-                <w:webHidden/>
-              </w:rPr>
-              <w:t>- 3 -</w:t>
-            </w:r>
-            <w:r>
-              <w:rPr>
-                <w:noProof/>
-                <w:webHidden/>
-              </w:rPr>
-              <w:fldChar w:fldCharType="end"/>
-            </w:r>
-          </w:hyperlink>
-        </w:p>
-        <w:p>
-          <w:pPr>
-            <w:pStyle w:val="TM2"/>
-            <w:tabs>
-              <w:tab w:val="right" w:leader="dot" w:pos="9062"/>
-            </w:tabs>
-            <w:rPr>
-              <w:rFonts w:eastAsiaTheme="minorEastAsia"/>
-              <w:noProof/>
-              <w:lang w:eastAsia="fr-CH"/>
-            </w:rPr>
-          </w:pPr>
-          <w:hyperlink w:anchor="_Toc24621765" w:history="1">
+          <w:hyperlink w:anchor="_Toc25311520" w:history="1">
             <w:r>
               <w:rPr>
                 <w:rStyle w:val="Lienhypertexte"/>
@@ -1752,7 +1548,7 @@
                 <w:noProof/>
                 <w:webHidden/>
               </w:rPr>
-              <w:instrText xml:space="preserve"> PAGEREF _Toc24621765 \h </w:instrText>
+              <w:instrText xml:space="preserve"> PAGEREF _Toc25311520 \h </w:instrText>
             </w:r>
             <w:r>
               <w:rPr>
@@ -1772,427 +1568,7 @@
                 <w:noProof/>
                 <w:webHidden/>
               </w:rPr>
-              <w:t>- 4 -</w:t>
-            </w:r>
-            <w:r>
-              <w:rPr>
-                <w:noProof/>
-                <w:webHidden/>
-              </w:rPr>
-              <w:fldChar w:fldCharType="end"/>
-            </w:r>
-          </w:hyperlink>
-        </w:p>
-        <w:p>
-          <w:pPr>
-            <w:pStyle w:val="TM3"/>
-            <w:tabs>
-              <w:tab w:val="right" w:leader="dot" w:pos="9062"/>
-            </w:tabs>
-            <w:rPr>
-              <w:rFonts w:eastAsiaTheme="minorEastAsia"/>
-              <w:noProof/>
-              <w:lang w:eastAsia="fr-CH"/>
-            </w:rPr>
-          </w:pPr>
-          <w:hyperlink w:anchor="_Toc24621766" w:history="1">
-            <w:r>
-              <w:rPr>
-                <w:rStyle w:val="Lienhypertexte"/>
-                <w:noProof/>
-              </w:rPr>
-              <w:t>Traitement des erreurs</w:t>
-            </w:r>
-            <w:r>
-              <w:rPr>
-                <w:noProof/>
-                <w:webHidden/>
-              </w:rPr>
-              <w:tab/>
-            </w:r>
-            <w:r>
-              <w:rPr>
-                <w:noProof/>
-                <w:webHidden/>
-              </w:rPr>
-              <w:fldChar w:fldCharType="begin"/>
-            </w:r>
-            <w:r>
-              <w:rPr>
-                <w:noProof/>
-                <w:webHidden/>
-              </w:rPr>
-              <w:instrText xml:space="preserve"> PAGEREF _Toc24621766 \h </w:instrText>
-            </w:r>
-            <w:r>
-              <w:rPr>
-                <w:noProof/>
-                <w:webHidden/>
-              </w:rPr>
-            </w:r>
-            <w:r>
-              <w:rPr>
-                <w:noProof/>
-                <w:webHidden/>
-              </w:rPr>
-              <w:fldChar w:fldCharType="separate"/>
-            </w:r>
-            <w:r>
-              <w:rPr>
-                <w:noProof/>
-                <w:webHidden/>
-              </w:rPr>
-              <w:t>- 4 -</w:t>
-            </w:r>
-            <w:r>
-              <w:rPr>
-                <w:noProof/>
-                <w:webHidden/>
-              </w:rPr>
-              <w:fldChar w:fldCharType="end"/>
-            </w:r>
-          </w:hyperlink>
-        </w:p>
-        <w:p>
-          <w:pPr>
-            <w:pStyle w:val="TM3"/>
-            <w:tabs>
-              <w:tab w:val="right" w:leader="dot" w:pos="9062"/>
-            </w:tabs>
-            <w:rPr>
-              <w:rFonts w:eastAsiaTheme="minorEastAsia"/>
-              <w:noProof/>
-              <w:lang w:eastAsia="fr-CH"/>
-            </w:rPr>
-          </w:pPr>
-          <w:hyperlink w:anchor="_Toc24621767" w:history="1">
-            <w:r>
-              <w:rPr>
-                <w:rStyle w:val="Lienhypertexte"/>
-                <w:noProof/>
-              </w:rPr>
-              <w:t>Authentification</w:t>
-            </w:r>
-            <w:r>
-              <w:rPr>
-                <w:noProof/>
-                <w:webHidden/>
-              </w:rPr>
-              <w:tab/>
-            </w:r>
-            <w:r>
-              <w:rPr>
-                <w:noProof/>
-                <w:webHidden/>
-              </w:rPr>
-              <w:fldChar w:fldCharType="begin"/>
-            </w:r>
-            <w:r>
-              <w:rPr>
-                <w:noProof/>
-                <w:webHidden/>
-              </w:rPr>
-              <w:instrText xml:space="preserve"> PAGEREF _Toc24621767 \h </w:instrText>
-            </w:r>
-            <w:r>
-              <w:rPr>
-                <w:noProof/>
-                <w:webHidden/>
-              </w:rPr>
-            </w:r>
-            <w:r>
-              <w:rPr>
-                <w:noProof/>
-                <w:webHidden/>
-              </w:rPr>
-              <w:fldChar w:fldCharType="separate"/>
-            </w:r>
-            <w:r>
-              <w:rPr>
-                <w:noProof/>
-                <w:webHidden/>
-              </w:rPr>
-              <w:t>- 4 -</w:t>
-            </w:r>
-            <w:r>
-              <w:rPr>
-                <w:noProof/>
-                <w:webHidden/>
-              </w:rPr>
-              <w:fldChar w:fldCharType="end"/>
-            </w:r>
-          </w:hyperlink>
-        </w:p>
-        <w:p>
-          <w:pPr>
-            <w:pStyle w:val="TM3"/>
-            <w:tabs>
-              <w:tab w:val="right" w:leader="dot" w:pos="9062"/>
-            </w:tabs>
-            <w:rPr>
-              <w:rFonts w:eastAsiaTheme="minorEastAsia"/>
-              <w:noProof/>
-              <w:lang w:eastAsia="fr-CH"/>
-            </w:rPr>
-          </w:pPr>
-          <w:hyperlink w:anchor="_Toc24621768" w:history="1">
-            <w:r>
-              <w:rPr>
-                <w:rStyle w:val="Lienhypertexte"/>
-                <w:noProof/>
-              </w:rPr>
-              <w:t>Threads concurrents</w:t>
-            </w:r>
-            <w:r>
-              <w:rPr>
-                <w:noProof/>
-                <w:webHidden/>
-              </w:rPr>
-              <w:tab/>
-            </w:r>
-            <w:r>
-              <w:rPr>
-                <w:noProof/>
-                <w:webHidden/>
-              </w:rPr>
-              <w:fldChar w:fldCharType="begin"/>
-            </w:r>
-            <w:r>
-              <w:rPr>
-                <w:noProof/>
-                <w:webHidden/>
-              </w:rPr>
-              <w:instrText xml:space="preserve"> PAGEREF _Toc24621768 \h </w:instrText>
-            </w:r>
-            <w:r>
-              <w:rPr>
-                <w:noProof/>
-                <w:webHidden/>
-              </w:rPr>
-            </w:r>
-            <w:r>
-              <w:rPr>
-                <w:noProof/>
-                <w:webHidden/>
-              </w:rPr>
-              <w:fldChar w:fldCharType="separate"/>
-            </w:r>
-            <w:r>
-              <w:rPr>
-                <w:noProof/>
-                <w:webHidden/>
-              </w:rPr>
-              <w:t>- 4 -</w:t>
-            </w:r>
-            <w:r>
-              <w:rPr>
-                <w:noProof/>
-                <w:webHidden/>
-              </w:rPr>
-              <w:fldChar w:fldCharType="end"/>
-            </w:r>
-          </w:hyperlink>
-        </w:p>
-        <w:p>
-          <w:pPr>
-            <w:pStyle w:val="TM3"/>
-            <w:tabs>
-              <w:tab w:val="right" w:leader="dot" w:pos="9062"/>
-            </w:tabs>
-            <w:rPr>
-              <w:rFonts w:eastAsiaTheme="minorEastAsia"/>
-              <w:noProof/>
-              <w:lang w:eastAsia="fr-CH"/>
-            </w:rPr>
-          </w:pPr>
-          <w:hyperlink w:anchor="_Toc24621769" w:history="1">
-            <w:r>
-              <w:rPr>
-                <w:rStyle w:val="Lienhypertexte"/>
-                <w:noProof/>
-              </w:rPr>
-              <w:t>Ecriture différée</w:t>
-            </w:r>
-            <w:r>
-              <w:rPr>
-                <w:noProof/>
-                <w:webHidden/>
-              </w:rPr>
-              <w:tab/>
-            </w:r>
-            <w:r>
-              <w:rPr>
-                <w:noProof/>
-                <w:webHidden/>
-              </w:rPr>
-              <w:fldChar w:fldCharType="begin"/>
-            </w:r>
-            <w:r>
-              <w:rPr>
-                <w:noProof/>
-                <w:webHidden/>
-              </w:rPr>
-              <w:instrText xml:space="preserve"> PAGEREF _Toc24621769 \h </w:instrText>
-            </w:r>
-            <w:r>
-              <w:rPr>
-                <w:noProof/>
-                <w:webHidden/>
-              </w:rPr>
-            </w:r>
-            <w:r>
-              <w:rPr>
-                <w:noProof/>
-                <w:webHidden/>
-              </w:rPr>
-              <w:fldChar w:fldCharType="separate"/>
-            </w:r>
-            <w:r>
-              <w:rPr>
-                <w:noProof/>
-                <w:webHidden/>
-              </w:rPr>
-              <w:t>- 5 -</w:t>
-            </w:r>
-            <w:r>
-              <w:rPr>
-                <w:noProof/>
-                <w:webHidden/>
-              </w:rPr>
-              <w:fldChar w:fldCharType="end"/>
-            </w:r>
-          </w:hyperlink>
-        </w:p>
-        <w:p>
-          <w:pPr>
-            <w:pStyle w:val="TM3"/>
-            <w:tabs>
-              <w:tab w:val="right" w:leader="dot" w:pos="9062"/>
-            </w:tabs>
-            <w:rPr>
-              <w:rFonts w:eastAsiaTheme="minorEastAsia"/>
-              <w:noProof/>
-              <w:lang w:eastAsia="fr-CH"/>
-            </w:rPr>
-          </w:pPr>
-          <w:hyperlink w:anchor="_Toc24621770" w:history="1">
-            <w:r>
-              <w:rPr>
-                <w:rStyle w:val="Lienhypertexte"/>
-                <w:noProof/>
-              </w:rPr>
-              <w:t>Transmission d’objets</w:t>
-            </w:r>
-            <w:r>
-              <w:rPr>
-                <w:noProof/>
-                <w:webHidden/>
-              </w:rPr>
-              <w:tab/>
-            </w:r>
-            <w:r>
-              <w:rPr>
-                <w:noProof/>
-                <w:webHidden/>
-              </w:rPr>
-              <w:fldChar w:fldCharType="begin"/>
-            </w:r>
-            <w:r>
-              <w:rPr>
-                <w:noProof/>
-                <w:webHidden/>
-              </w:rPr>
-              <w:instrText xml:space="preserve"> PAGEREF _Toc24621770 \h </w:instrText>
-            </w:r>
-            <w:r>
-              <w:rPr>
-                <w:noProof/>
-                <w:webHidden/>
-              </w:rPr>
-            </w:r>
-            <w:r>
-              <w:rPr>
-                <w:noProof/>
-                <w:webHidden/>
-              </w:rPr>
-              <w:fldChar w:fldCharType="separate"/>
-            </w:r>
-            <w:r>
-              <w:rPr>
-                <w:noProof/>
-                <w:webHidden/>
-              </w:rPr>
-              <w:t>- 5 -</w:t>
-            </w:r>
-            <w:r>
-              <w:rPr>
-                <w:noProof/>
-                <w:webHidden/>
-              </w:rPr>
-              <w:fldChar w:fldCharType="end"/>
-            </w:r>
-          </w:hyperlink>
-        </w:p>
-        <w:p>
-          <w:pPr>
-            <w:pStyle w:val="TM3"/>
-            <w:tabs>
-              <w:tab w:val="right" w:leader="dot" w:pos="9062"/>
-            </w:tabs>
-            <w:rPr>
-              <w:rFonts w:eastAsiaTheme="minorEastAsia"/>
-              <w:noProof/>
-              <w:lang w:eastAsia="fr-CH"/>
-            </w:rPr>
-          </w:pPr>
-          <w:hyperlink w:anchor="_Toc24621771" w:history="1">
-            <w:r>
-              <w:rPr>
-                <w:rStyle w:val="Lienhypertexte"/>
-                <w:noProof/>
-              </w:rPr>
-              <w:t>Transmission compressée</w:t>
-            </w:r>
-            <w:r>
-              <w:rPr>
-                <w:noProof/>
-                <w:webHidden/>
-              </w:rPr>
-              <w:tab/>
-            </w:r>
-            <w:r>
-              <w:rPr>
-                <w:noProof/>
-                <w:webHidden/>
-              </w:rPr>
-              <w:fldChar w:fldCharType="begin"/>
-            </w:r>
-            <w:r>
-              <w:rPr>
-                <w:noProof/>
-                <w:webHidden/>
-              </w:rPr>
-              <w:instrText xml:space="preserve"> PAGEREF _Toc24621771 \h </w:instrText>
-            </w:r>
-            <w:r>
-              <w:rPr>
-                <w:noProof/>
-                <w:webHidden/>
-              </w:rPr>
-            </w:r>
-            <w:r>
-              <w:rPr>
-                <w:noProof/>
-                <w:webHidden/>
-              </w:rPr>
-              <w:fldChar w:fldCharType="separate"/>
-            </w:r>
-            <w:r>
-              <w:rPr>
-                <w:noProof/>
-                <w:webHidden/>
-              </w:rPr>
-              <w:t>- 6 -</w:t>
+              <w:t>- 2 -</w:t>
             </w:r>
             <w:r>
               <w:rPr>
@@ -2210,10 +1586,12 @@
               <w:tab w:val="right" w:leader="dot" w:pos="9062"/>
             </w:tabs>
             <w:rPr>
+              <w:rFonts w:eastAsiaTheme="minorEastAsia"/>
               <w:noProof/>
+              <w:lang w:eastAsia="fr-CH"/>
             </w:rPr>
           </w:pPr>
-          <w:hyperlink w:anchor="_Toc24621772" w:history="1">
+          <w:hyperlink w:anchor="_Toc25311521" w:history="1">
             <w:r>
               <w:rPr>
                 <w:rStyle w:val="Lienhypertexte"/>
@@ -2240,7 +1618,7 @@
                 <w:noProof/>
                 <w:webHidden/>
               </w:rPr>
-              <w:instrText xml:space="preserve"> PAGEREF _Toc24621772 \h </w:instrText>
+              <w:instrText xml:space="preserve"> PAGEREF _Toc25311521 \h </w:instrText>
             </w:r>
             <w:r>
               <w:rPr>
@@ -2260,7 +1638,7 @@
                 <w:noProof/>
                 <w:webHidden/>
               </w:rPr>
-              <w:t>- 6 -</w:t>
+              <w:t>- 2 -</w:t>
             </w:r>
             <w:r>
               <w:rPr>
@@ -2283,7 +1661,7 @@
               <w:lang w:eastAsia="fr-CH"/>
             </w:rPr>
           </w:pPr>
-          <w:hyperlink w:anchor="_Toc24621773" w:history="1">
+          <w:hyperlink w:anchor="_Toc25311522" w:history="1">
             <w:r>
               <w:rPr>
                 <w:rStyle w:val="Lienhypertexte"/>
@@ -2311,7 +1689,7 @@
                 <w:noProof/>
                 <w:webHidden/>
               </w:rPr>
-              <w:instrText xml:space="preserve"> PAGEREF _Toc24621773 \h </w:instrText>
+              <w:instrText xml:space="preserve"> PAGEREF _Toc25311522 \h </w:instrText>
             </w:r>
             <w:r>
               <w:rPr>
@@ -2331,7 +1709,7 @@
                 <w:noProof/>
                 <w:webHidden/>
               </w:rPr>
-              <w:t>- 6 -</w:t>
+              <w:t>- 2 -</w:t>
             </w:r>
             <w:r>
               <w:rPr>
@@ -2354,7 +1732,7 @@
               <w:lang w:eastAsia="fr-CH"/>
             </w:rPr>
           </w:pPr>
-          <w:hyperlink w:anchor="_Toc24621774" w:history="1">
+          <w:hyperlink w:anchor="_Toc25311523" w:history="1">
             <w:r>
               <w:rPr>
                 <w:rStyle w:val="Lienhypertexte"/>
@@ -2382,7 +1760,7 @@
                 <w:noProof/>
                 <w:webHidden/>
               </w:rPr>
-              <w:instrText xml:space="preserve"> PAGEREF _Toc24621774 \h </w:instrText>
+              <w:instrText xml:space="preserve"> PAGEREF _Toc25311523 \h </w:instrText>
             </w:r>
             <w:r>
               <w:rPr>
@@ -2402,7 +1780,7 @@
                 <w:noProof/>
                 <w:webHidden/>
               </w:rPr>
-              <w:t>- 6 -</w:t>
+              <w:t>- 2 -</w:t>
             </w:r>
             <w:r>
               <w:rPr>
@@ -2425,7 +1803,7 @@
               <w:lang w:eastAsia="fr-CH"/>
             </w:rPr>
           </w:pPr>
-          <w:hyperlink w:anchor="_Toc24621775" w:history="1">
+          <w:hyperlink w:anchor="_Toc25311524" w:history="1">
             <w:r>
               <w:rPr>
                 <w:rStyle w:val="Lienhypertexte"/>
@@ -2453,7 +1831,7 @@
                 <w:noProof/>
                 <w:webHidden/>
               </w:rPr>
-              <w:instrText xml:space="preserve"> PAGEREF _Toc24621775 \h </w:instrText>
+              <w:instrText xml:space="preserve"> PAGEREF _Toc25311524 \h </w:instrText>
             </w:r>
             <w:r>
               <w:rPr>
@@ -2473,7 +1851,7 @@
                 <w:noProof/>
                 <w:webHidden/>
               </w:rPr>
-              <w:t>- 6 -</w:t>
+              <w:t>- 2 -</w:t>
             </w:r>
             <w:r>
               <w:rPr>
@@ -2513,7 +1891,7 @@
       <w:pPr>
         <w:pStyle w:val="Titre2"/>
       </w:pPr>
-      <w:bookmarkStart w:id="1" w:name="_Toc24621758"/>
+      <w:bookmarkStart w:id="1" w:name="_Toc25311516"/>
       <w:r>
         <w:lastRenderedPageBreak/>
         <w:t>Introduction</w:t>
@@ -2521,460 +1899,187 @@
       <w:bookmarkEnd w:id="1"/>
     </w:p>
     <w:p>
-      <w:pPr>
-        <w:jc w:val="both"/>
-      </w:pPr>
       <w:r>
-        <w:t>Ce laboratoire propose une introduction aux techniques de programmation réparties asynchrones. Beaucoup plus complexes à maîtriser que les techniques synchrones, la programmation asynchrone est connue surtout dans le monde des interfaces utilisateurs.</w:t>
-      </w:r>
-    </w:p>
-    <w:p>
-      <w:pPr>
-        <w:jc w:val="both"/>
-      </w:pPr>
-      <w:r>
-        <w:t>Dans ce laboratoire nous allons illustrer l’utilisation de différentes techniques de protocoles asynchrones pour du mobile.</w:t>
-      </w:r>
-    </w:p>
-    <w:p>
-      <w:pPr>
-        <w:jc w:val="both"/>
-      </w:pPr>
-      <w:r>
-        <w:t xml:space="preserve">Pour ce laboratoire, un serveur applicatif accessible sur </w:t>
-      </w:r>
-      <w:hyperlink r:id="rId11" w:history="1">
-        <w:r>
-          <w:rPr>
-            <w:rStyle w:val="Lienhypertexte"/>
-          </w:rPr>
-          <w:t>http://sym.iict.ch/</w:t>
-        </w:r>
-      </w:hyperlink>
-      <w:r>
-        <w:t xml:space="preserve"> à été mis à disposition. Plusieurs services sont définis sur ce serveur, entre autre le plus simple (http://sym.iict.ch/rest/txt) qui implémente un service écho, </w:t>
+        <w:t xml:space="preserve">Ce </w:t>
       </w:r>
       <w:r>
-        <w:t>on</w:t>
+        <w:t>laboratoire</w:t>
       </w:r>
       <w:r>
-        <w:t xml:space="preserve"> lui </w:t>
-      </w:r>
-      <w:proofErr w:type="spellStart"/>
-      <w:r>
-        <w:t>POSTez</w:t>
-      </w:r>
-      <w:proofErr w:type="spellEnd"/>
-      <w:r>
-        <w:t xml:space="preserve"> du texte (Content-</w:t>
-      </w:r>
-      <w:proofErr w:type="gramStart"/>
-      <w:r>
-        <w:t>Type:</w:t>
-      </w:r>
-      <w:proofErr w:type="gramEnd"/>
-      <w:r>
-        <w:t xml:space="preserve"> </w:t>
-      </w:r>
-      <w:proofErr w:type="spellStart"/>
-      <w:r>
-        <w:t>text</w:t>
-      </w:r>
-      <w:proofErr w:type="spellEnd"/>
-      <w:r>
-        <w:t xml:space="preserve">/plain) et il </w:t>
+        <w:t xml:space="preserve"> est constitué de manipulations qui vont </w:t>
       </w:r>
       <w:r>
         <w:t>nous</w:t>
       </w:r>
       <w:r>
-        <w:t xml:space="preserve"> l’envoie en retour accompagné de certaines informations sur le serveur. </w:t>
+        <w:t xml:space="preserve"> permettre de </w:t>
+      </w:r>
+      <w:r>
+        <w:t>nous</w:t>
+      </w:r>
+      <w:r>
+        <w:t xml:space="preserve"> familiariser avec l’utilisation de données environnementales. Celui-ci est divisé en deux laboratoires : dans cette première partie nous nous intéresserons aux codes-barres et aux balises NFC, la seconde sera consacrée aux capteurs et à la communication Bluetooth Low Energy.</w:t>
       </w:r>
     </w:p>
     <w:p>
       <w:pPr>
         <w:pStyle w:val="Titre2"/>
       </w:pPr>
-      <w:bookmarkStart w:id="2" w:name="_Toc24621759"/>
+      <w:bookmarkStart w:id="2" w:name="_Toc25311517"/>
       <w:r>
-        <w:t>Manipulation</w:t>
+        <w:t>NFC</w:t>
       </w:r>
       <w:bookmarkEnd w:id="2"/>
-    </w:p>
-    <w:p>
-      <w:pPr>
-        <w:jc w:val="both"/>
-      </w:pPr>
       <w:r>
-        <w:t>Pour réaliser cette manipulation, il faudra au minimum une petite application avec une première activité proposant 5 boutons permettant de lancer 5 activités implémentant les 5 points suivants.</w:t>
+        <w:t xml:space="preserve"> </w:t>
       </w:r>
     </w:p>
     <w:p>
       <w:pPr>
-        <w:jc w:val="both"/>
-      </w:pPr>
+        <w:pStyle w:val="Titre3"/>
+      </w:pPr>
+      <w:bookmarkStart w:id="3" w:name="_Toc25311518"/>
       <w:r>
-        <w:t xml:space="preserve">La manipulation proposée ici implique une communication asynchrone avec un serveur, sur la base d'une méthode synchrone comme le protocole HTTP (à implémenter) qui aurait, par exemple, pour signature : </w:t>
-      </w:r>
-    </w:p>
-    <w:p>
-      <w:pPr>
-        <w:jc w:val="both"/>
-        <w:rPr>
-          <w:b/>
-          <w:bCs/>
-          <w:i/>
-          <w:iCs/>
-          <w:lang w:val="en-US"/>
-        </w:rPr>
-      </w:pPr>
-      <w:r>
-        <w:rPr>
-          <w:b/>
-          <w:bCs/>
-          <w:i/>
-          <w:iCs/>
-          <w:lang w:val="en-US"/>
-        </w:rPr>
-        <w:t xml:space="preserve">public String </w:t>
-      </w:r>
-      <w:proofErr w:type="spellStart"/>
-      <w:proofErr w:type="gramStart"/>
-      <w:r>
-        <w:rPr>
-          <w:b/>
-          <w:bCs/>
-          <w:i/>
-          <w:iCs/>
-          <w:lang w:val="en-US"/>
-        </w:rPr>
-        <w:t>sendRequest</w:t>
-      </w:r>
-      <w:proofErr w:type="spellEnd"/>
-      <w:r>
-        <w:rPr>
-          <w:b/>
-          <w:bCs/>
-          <w:i/>
-          <w:iCs/>
-          <w:lang w:val="en-US"/>
-        </w:rPr>
-        <w:t>(</w:t>
-      </w:r>
-      <w:proofErr w:type="gramEnd"/>
-      <w:r>
-        <w:rPr>
-          <w:b/>
-          <w:bCs/>
-          <w:i/>
-          <w:iCs/>
-          <w:lang w:val="en-US"/>
-        </w:rPr>
-        <w:t xml:space="preserve">String </w:t>
-      </w:r>
-      <w:proofErr w:type="spellStart"/>
-      <w:r>
-        <w:rPr>
-          <w:b/>
-          <w:bCs/>
-          <w:i/>
-          <w:iCs/>
-          <w:lang w:val="en-US"/>
-        </w:rPr>
-        <w:t>url</w:t>
-      </w:r>
-      <w:proofErr w:type="spellEnd"/>
-      <w:r>
-        <w:rPr>
-          <w:b/>
-          <w:bCs/>
-          <w:i/>
-          <w:iCs/>
-          <w:lang w:val="en-US"/>
-        </w:rPr>
-        <w:t>, String request) throws Exception</w:t>
-      </w:r>
-    </w:p>
-    <w:p>
-      <w:pPr>
-        <w:jc w:val="both"/>
-      </w:pPr>
-      <w:r>
-        <w:t>Il existe aussi des librairies permettant de simplifier le développement sur Android de la communication HTTP, comme par exemple Volley. Mais dans le cadre de ce laboratoire, nous souhaitons mettre en avant l’asynchronisme et les difficultés associées, il nous est demandé de ne pas utiliser de librairie « clé-en-main ». Celles-ci permettent souvent de faciliter la mise en œuvre des cas « simples », mais dans les cas plus complexes ou sortant de l’ordinaire (par exemple la compression des requêtes sortantes) elles peuvent compliquer le problème.</w:t>
-      </w:r>
-    </w:p>
-    <w:p>
-      <w:pPr>
-        <w:pStyle w:val="Titre3"/>
-      </w:pPr>
-      <w:bookmarkStart w:id="3" w:name="_Toc24621760"/>
-      <w:r>
-        <w:t>Activité Asynchrone</w:t>
+        <w:t>Questions</w:t>
       </w:r>
       <w:bookmarkEnd w:id="3"/>
     </w:p>
     <w:p>
       <w:pPr>
-        <w:jc w:val="both"/>
-      </w:pPr>
-      <w:r>
-        <w:t xml:space="preserve">Le but de cette activité est de pouvoir faire des requêtes asynchrones donc de continuer son exécution sans devoir attendre la réponse à une requête. Une fois la réponse reçue, une handler serait appelé avec la réponse comme paramètre. </w:t>
-      </w:r>
-    </w:p>
-    <w:p>
-      <w:pPr>
-        <w:jc w:val="both"/>
-      </w:pPr>
-      <w:r>
-        <w:t xml:space="preserve">Note :  Il peut être intéressant de se tourner vers la classe </w:t>
-      </w:r>
-      <w:proofErr w:type="spellStart"/>
-      <w:r>
-        <w:t>AsyncTask</w:t>
-      </w:r>
-      <w:proofErr w:type="spellEnd"/>
-      <w:r>
-        <w:t xml:space="preserve"> pour résoudre l’asynchronisme. Elle a l’avantage de simplifier la communication entre les différents threads. </w:t>
-      </w:r>
-      <w:r>
-        <w:t>Cependant</w:t>
-      </w:r>
-      <w:r>
-        <w:t>, l</w:t>
-      </w:r>
-      <w:r>
-        <w:t xml:space="preserve">es </w:t>
-      </w:r>
-      <w:proofErr w:type="spellStart"/>
-      <w:r>
-        <w:t>AsyncTask</w:t>
-      </w:r>
-      <w:proofErr w:type="spellEnd"/>
-      <w:r>
-        <w:t xml:space="preserve"> sont exécutées individuellement les unes après les autres, cela signifie qu’un login peut se trouver bloqué en attendant que l’on charge plusieurs images lourdes.</w:t>
-      </w:r>
-    </w:p>
-    <w:p>
-      <w:pPr>
         <w:rPr>
-          <w:rFonts w:asciiTheme="majorHAnsi" w:eastAsiaTheme="majorEastAsia" w:hAnsiTheme="majorHAnsi" w:cstheme="majorBidi"/>
-          <w:color w:val="1F4D78" w:themeColor="accent1" w:themeShade="7F"/>
-          <w:sz w:val="24"/>
-          <w:szCs w:val="24"/>
+          <w:i/>
+          <w:iCs/>
         </w:rPr>
       </w:pPr>
-      <w:r>
-        <w:br w:type="page"/>
-      </w:r>
-    </w:p>
-    <w:p>
-      <w:pPr>
-        <w:pStyle w:val="Titre3"/>
-      </w:pPr>
-      <w:bookmarkStart w:id="4" w:name="_Toc24621761"/>
-      <w:r>
-        <w:lastRenderedPageBreak/>
-        <w:t>Activité Différée</w:t>
-      </w:r>
-      <w:bookmarkEnd w:id="4"/>
-    </w:p>
-    <w:p>
-      <w:pPr>
-        <w:jc w:val="both"/>
-      </w:pPr>
-      <w:r>
-        <w:t xml:space="preserve">Pour cette activité, il a fallu réaliser </w:t>
-      </w:r>
-      <w:r>
-        <w:t xml:space="preserve">des requêtes différées. En l'absence de connexion avec le serveur, l'application fonctionne normalement, sans que l'utilisateur n'éprouve une gêne quelconque. Dès que la connexion avec le serveur est rétablie, les informations qui avaient été fournies par l'utilisateur sont transmises au serveur. </w:t>
-      </w:r>
-    </w:p>
-    <w:p>
-      <w:pPr>
-        <w:jc w:val="both"/>
-      </w:pPr>
-      <w:r>
-        <w:t xml:space="preserve">Pour faire ceci, lors d’une demande d’envoi d’une requête nous créons un thread si ce n’est pas déjà fait. Celui-ci checkera toutes les 5 secondes s’il y a une connexion à internet. Quand la connexion sera bien présente, il enverra toutes les requêtes précédemment envoyées. Donc quand il y </w:t>
-      </w:r>
-      <w:r>
-        <w:t>aucune demande</w:t>
-      </w:r>
-      <w:r>
-        <w:t xml:space="preserve"> de requête, le thread ne prend aucune ressource CPU.</w:t>
-      </w:r>
-    </w:p>
-    <w:p>
-      <w:pPr>
-        <w:jc w:val="both"/>
-      </w:pPr>
-      <w:r>
-        <w:t xml:space="preserve">Afin de tester cette activité, nous avons coupé notre wifi et envoyé plusieurs requêtes. Ensuite, nous avons réactivé le wifi pour voir toutes les réponses des requêtes dans les </w:t>
-      </w:r>
-      <w:proofErr w:type="spellStart"/>
-      <w:r>
-        <w:t>LOGs</w:t>
-      </w:r>
-      <w:proofErr w:type="spellEnd"/>
-      <w:r>
-        <w:t>.</w:t>
-      </w:r>
-    </w:p>
-    <w:p>
-      <w:pPr>
-        <w:jc w:val="both"/>
-      </w:pPr>
-      <w:r>
-        <w:t>Cette méthode pourrait être problématique si le réseau est stable et qu’on modifie plusieurs fois le même élément car l’ordre d’arrivée des requêtes n’est pas garanti.</w:t>
-      </w:r>
-    </w:p>
-    <w:p>
-      <w:pPr>
-        <w:jc w:val="both"/>
-      </w:pPr>
-      <w:r>
-        <w:t xml:space="preserve">On pourrait utiliser le multiplexage de toutes les connexions vers un même serveur en une seule connexion. Plus d’information sur le principe ici : </w:t>
-      </w:r>
-      <w:hyperlink r:id="rId12" w:history="1">
-        <w:r>
-          <w:rPr>
-            <w:rStyle w:val="Lienhypertexte"/>
-          </w:rPr>
-          <w:t>https://connect.ed-diamond.com/GNU-Linux-Magazine/GLMF-115/Multiplexage-des-connexions-SSH</w:t>
-        </w:r>
-      </w:hyperlink>
-      <w:r>
-        <w:t>.</w:t>
-      </w:r>
-    </w:p>
-    <w:p>
-      <w:pPr>
-        <w:pStyle w:val="Titre3"/>
-      </w:pPr>
-      <w:bookmarkStart w:id="5" w:name="_Toc24621762"/>
-      <w:r>
-        <w:t>Activité Sérialisation</w:t>
-      </w:r>
-      <w:bookmarkEnd w:id="5"/>
-    </w:p>
-    <w:p>
-      <w:pPr>
-        <w:jc w:val="both"/>
-      </w:pPr>
-      <w:r>
-        <w:t xml:space="preserve">Le but de cette </w:t>
-      </w:r>
-      <w:r>
-        <w:t>activité</w:t>
-      </w:r>
-      <w:r>
-        <w:t xml:space="preserve"> est de transmettre des objets. Nous allons utiliser à nouveau notre service de transmission pour envoyer un objet sérialisé sous forme de texte (xml ou </w:t>
-      </w:r>
-      <w:proofErr w:type="spellStart"/>
-      <w:r>
-        <w:t>json</w:t>
-      </w:r>
-      <w:proofErr w:type="spellEnd"/>
-      <w:r>
-        <w:t>) vers le serveur, et récupérer l'information qu'il nous renvoie (serveur miroir, contenu envoyé accompagné de quelques informations sur le serveur) pour la restituer sous forme d'instance d’objet.</w:t>
-      </w:r>
-    </w:p>
-    <w:p>
-      <w:pPr>
-        <w:jc w:val="both"/>
-      </w:pPr>
-      <w:r>
-        <w:t xml:space="preserve">Pour </w:t>
-      </w:r>
-      <w:r>
-        <w:t>les formats</w:t>
-      </w:r>
-      <w:r>
-        <w:t xml:space="preserve"> JSON le serveur </w:t>
-      </w:r>
-      <w:hyperlink r:id="rId13" w:history="1">
-        <w:r>
-          <w:rPr>
-            <w:rStyle w:val="Lienhypertexte"/>
-          </w:rPr>
-          <w:t>http://sym.iict.ch/rest/json</w:t>
-        </w:r>
-      </w:hyperlink>
-      <w:r>
-        <w:t xml:space="preserve"> est utilisé.</w:t>
-      </w:r>
-    </w:p>
-    <w:p>
-      <w:pPr>
-        <w:jc w:val="both"/>
-      </w:pPr>
-      <w:r>
-        <w:t xml:space="preserve">Pour </w:t>
-      </w:r>
-      <w:r>
-        <w:t>les formats</w:t>
-      </w:r>
-      <w:r>
-        <w:t xml:space="preserve"> XML le serveur </w:t>
-      </w:r>
-      <w:hyperlink r:id="rId14" w:history="1">
-        <w:r>
-          <w:rPr>
-            <w:rStyle w:val="Lienhypertexte"/>
-          </w:rPr>
-          <w:t>http://sym.iict.ch/rest/xml</w:t>
-        </w:r>
-      </w:hyperlink>
-      <w:r>
-        <w:t xml:space="preserve"> est utilisé. Le serveur s’attend à recevoir une liste de personnes avec leurs numéros de téléphones (annuaire), les documents xml échangés seront donc vérifiés par la DTD disponible à l’adresse suivante </w:t>
-      </w:r>
-      <w:hyperlink r:id="rId15" w:history="1">
-        <w:r>
-          <w:rPr>
-            <w:rStyle w:val="Lienhypertexte"/>
-          </w:rPr>
-          <w:t>http://sym.iict.ch/directory.dtd</w:t>
-        </w:r>
-      </w:hyperlink>
-      <w:r>
-        <w:t xml:space="preserve">. </w:t>
-      </w:r>
-    </w:p>
-    <w:p>
-      <w:pPr>
-        <w:pStyle w:val="Titre3"/>
-      </w:pPr>
-      <w:bookmarkStart w:id="6" w:name="_Toc24621763"/>
-      <w:r>
-        <w:t>Activité Compressé</w:t>
-      </w:r>
-      <w:bookmarkEnd w:id="6"/>
-    </w:p>
-    <w:p>
-      <w:pPr>
-        <w:jc w:val="both"/>
-      </w:pPr>
-      <w:r>
-        <w:t>Pour cette partie, le but est d’utiliser la compression/décompression afin de réduire la quantité de donnée à envoyer et recevoir afin de réduire le temps aux requêtes de s’achever.</w:t>
-      </w:r>
-    </w:p>
-    <w:p>
-      <w:pPr>
-        <w:jc w:val="both"/>
-      </w:pPr>
-      <w:r>
-        <w:t xml:space="preserve">Afin de simuler une mauvaise vitesse d’envoie et de réception, l’en-tête X-Network est forcé à </w:t>
-      </w:r>
-      <w:proofErr w:type="gramStart"/>
-      <w:r>
-        <w:t>CSD(</w:t>
-      </w:r>
-      <w:proofErr w:type="gramEnd"/>
       <w:r>
         <w:rPr>
           <w:i/>
           <w:iCs/>
         </w:rPr>
-        <w:t xml:space="preserve">Circuit </w:t>
+        <w:t>A partir de l’API Android concernant les tags NFC</w:t>
+      </w:r>
+      <w:r>
+        <w:rPr>
+          <w:rStyle w:val="Appelnotedebasdep"/>
+          <w:i/>
+          <w:iCs/>
+        </w:rPr>
+        <w:footnoteReference w:id="1"/>
+      </w:r>
+      <w:r>
+        <w:rPr>
+          <w:i/>
+          <w:iCs/>
+        </w:rPr>
+        <w:t xml:space="preserve"> , pouvez-vous imaginer une autre approche pour rendre plus compliqué le clonage des tags NFC ? Existe-il des limitations ? Voyez-vous d’autres possibilités ?</w:t>
+      </w:r>
+    </w:p>
+    <w:p>
+      <w:pPr>
+        <w:rPr>
+          <w:i/>
+          <w:iCs/>
+        </w:rPr>
+      </w:pPr>
+    </w:p>
+    <w:p>
+      <w:pPr>
+        <w:rPr>
+          <w:i/>
+          <w:iCs/>
+        </w:rPr>
+      </w:pPr>
+      <w:r>
+        <w:rPr>
+          <w:i/>
+          <w:iCs/>
+        </w:rPr>
+        <w:t>Est-ce qu’une solution basée sur la vérification de la présence d’un iBeacon sur l’utilisateur, par exemple sous la forme d’un porte-clés serait préférable ?</w:t>
+      </w:r>
+    </w:p>
+    <w:p>
+      <w:pPr>
+        <w:rPr>
+          <w:i/>
+          <w:iCs/>
+        </w:rPr>
+      </w:pPr>
+    </w:p>
+    <w:p>
+      <w:pPr>
+        <w:pStyle w:val="Titre2"/>
+      </w:pPr>
+      <w:bookmarkStart w:id="4" w:name="_Toc25311519"/>
+      <w:r>
+        <w:t>Codes-barres</w:t>
+      </w:r>
+      <w:bookmarkEnd w:id="4"/>
+    </w:p>
+    <w:p>
+      <w:r>
+        <w:t>L'objectif de cette manipulation est simplement d'être en mesure de lire un code-barres uni ou multidimensionnel (par exemple de type code QR), et d'afficher la valeur du code dans une activité que vous aurez définie vous-même. Il existe de nombreux sites internet permettant de générer des codes QR sur Internet</w:t>
+      </w:r>
+      <w:r>
+        <w:rPr>
+          <w:rStyle w:val="Appeldenotedefin"/>
+        </w:rPr>
+        <w:endnoteReference w:id="1"/>
+      </w:r>
+      <w:r>
+        <w:t xml:space="preserve"> </w:t>
+      </w:r>
+      <w:r>
+        <w:t>nous</w:t>
+      </w:r>
+      <w:r>
+        <w:t xml:space="preserve"> permettant de tester </w:t>
+      </w:r>
+      <w:r>
+        <w:t>notre</w:t>
+      </w:r>
+      <w:r>
+        <w:t xml:space="preserve"> solution.</w:t>
+      </w:r>
+    </w:p>
+    <w:p>
+      <w:pPr>
+        <w:pStyle w:val="Titre3"/>
+      </w:pPr>
+      <w:bookmarkStart w:id="5" w:name="_Toc25311520"/>
+      <w:r>
+        <w:t>Questions</w:t>
+      </w:r>
+      <w:bookmarkEnd w:id="5"/>
+    </w:p>
+    <w:p>
+      <w:pPr>
+        <w:rPr>
+          <w:i/>
+          <w:iCs/>
+        </w:rPr>
+      </w:pPr>
+      <w:r>
+        <w:rPr>
+          <w:i/>
+          <w:iCs/>
+        </w:rPr>
+        <w:t>Quelle est la quantité maximale de données pouvant être stockée sur un QR-code ?</w:t>
+      </w:r>
+    </w:p>
+    <w:p/>
+    <w:p>
+      <w:pPr>
+        <w:rPr>
+          <w:i/>
+          <w:iCs/>
+        </w:rPr>
+      </w:pPr>
+      <w:r>
+        <w:rPr>
+          <w:i/>
+          <w:iCs/>
+        </w:rPr>
+        <w:t xml:space="preserve">Pensez-vous qu’il est envisageable d’utiliser confortablement des </w:t>
       </w:r>
       <w:proofErr w:type="spellStart"/>
       <w:r>
@@ -2982,7 +2087,7 @@
           <w:i/>
           <w:iCs/>
         </w:rPr>
-        <w:t>Switched</w:t>
+        <w:t>QRcodes</w:t>
       </w:r>
       <w:proofErr w:type="spellEnd"/>
       <w:r>
@@ -2990,784 +2095,7 @@
           <w:i/>
           <w:iCs/>
         </w:rPr>
-        <w:t xml:space="preserve"> Data</w:t>
-      </w:r>
-      <w:r>
-        <w:rPr>
-          <w:rFonts w:ascii="Arial" w:hAnsi="Arial" w:cs="Arial"/>
-          <w:color w:val="222222"/>
-          <w:sz w:val="21"/>
-          <w:szCs w:val="21"/>
-          <w:shd w:val="clear" w:color="auto" w:fill="FFFFFF"/>
-        </w:rPr>
-        <w:t> </w:t>
-      </w:r>
-      <w:r>
-        <w:t>).</w:t>
-      </w:r>
-    </w:p>
-    <w:p>
-      <w:pPr>
-        <w:jc w:val="both"/>
-      </w:pPr>
-      <w:r>
-        <w:t>De plus il l’a fallu ajouter l’en-tête « Content-</w:t>
-      </w:r>
-      <w:proofErr w:type="spellStart"/>
-      <w:proofErr w:type="gramStart"/>
-      <w:r>
-        <w:t>Encoding</w:t>
-      </w:r>
-      <w:proofErr w:type="spellEnd"/>
-      <w:r>
-        <w:t>:</w:t>
-      </w:r>
-      <w:proofErr w:type="gramEnd"/>
-      <w:r>
-        <w:t xml:space="preserve"> </w:t>
-      </w:r>
-      <w:proofErr w:type="spellStart"/>
-      <w:r>
-        <w:t>deflate</w:t>
-      </w:r>
-      <w:proofErr w:type="spellEnd"/>
-      <w:r>
-        <w:t> » afin de préciser au serveur que le contenu envoy</w:t>
-      </w:r>
-      <w:r>
-        <w:t>é</w:t>
-      </w:r>
-      <w:r>
-        <w:t xml:space="preserve"> est compressé. </w:t>
-      </w:r>
-    </w:p>
-    <w:p>
-      <w:pPr>
-        <w:pStyle w:val="Titre3"/>
-      </w:pPr>
-      <w:bookmarkStart w:id="7" w:name="_Toc24621764"/>
-      <w:r>
-        <w:t xml:space="preserve">Activité </w:t>
-      </w:r>
-      <w:proofErr w:type="spellStart"/>
-      <w:r>
-        <w:t>GraphQL</w:t>
-      </w:r>
-      <w:bookmarkEnd w:id="7"/>
-      <w:proofErr w:type="spellEnd"/>
-    </w:p>
-    <w:p>
-      <w:pPr>
-        <w:jc w:val="both"/>
-      </w:pPr>
-      <w:r>
-        <w:t xml:space="preserve">Le but de cette manipulation est de réaliser une petite interface listant les auteurs disponibles en base de données, et lorsque l’utilisateur sélectionne un auteur, d’afficher la liste de ses postes. </w:t>
-      </w:r>
-    </w:p>
-    <w:p>
-      <w:pPr>
-        <w:jc w:val="both"/>
-      </w:pPr>
-      <w:r>
-        <w:t xml:space="preserve">Pour cette activité, le serveur </w:t>
-      </w:r>
-      <w:hyperlink r:id="rId16" w:history="1">
-        <w:r>
-          <w:rPr>
-            <w:rStyle w:val="Lienhypertexte"/>
-          </w:rPr>
-          <w:t>http://sym.iict.ch/api/graphql</w:t>
-        </w:r>
-      </w:hyperlink>
-      <w:r>
-        <w:t xml:space="preserve"> est utilisé avec le format JSON.</w:t>
-      </w:r>
-    </w:p>
-    <w:p>
-      <w:pPr>
-        <w:rPr>
-          <w:rFonts w:asciiTheme="majorHAnsi" w:eastAsiaTheme="majorEastAsia" w:hAnsiTheme="majorHAnsi" w:cstheme="majorBidi"/>
-          <w:color w:val="2E74B5" w:themeColor="accent1" w:themeShade="BF"/>
-          <w:sz w:val="32"/>
-          <w:szCs w:val="26"/>
-        </w:rPr>
-      </w:pPr>
-    </w:p>
-    <w:p>
-      <w:pPr>
-        <w:rPr>
-          <w:rFonts w:asciiTheme="majorHAnsi" w:eastAsiaTheme="majorEastAsia" w:hAnsiTheme="majorHAnsi" w:cstheme="majorBidi"/>
-          <w:color w:val="2E74B5" w:themeColor="accent1" w:themeShade="BF"/>
-          <w:sz w:val="32"/>
-          <w:szCs w:val="26"/>
-        </w:rPr>
-      </w:pPr>
-      <w:r>
-        <w:br w:type="page"/>
-      </w:r>
-    </w:p>
-    <w:p>
-      <w:pPr>
-        <w:pStyle w:val="Titre2"/>
-      </w:pPr>
-      <w:bookmarkStart w:id="8" w:name="_Toc24621765"/>
-      <w:r>
-        <w:lastRenderedPageBreak/>
-        <w:t>Questions</w:t>
-      </w:r>
-      <w:bookmarkEnd w:id="8"/>
-    </w:p>
-    <w:p>
-      <w:pPr>
-        <w:pStyle w:val="Titre3"/>
-      </w:pPr>
-      <w:bookmarkStart w:id="9" w:name="_Toc24621766"/>
-      <w:r>
-        <w:t>Traitement des erreurs</w:t>
-      </w:r>
-      <w:bookmarkEnd w:id="9"/>
-    </w:p>
-    <w:p>
-      <w:pPr>
-        <w:jc w:val="both"/>
-        <w:rPr>
-          <w:i/>
-          <w:iCs/>
-          <w:sz w:val="20"/>
-          <w:szCs w:val="20"/>
-        </w:rPr>
-      </w:pPr>
-      <w:r>
-        <w:rPr>
-          <w:i/>
-          <w:iCs/>
-          <w:sz w:val="20"/>
-          <w:szCs w:val="20"/>
-        </w:rPr>
-        <w:t xml:space="preserve">Les classes et interfaces </w:t>
-      </w:r>
-      <w:proofErr w:type="spellStart"/>
-      <w:r>
-        <w:rPr>
-          <w:i/>
-          <w:iCs/>
-          <w:sz w:val="20"/>
-          <w:szCs w:val="20"/>
-        </w:rPr>
-        <w:t>SymComManager</w:t>
-      </w:r>
-      <w:proofErr w:type="spellEnd"/>
-      <w:r>
-        <w:rPr>
-          <w:i/>
-          <w:iCs/>
-          <w:sz w:val="20"/>
-          <w:szCs w:val="20"/>
-        </w:rPr>
-        <w:t xml:space="preserve"> et </w:t>
-      </w:r>
-      <w:proofErr w:type="spellStart"/>
-      <w:r>
-        <w:rPr>
-          <w:i/>
-          <w:iCs/>
-          <w:sz w:val="20"/>
-          <w:szCs w:val="20"/>
-        </w:rPr>
-        <w:t>CommunicationEventListener</w:t>
-      </w:r>
-      <w:proofErr w:type="spellEnd"/>
-      <w:r>
-        <w:rPr>
-          <w:i/>
-          <w:iCs/>
-          <w:sz w:val="20"/>
-          <w:szCs w:val="20"/>
-        </w:rPr>
-        <w:t xml:space="preserve"> utilisées au point 3.1 restent très (et certainement trop) simples pour être utilisables dans une vraie application : que se passe-t-il si le serveur n’est pas joignable dans l’immédiat ou s’il retourne un code HTTP d’erreur ? Veuillez proposer une nouvelle version, mieux adaptée, de ces deux classes / interfaces pour vous aider à illustrer votre réponse.</w:t>
-      </w:r>
-    </w:p>
-    <w:p>
-      <w:pPr>
-        <w:jc w:val="both"/>
-      </w:pPr>
-      <w:r>
-        <w:t xml:space="preserve">Comme dit dans la question, </w:t>
-      </w:r>
-      <w:proofErr w:type="spellStart"/>
-      <w:r>
-        <w:t>SymComManager</w:t>
-      </w:r>
-      <w:proofErr w:type="spellEnd"/>
-      <w:r>
-        <w:t xml:space="preserve"> et </w:t>
-      </w:r>
-      <w:proofErr w:type="spellStart"/>
-      <w:r>
-        <w:t>CommunicationEventListener</w:t>
-      </w:r>
-      <w:proofErr w:type="spellEnd"/>
-      <w:r>
-        <w:t xml:space="preserve"> ne gère aucun des cas d’erreurs mentionnés. En effet si le serveur n’est pas joignable ou s’il retourne un code http d’erreur</w:t>
-      </w:r>
-      <w:r>
-        <w:t>.</w:t>
-      </w:r>
-    </w:p>
-    <w:p>
-      <w:pPr>
-        <w:jc w:val="both"/>
-      </w:pPr>
-      <w:r>
-        <w:t xml:space="preserve">Dans le premier cas, si le serveur n’est pas joignable l’utilisateur ne verra rien de spécial mise à part qu’aucune réponse arrive. En revanche, une exception sera levée. Afin de remédier à ça, il serait préférable de commencer par s’assurer que le téléphone soit bien connecté à internet. Ensuite, il serait possible d’utiliser le même principe </w:t>
-      </w:r>
-      <w:r>
-        <w:t>que la méthode différée. Donc, d’attendre un moment en enregistrant la requête et d’essayer plus tard.</w:t>
-      </w:r>
-    </w:p>
-    <w:p>
-      <w:pPr>
-        <w:jc w:val="both"/>
-      </w:pPr>
-      <w:r>
-        <w:t>Dans le deuxième cas, si le serveur revoie un code d’erreur, il est possible de tester cela. Il y a deux cas d’erreurs possible</w:t>
-      </w:r>
-      <w:r>
-        <w:t>s,</w:t>
-      </w:r>
-      <w:r>
-        <w:t xml:space="preserve"> les erreurs 4xx qui sont </w:t>
-      </w:r>
-      <w:r>
-        <w:t>dues</w:t>
-      </w:r>
-      <w:r>
-        <w:t xml:space="preserve"> au serveur et 5xx qui sont </w:t>
-      </w:r>
-      <w:r>
-        <w:t>dues</w:t>
-      </w:r>
-      <w:r>
-        <w:t xml:space="preserve"> à l’utilisateur. Dans le premier cas, l’erreur est </w:t>
-      </w:r>
-      <w:r>
-        <w:t>due</w:t>
-      </w:r>
-      <w:r>
-        <w:t xml:space="preserve"> au serveur donc il serait possible d’appliquer la même méthode que lors d’un problème de connexion. Pour une erreur 5xx qui est donc d</w:t>
-      </w:r>
-      <w:r>
-        <w:t>ue</w:t>
-      </w:r>
-      <w:r>
-        <w:t xml:space="preserve"> au client, comme nous faisons dans ce laboratoire, il est possible de récupérer l’erreur et de l’afficher à l’utilisateur </w:t>
-      </w:r>
-      <w:r>
-        <w:t>afin qu’il puisse prendre conscience de l’erreur et y remédier.</w:t>
-      </w:r>
-    </w:p>
-    <w:p>
-      <w:pPr>
-        <w:pStyle w:val="Titre3"/>
-      </w:pPr>
-      <w:bookmarkStart w:id="10" w:name="_Toc24621767"/>
-      <w:r>
-        <w:t>Authentification</w:t>
-      </w:r>
-      <w:bookmarkEnd w:id="10"/>
-    </w:p>
-    <w:p>
-      <w:pPr>
-        <w:jc w:val="both"/>
-        <w:rPr>
-          <w:i/>
-          <w:iCs/>
-          <w:sz w:val="20"/>
-          <w:szCs w:val="20"/>
-        </w:rPr>
-      </w:pPr>
-      <w:r>
-        <w:rPr>
-          <w:i/>
-          <w:iCs/>
-          <w:sz w:val="20"/>
-          <w:szCs w:val="20"/>
-        </w:rPr>
-        <w:t>Si une authentification par le serveur est requise, peut-on utiliser un protocole asynchrone ? Quelles seraient les restrictions ? Peut-on utiliser une transmission différée ?</w:t>
-      </w:r>
-    </w:p>
-    <w:p>
-      <w:pPr>
-        <w:jc w:val="both"/>
-      </w:pPr>
-      <w:r>
-        <w:t xml:space="preserve">Cela peut dépendre de l’application mais en général si une authentification est nécessaire, toute activités suivant l’authentification dépendra de la réponse ce celle-ci. Donc, </w:t>
-      </w:r>
-      <w:r>
-        <w:t>un</w:t>
-      </w:r>
-      <w:r>
-        <w:t xml:space="preserve"> protocole asynchrone ne serait pas </w:t>
-      </w:r>
-      <w:r>
-        <w:t>idéal</w:t>
-      </w:r>
-      <w:r>
-        <w:t xml:space="preserve"> mais tout de même possible.</w:t>
-      </w:r>
-    </w:p>
-    <w:p>
-      <w:pPr>
-        <w:jc w:val="both"/>
-      </w:pPr>
-      <w:r>
-        <w:t>De plus une transmission différée peut être utilis</w:t>
-      </w:r>
-      <w:r>
-        <w:t>ée</w:t>
-      </w:r>
-      <w:r>
-        <w:t xml:space="preserve"> mais n’est clairement pas adapté à une authentification. En effet, lors d’une authentification nous souhaitons une réponse rapide et le différé n’assure pas ce principe.</w:t>
-      </w:r>
-    </w:p>
-    <w:p>
-      <w:pPr>
-        <w:jc w:val="both"/>
-      </w:pPr>
-      <w:r>
-        <w:t>L</w:t>
-      </w:r>
-      <w:r>
-        <w:t>’une des restrictions</w:t>
-      </w:r>
-      <w:r>
-        <w:t xml:space="preserve"> </w:t>
-      </w:r>
-      <w:r>
-        <w:t>d’une authentification</w:t>
-      </w:r>
-      <w:r>
-        <w:t xml:space="preserve"> </w:t>
-      </w:r>
-      <w:r>
-        <w:t>est le temps de réponse qui se doit d’être relativement rapide afin que l’expérience utilisateur soit agréable. De plus, lors d’une authentification, des données confidentielles sont envoyées, il soit doit donc que la communication soit spécialement sécurisée.</w:t>
-      </w:r>
-    </w:p>
-    <w:p>
-      <w:pPr>
-        <w:pStyle w:val="Titre3"/>
-      </w:pPr>
-      <w:bookmarkStart w:id="11" w:name="_Toc24621768"/>
-      <w:r>
-        <w:t>Threads concurrents</w:t>
-      </w:r>
-      <w:bookmarkEnd w:id="11"/>
-    </w:p>
-    <w:p>
-      <w:pPr>
-        <w:jc w:val="both"/>
-        <w:rPr>
-          <w:i/>
-          <w:iCs/>
-          <w:sz w:val="20"/>
-          <w:szCs w:val="20"/>
-        </w:rPr>
-      </w:pPr>
-      <w:r>
-        <w:rPr>
-          <w:i/>
-          <w:iCs/>
-          <w:sz w:val="20"/>
-          <w:szCs w:val="20"/>
-        </w:rPr>
-        <w:t>Lors de l'utilisation de protocoles asynchrones, c'est généralement deux threads différents qui se préoccupent de la préparation, de l'envoi, de la réception et du traitement des données. Quels problèmes cela peut-il poser ?</w:t>
-      </w:r>
-    </w:p>
-    <w:p>
-      <w:pPr>
-        <w:jc w:val="both"/>
-      </w:pPr>
-      <w:r>
-        <w:t xml:space="preserve">Contrairement aux </w:t>
-      </w:r>
-      <w:proofErr w:type="spellStart"/>
-      <w:r>
-        <w:t>asynctasks</w:t>
-      </w:r>
-      <w:proofErr w:type="spellEnd"/>
-      <w:r>
-        <w:t xml:space="preserve">, </w:t>
-      </w:r>
-      <w:r>
-        <w:t>les threads peuvent s’</w:t>
-      </w:r>
-      <w:r>
-        <w:t>exécuter</w:t>
-      </w:r>
-      <w:r>
-        <w:t xml:space="preserve"> au même moment si plusieurs cœurs sont </w:t>
-      </w:r>
-      <w:r>
-        <w:t>accessibles</w:t>
-      </w:r>
-      <w:r>
-        <w:t xml:space="preserve">. Dans ce cas, il est important </w:t>
-      </w:r>
-      <w:r>
-        <w:t xml:space="preserve">de prêter une attention particulière aux accès </w:t>
-      </w:r>
-      <w:r>
-        <w:t>concurrents</w:t>
-      </w:r>
-      <w:r>
-        <w:t xml:space="preserve"> (sections critiques) si les threads se partagent des ressources ce qui est généralement le cas. De plus, l’ordre d’exécution des threads pourrait varier, il est donc important qu’une synchronisation se fasse afin </w:t>
-      </w:r>
-      <w:r>
-        <w:t>qu’aucunes tâches</w:t>
-      </w:r>
-      <w:r>
-        <w:t xml:space="preserve"> s’effectuent avant </w:t>
-      </w:r>
-      <w:r>
-        <w:t>qu’une dépendance ne soit pas respectée.</w:t>
-      </w:r>
-    </w:p>
-    <w:p>
-      <w:pPr>
-        <w:pStyle w:val="Titre3"/>
-      </w:pPr>
-      <w:bookmarkStart w:id="12" w:name="_Toc24621769"/>
-      <w:r>
-        <w:lastRenderedPageBreak/>
-        <w:t>Ecriture différée</w:t>
-      </w:r>
-      <w:bookmarkEnd w:id="12"/>
-    </w:p>
-    <w:p>
-      <w:pPr>
-        <w:jc w:val="both"/>
-      </w:pPr>
-      <w:r>
-        <w:t>Lorsque l'on implémente l'écriture différée, il arrive que l'on ait soudainement plusieurs transmissions en attente qui deviennent possibles simultanément. Voici deux possibilités :</w:t>
-      </w:r>
-    </w:p>
-    <w:p>
-      <w:pPr>
-        <w:pStyle w:val="Paragraphedeliste"/>
-        <w:numPr>
-          <w:ilvl w:val="0"/>
-          <w:numId w:val="25"/>
-        </w:numPr>
-        <w:jc w:val="both"/>
-      </w:pPr>
-      <w:r>
-        <w:t>Effectuer une connexion par transmission différée</w:t>
-      </w:r>
-    </w:p>
-    <w:p>
-      <w:pPr>
-        <w:pStyle w:val="Paragraphedeliste"/>
-        <w:numPr>
-          <w:ilvl w:val="0"/>
-          <w:numId w:val="25"/>
-        </w:numPr>
-        <w:jc w:val="both"/>
-      </w:pPr>
-      <w:r>
-        <w:t>Multiplexer toutes les connexions vers un même serveur en une seule connexion de transport.</w:t>
-      </w:r>
-    </w:p>
-    <w:p>
-      <w:pPr>
-        <w:jc w:val="both"/>
-      </w:pPr>
-      <w:r>
-        <w:t>Pour cette dernière, il est important de bien identifier les requêtes afin de traiter correctement les réponses respectives. De ce fait, chaque réponse pourra être trait</w:t>
-      </w:r>
-      <w:r>
-        <w:t>ées</w:t>
-      </w:r>
-      <w:r>
-        <w:t xml:space="preserve"> et envoy</w:t>
-      </w:r>
-      <w:r>
-        <w:t>ées</w:t>
-      </w:r>
-      <w:r>
-        <w:t xml:space="preserve"> o</w:t>
-      </w:r>
-      <w:r>
-        <w:t>ù</w:t>
-      </w:r>
-      <w:r>
-        <w:t xml:space="preserve"> elle doit </w:t>
-      </w:r>
-      <w:r>
-        <w:t>se rendre</w:t>
-      </w:r>
-      <w:r>
-        <w:t xml:space="preserve"> de manière correcte. L’avantage de cette méthode est qu’elle </w:t>
-      </w:r>
-      <w:r>
-        <w:t xml:space="preserve">permet de partager une même ressource entre plusieurs activités. De plus, </w:t>
-      </w:r>
-      <w:r>
-        <w:t xml:space="preserve">on </w:t>
-      </w:r>
-      <w:r>
-        <w:t>garantit une meilleure fiabilité des données. </w:t>
-      </w:r>
-      <w:r>
-        <w:t>Cependant, pour des transmissions de données relativement important</w:t>
-      </w:r>
-      <w:r>
-        <w:t>es</w:t>
-      </w:r>
-      <w:r>
-        <w:t>, cette méthode convient moins qu’une connexion par transmission différée.</w:t>
-      </w:r>
-    </w:p>
-    <w:p>
-      <w:pPr>
-        <w:jc w:val="both"/>
-      </w:pPr>
-      <w:r>
-        <w:t>Pour celle-ci, elle est plus utile et pratique lors d’une connexion plutôt faible et non stable. De plus, contrairement au multiplexage, cette méthode est adaptée pour l’envoie de gros volume de donnée.</w:t>
-      </w:r>
-    </w:p>
-    <w:p/>
-    <w:p>
-      <w:pPr>
-        <w:pStyle w:val="Titre3"/>
-      </w:pPr>
-      <w:bookmarkStart w:id="13" w:name="_Toc24621770"/>
-      <w:r>
-        <w:t>Transmission d’objets</w:t>
-      </w:r>
-      <w:bookmarkEnd w:id="13"/>
-    </w:p>
-    <w:p/>
-    <w:p>
-      <w:pPr>
-        <w:pStyle w:val="Paragraphedeliste"/>
-        <w:numPr>
-          <w:ilvl w:val="0"/>
-          <w:numId w:val="27"/>
-        </w:numPr>
-        <w:jc w:val="both"/>
-        <w:rPr>
-          <w:i/>
-          <w:iCs/>
-          <w:sz w:val="20"/>
-          <w:szCs w:val="20"/>
-        </w:rPr>
-      </w:pPr>
-      <w:r>
-        <w:rPr>
-          <w:i/>
-          <w:iCs/>
-          <w:sz w:val="20"/>
-          <w:szCs w:val="20"/>
-        </w:rPr>
-        <w:t>Quel inconvénient y a-t-il à utiliser une infrastructure de type REST/JSON n'offrant aucun service de validation (DTD, XML-schéma, WSDL) par rapport à une infrastructure comme SOAP offrant ces possibilités ? Est-ce qu’il y a en revanche des avantages que vous pouvez citer ?</w:t>
-      </w:r>
-    </w:p>
-    <w:p>
-      <w:pPr>
-        <w:jc w:val="both"/>
-      </w:pPr>
-      <w:r>
-        <w:t>Comme mentionné dans la question, le désavantage du type REST/JSON est qu’il n’offre pas de service de validation. Donc, cela peut donner plus de travail au développeur afin qu’il test lui-même les contraintes imposées lors de l’envoie ou la réception d’une requête/réponse.</w:t>
-      </w:r>
-    </w:p>
-    <w:p>
-      <w:pPr>
-        <w:jc w:val="both"/>
-      </w:pPr>
-      <w:r>
-        <w:t>Néanmoins</w:t>
-      </w:r>
-      <w:r>
-        <w:t xml:space="preserve">, </w:t>
-      </w:r>
-      <w:r>
-        <w:t>si on souhaite faire des transmissions de données sans trop de validation ou même pas du tout</w:t>
-      </w:r>
-      <w:r>
-        <w:t>,</w:t>
-      </w:r>
-      <w:r>
-        <w:t xml:space="preserve"> elle peut être simple et rapide à implémenter.</w:t>
-      </w:r>
-    </w:p>
-    <w:p>
-      <w:pPr>
-        <w:jc w:val="both"/>
-      </w:pPr>
-    </w:p>
-    <w:p>
-      <w:pPr>
-        <w:pStyle w:val="Paragraphedeliste"/>
-        <w:numPr>
-          <w:ilvl w:val="0"/>
-          <w:numId w:val="27"/>
-        </w:numPr>
-        <w:jc w:val="both"/>
-      </w:pPr>
-      <w:r>
-        <w:rPr>
-          <w:i/>
-          <w:iCs/>
-          <w:sz w:val="20"/>
-          <w:szCs w:val="20"/>
-        </w:rPr>
-        <w:t>L’utilisation d’un mécanisme comme Protocol Buffers est-elle compatible avec une architecture basée sur HTTP ? Veuillez discuter des éventuelles avantages ou limitations par rapport à un protocole basé sur JSON ou XML ?</w:t>
-      </w:r>
-    </w:p>
-    <w:p>
-      <w:pPr>
-        <w:jc w:val="both"/>
-        <w:rPr>
-          <w:shd w:val="clear" w:color="auto" w:fill="FFFFFF"/>
-        </w:rPr>
-      </w:pPr>
-      <w:r>
-        <w:rPr>
-          <w:shd w:val="clear" w:color="auto" w:fill="FFFFFF"/>
-        </w:rPr>
-        <w:t xml:space="preserve">Le </w:t>
-      </w:r>
-      <w:r>
-        <w:rPr>
-          <w:shd w:val="clear" w:color="auto" w:fill="FFFFFF"/>
-        </w:rPr>
-        <w:t>Protocol buffers</w:t>
-      </w:r>
-      <w:r>
-        <w:rPr>
-          <w:shd w:val="clear" w:color="auto" w:fill="FFFFFF"/>
-        </w:rPr>
-        <w:t xml:space="preserve"> constituent le mécanisme extensible de sérialisation des données structurées de Google. Elle est bien compatible avec une architecture basée sur HTTP. </w:t>
-      </w:r>
-    </w:p>
-    <w:p>
-      <w:pPr>
-        <w:jc w:val="both"/>
-      </w:pPr>
-      <w:r>
-        <w:rPr>
-          <w:shd w:val="clear" w:color="auto" w:fill="FFFFFF"/>
-        </w:rPr>
-        <w:t>Elle est plus légère et permet une validation de la structure de donnée. De plus, elle est retro compatible et fonctionne avec d’autres produits ou systèmes existants ou futurs et ce sans restriction d’accès ou de mise en œuvre. </w:t>
-      </w:r>
-      <w:r>
-        <w:rPr>
-          <w:shd w:val="clear" w:color="auto" w:fill="FFFFFF"/>
-        </w:rPr>
-        <w:t>En revanche, elle n’est pas facilement lisible pour un humain comparé au XML/JSON et est indécodable sans la structure source.</w:t>
-      </w:r>
-    </w:p>
-    <w:p>
-      <w:pPr>
-        <w:jc w:val="both"/>
-      </w:pPr>
-      <w:r>
-        <w:t xml:space="preserve">Plus d’information ici : </w:t>
-      </w:r>
-      <w:hyperlink r:id="rId17" w:history="1">
-        <w:r>
-          <w:rPr>
-            <w:rStyle w:val="Lienhypertexte"/>
-          </w:rPr>
-          <w:t>https://blog.octo.com/protocol-buffers-benchmark-et-utilisation-sur-mobile/</w:t>
-        </w:r>
-      </w:hyperlink>
-    </w:p>
-    <w:p>
-      <w:pPr>
-        <w:pStyle w:val="Paragraphedeliste"/>
-        <w:numPr>
-          <w:ilvl w:val="0"/>
-          <w:numId w:val="27"/>
-        </w:numPr>
-        <w:jc w:val="both"/>
-        <w:rPr>
-          <w:i/>
-          <w:iCs/>
-          <w:sz w:val="20"/>
-          <w:szCs w:val="20"/>
-        </w:rPr>
-      </w:pPr>
-      <w:r>
-        <w:rPr>
-          <w:i/>
-          <w:iCs/>
-          <w:sz w:val="20"/>
-          <w:szCs w:val="20"/>
-        </w:rPr>
-        <w:t xml:space="preserve">Par rapport à l’API </w:t>
-      </w:r>
-      <w:proofErr w:type="spellStart"/>
-      <w:r>
-        <w:rPr>
-          <w:i/>
-          <w:iCs/>
-          <w:sz w:val="20"/>
-          <w:szCs w:val="20"/>
-        </w:rPr>
-        <w:t>GraphQL</w:t>
-      </w:r>
-      <w:proofErr w:type="spellEnd"/>
-      <w:r>
-        <w:rPr>
-          <w:i/>
-          <w:iCs/>
-          <w:sz w:val="20"/>
-          <w:szCs w:val="20"/>
-        </w:rPr>
-        <w:t xml:space="preserve"> mise à disposition pour ce laboratoire. Avez-vous constaté des points qui pourraient être améliorés pour une utilisation mobile ?</w:t>
-      </w:r>
-    </w:p>
-    <w:p>
-      <w:pPr>
-        <w:jc w:val="both"/>
-      </w:pPr>
-      <w:r>
-        <w:t>Afin d’optimiser des ressources pour une utilisation mobile, il serait judicieux d’enreg</w:t>
-      </w:r>
-      <w:r>
-        <w:t xml:space="preserve">istrer des requêtes ou des réponses afin d’éviter l’utilisation excessive de la connexion avec des grandes </w:t>
-      </w:r>
-      <w:r>
-        <w:lastRenderedPageBreak/>
-        <w:t>réponses. Il serait aussi envisageable d’utiliser la compression afin de faire transiter moins de volume de donnée a travers la connexion ce qui peut consommer beaucoup de batterie au mobile.</w:t>
-      </w:r>
-    </w:p>
-    <w:p>
-      <w:pPr>
-        <w:pStyle w:val="Titre3"/>
-        <w:jc w:val="both"/>
-      </w:pPr>
-      <w:bookmarkStart w:id="14" w:name="_Toc24621771"/>
-      <w:r>
-        <w:t>Transmission compressée</w:t>
-      </w:r>
-      <w:bookmarkEnd w:id="14"/>
-    </w:p>
-    <w:p>
-      <w:pPr>
-        <w:jc w:val="both"/>
-        <w:rPr>
-          <w:i/>
-          <w:iCs/>
-        </w:rPr>
-      </w:pPr>
-      <w:r>
-        <w:rPr>
-          <w:i/>
-          <w:iCs/>
-        </w:rPr>
-        <w:t xml:space="preserve">Quel gain peut-on constater en moyenne sur des fichiers texte (xml et </w:t>
+        <w:t xml:space="preserve"> complexes (par exemple du contenant &gt;500 caractères de texte ou une </w:t>
       </w:r>
       <w:proofErr w:type="spellStart"/>
       <w:r>
@@ -3775,7 +2103,7 @@
           <w:i/>
           <w:iCs/>
         </w:rPr>
-        <w:t>json</w:t>
+        <w:t>vCard</w:t>
       </w:r>
       <w:proofErr w:type="spellEnd"/>
       <w:r>
@@ -3783,393 +2111,63 @@
           <w:i/>
           <w:iCs/>
         </w:rPr>
-        <w:t xml:space="preserve"> sont aussi du texte) en utilisant de la compression du point 3.4 ? </w:t>
-      </w:r>
-    </w:p>
-    <w:tbl>
-      <w:tblPr>
-        <w:tblStyle w:val="Grilledutableau"/>
-        <w:tblW w:w="0" w:type="auto"/>
-        <w:tblLook w:val="04A0" w:firstRow="1" w:lastRow="0" w:firstColumn="1" w:lastColumn="0" w:noHBand="0" w:noVBand="1"/>
-      </w:tblPr>
-      <w:tblGrid>
-        <w:gridCol w:w="2122"/>
-        <w:gridCol w:w="2976"/>
-        <w:gridCol w:w="3544"/>
-      </w:tblGrid>
-      <w:tr>
-        <w:tc>
-          <w:tcPr>
-            <w:tcW w:w="2122" w:type="dxa"/>
-          </w:tcPr>
-          <w:p>
-            <w:pPr>
-              <w:jc w:val="center"/>
-              <w:rPr>
-                <w:b/>
-                <w:bCs/>
-                <w:sz w:val="24"/>
-                <w:szCs w:val="24"/>
-              </w:rPr>
-            </w:pPr>
-            <w:r>
-              <w:rPr>
-                <w:b/>
-                <w:bCs/>
-                <w:sz w:val="24"/>
-                <w:szCs w:val="24"/>
-              </w:rPr>
-              <w:t>Taille des données brute</w:t>
-            </w:r>
-          </w:p>
-        </w:tc>
-        <w:tc>
-          <w:tcPr>
-            <w:tcW w:w="2976" w:type="dxa"/>
-          </w:tcPr>
-          <w:p>
-            <w:pPr>
-              <w:jc w:val="center"/>
-              <w:rPr>
-                <w:b/>
-                <w:bCs/>
-                <w:sz w:val="24"/>
-                <w:szCs w:val="24"/>
-              </w:rPr>
-            </w:pPr>
-            <w:r>
-              <w:rPr>
-                <w:b/>
-                <w:bCs/>
-                <w:sz w:val="24"/>
-                <w:szCs w:val="24"/>
-              </w:rPr>
-              <w:t>Gains pour du texte.</w:t>
-            </w:r>
-          </w:p>
-          <w:p>
-            <w:pPr>
-              <w:jc w:val="center"/>
-              <w:rPr>
-                <w:i/>
-                <w:iCs/>
-                <w:sz w:val="24"/>
-                <w:szCs w:val="24"/>
-              </w:rPr>
-            </w:pPr>
-            <w:r>
-              <w:rPr>
-                <w:i/>
-                <w:iCs/>
-                <w:sz w:val="24"/>
-                <w:szCs w:val="24"/>
-              </w:rPr>
-              <w:t>Ex : coucou les amis</w:t>
-            </w:r>
-          </w:p>
-        </w:tc>
-        <w:tc>
-          <w:tcPr>
-            <w:tcW w:w="3544" w:type="dxa"/>
-          </w:tcPr>
-          <w:p>
-            <w:pPr>
-              <w:jc w:val="center"/>
-              <w:rPr>
-                <w:b/>
-                <w:bCs/>
-                <w:sz w:val="24"/>
-                <w:szCs w:val="24"/>
-              </w:rPr>
-            </w:pPr>
-            <w:r>
-              <w:rPr>
-                <w:b/>
-                <w:bCs/>
-                <w:sz w:val="24"/>
-                <w:szCs w:val="24"/>
-              </w:rPr>
-              <w:t>Gains pour des bytes répétitif</w:t>
-            </w:r>
-            <w:r>
-              <w:rPr>
-                <w:b/>
-                <w:bCs/>
-                <w:sz w:val="24"/>
-                <w:szCs w:val="24"/>
-              </w:rPr>
-              <w:t>s</w:t>
-            </w:r>
-          </w:p>
-          <w:p>
-            <w:pPr>
-              <w:jc w:val="center"/>
-              <w:rPr>
-                <w:i/>
-                <w:iCs/>
-                <w:sz w:val="24"/>
-                <w:szCs w:val="24"/>
-              </w:rPr>
-            </w:pPr>
-            <w:r>
-              <w:rPr>
-                <w:i/>
-                <w:iCs/>
-                <w:sz w:val="24"/>
-                <w:szCs w:val="24"/>
-              </w:rPr>
-              <w:t>Ex : 111111aaaaasssssss8888</w:t>
-            </w:r>
-          </w:p>
-        </w:tc>
-      </w:tr>
-      <w:tr>
-        <w:tc>
-          <w:tcPr>
-            <w:tcW w:w="2122" w:type="dxa"/>
-          </w:tcPr>
-          <w:p>
-            <w:pPr>
-              <w:rPr>
-                <w:sz w:val="24"/>
-                <w:szCs w:val="24"/>
-              </w:rPr>
-            </w:pPr>
-            <w:r>
-              <w:rPr>
-                <w:sz w:val="24"/>
-                <w:szCs w:val="24"/>
-              </w:rPr>
-              <w:t>10B</w:t>
-            </w:r>
-          </w:p>
-        </w:tc>
-        <w:tc>
-          <w:tcPr>
-            <w:tcW w:w="2976" w:type="dxa"/>
-          </w:tcPr>
-          <w:p>
-            <w:pPr>
-              <w:rPr>
-                <w:color w:val="FF0000"/>
-                <w:sz w:val="24"/>
-                <w:szCs w:val="24"/>
-              </w:rPr>
-            </w:pPr>
-            <w:r>
-              <w:rPr>
-                <w:color w:val="FF0000"/>
-                <w:sz w:val="24"/>
-                <w:szCs w:val="24"/>
-              </w:rPr>
-              <w:t>0.83</w:t>
-            </w:r>
-          </w:p>
-        </w:tc>
-        <w:tc>
-          <w:tcPr>
-            <w:tcW w:w="3544" w:type="dxa"/>
-          </w:tcPr>
-          <w:p>
-            <w:pPr>
-              <w:rPr>
-                <w:sz w:val="24"/>
-                <w:szCs w:val="24"/>
-              </w:rPr>
-            </w:pPr>
-            <w:r>
-              <w:rPr>
-                <w:sz w:val="24"/>
-                <w:szCs w:val="24"/>
-              </w:rPr>
-              <w:t>2</w:t>
-            </w:r>
-          </w:p>
-        </w:tc>
-      </w:tr>
-      <w:tr>
-        <w:tc>
-          <w:tcPr>
-            <w:tcW w:w="2122" w:type="dxa"/>
-          </w:tcPr>
-          <w:p>
-            <w:pPr>
-              <w:rPr>
-                <w:sz w:val="24"/>
-                <w:szCs w:val="24"/>
-              </w:rPr>
-            </w:pPr>
-            <w:r>
-              <w:rPr>
-                <w:sz w:val="24"/>
-                <w:szCs w:val="24"/>
-              </w:rPr>
-              <w:t>500B</w:t>
-            </w:r>
-          </w:p>
-        </w:tc>
-        <w:tc>
-          <w:tcPr>
-            <w:tcW w:w="2976" w:type="dxa"/>
-          </w:tcPr>
-          <w:p>
-            <w:pPr>
-              <w:rPr>
-                <w:sz w:val="24"/>
-                <w:szCs w:val="24"/>
-              </w:rPr>
-            </w:pPr>
-            <w:r>
-              <w:rPr>
-                <w:sz w:val="24"/>
-                <w:szCs w:val="24"/>
-              </w:rPr>
-              <w:t>~3</w:t>
-            </w:r>
-          </w:p>
-        </w:tc>
-        <w:tc>
-          <w:tcPr>
-            <w:tcW w:w="3544" w:type="dxa"/>
-          </w:tcPr>
-          <w:p>
-            <w:pPr>
-              <w:rPr>
-                <w:sz w:val="24"/>
-                <w:szCs w:val="24"/>
-              </w:rPr>
-            </w:pPr>
-            <w:r>
-              <w:rPr>
-                <w:sz w:val="24"/>
-                <w:szCs w:val="24"/>
-              </w:rPr>
-              <w:t>10</w:t>
-            </w:r>
-          </w:p>
-        </w:tc>
-      </w:tr>
-      <w:tr>
-        <w:tc>
-          <w:tcPr>
-            <w:tcW w:w="2122" w:type="dxa"/>
-          </w:tcPr>
-          <w:p>
-            <w:pPr>
-              <w:rPr>
-                <w:sz w:val="24"/>
-                <w:szCs w:val="24"/>
-              </w:rPr>
-            </w:pPr>
-            <w:r>
-              <w:rPr>
-                <w:sz w:val="24"/>
-                <w:szCs w:val="24"/>
-              </w:rPr>
-              <w:t>1KB</w:t>
-            </w:r>
-          </w:p>
-        </w:tc>
-        <w:tc>
-          <w:tcPr>
-            <w:tcW w:w="2976" w:type="dxa"/>
-          </w:tcPr>
-          <w:p>
-            <w:pPr>
-              <w:rPr>
-                <w:sz w:val="24"/>
-                <w:szCs w:val="24"/>
-              </w:rPr>
-            </w:pPr>
-            <w:r>
-              <w:rPr>
-                <w:sz w:val="24"/>
-                <w:szCs w:val="24"/>
-              </w:rPr>
-              <w:t>~4</w:t>
-            </w:r>
-          </w:p>
-        </w:tc>
-        <w:tc>
-          <w:tcPr>
-            <w:tcW w:w="3544" w:type="dxa"/>
-          </w:tcPr>
-          <w:p>
-            <w:pPr>
-              <w:rPr>
-                <w:sz w:val="24"/>
-                <w:szCs w:val="24"/>
-              </w:rPr>
-            </w:pPr>
-            <w:r>
-              <w:rPr>
-                <w:sz w:val="24"/>
-                <w:szCs w:val="24"/>
-              </w:rPr>
-              <w:t>20</w:t>
-            </w:r>
-          </w:p>
-        </w:tc>
-      </w:tr>
-    </w:tbl>
-    <w:p>
-      <w:pPr>
-        <w:rPr>
-          <w:sz w:val="24"/>
-          <w:szCs w:val="24"/>
-        </w:rPr>
-      </w:pPr>
-    </w:p>
-    <w:p>
-      <w:r>
-        <w:t>On peut constater que plus le texte et grand plus le gain est élevé mais aussi que les données très répétitives seront beaucoup mieux compressées que du texte aléatoire.</w:t>
-      </w:r>
-    </w:p>
-    <w:p>
-      <w:r>
-        <w:t xml:space="preserve">On remarque aussi que pour </w:t>
-      </w:r>
-      <w:r>
-        <w:t>les très petits messages</w:t>
-      </w:r>
-      <w:r>
-        <w:t xml:space="preserve"> </w:t>
-      </w:r>
-      <w:r>
-        <w:t>le gain</w:t>
-      </w:r>
-      <w:r>
-        <w:t xml:space="preserve"> est inférieur à 1, il est donc inutile de compresser </w:t>
-      </w:r>
-      <w:r>
-        <w:t>les messages</w:t>
-      </w:r>
-      <w:r>
-        <w:t xml:space="preserve"> de mois </w:t>
-      </w:r>
-      <w:r>
-        <w:t>de 30</w:t>
-      </w:r>
-      <w:r>
-        <w:t xml:space="preserve"> – </w:t>
-      </w:r>
-      <w:r>
-        <w:t>50 caractères</w:t>
-      </w:r>
-      <w:r>
-        <w:t xml:space="preserve">. </w:t>
+        <w:t xml:space="preserve"> très complète) ?</w:t>
       </w:r>
     </w:p>
     <w:p/>
     <w:p>
       <w:pPr>
+        <w:rPr>
+          <w:i/>
+          <w:iCs/>
+        </w:rPr>
+      </w:pPr>
+      <w:r>
+        <w:rPr>
+          <w:i/>
+          <w:iCs/>
+        </w:rPr>
+        <w:t xml:space="preserve">Qu’est-ce que </w:t>
+      </w:r>
+      <w:r>
+        <w:rPr>
+          <w:i/>
+          <w:iCs/>
+        </w:rPr>
+        <w:t>les QR-codes dynamiques</w:t>
+      </w:r>
+      <w:r>
+        <w:rPr>
+          <w:i/>
+          <w:iCs/>
+        </w:rPr>
+        <w:t xml:space="preserve"> ? </w:t>
+      </w:r>
+      <w:r>
+        <w:rPr>
+          <w:i/>
+          <w:iCs/>
+        </w:rPr>
+        <w:t>Quels sont les avantages et respectivement les inconvénients à utiliser ceux-ci en comparaison avec des QR-codes statiques</w:t>
+      </w:r>
+      <w:r>
+        <w:rPr>
+          <w:i/>
+          <w:iCs/>
+        </w:rPr>
+        <w:t> ?</w:t>
+      </w:r>
+    </w:p>
+    <w:p/>
+    <w:p>
+      <w:pPr>
         <w:pStyle w:val="Titre1"/>
       </w:pPr>
-      <w:bookmarkStart w:id="15" w:name="_Toc24621772"/>
+      <w:bookmarkStart w:id="6" w:name="_Toc25311521"/>
       <w:r>
         <w:t>Conclusion</w:t>
       </w:r>
-      <w:bookmarkEnd w:id="15"/>
+      <w:bookmarkEnd w:id="6"/>
     </w:p>
     <w:p>
       <w:pPr>
@@ -4178,14 +2176,14 @@
           <w:lang w:val="fr-FR"/>
         </w:rPr>
       </w:pPr>
-      <w:bookmarkStart w:id="16" w:name="_Toc24621773"/>
+      <w:bookmarkStart w:id="7" w:name="_Toc25311522"/>
       <w:r>
         <w:rPr>
           <w:lang w:val="fr-FR"/>
         </w:rPr>
         <w:t>Difficultés rencontrées</w:t>
       </w:r>
-      <w:bookmarkEnd w:id="16"/>
+      <w:bookmarkEnd w:id="7"/>
       <w:r>
         <w:rPr>
           <w:lang w:val="fr-FR"/>
@@ -4195,43 +2193,12 @@
     </w:p>
     <w:p>
       <w:pPr>
-        <w:rPr>
-          <w:lang w:val="fr-FR"/>
-        </w:rPr>
-      </w:pPr>
-      <w:r>
-        <w:rPr>
-          <w:lang w:val="fr-FR"/>
-        </w:rPr>
-        <w:t xml:space="preserve">Nous avons trouvé </w:t>
-      </w:r>
-      <w:r>
-        <w:rPr>
-          <w:lang w:val="fr-FR"/>
-        </w:rPr>
-        <w:t xml:space="preserve">particulièrement difficile l’introduction du laboratoire dû à la grande donnée. De plus, pour l’activité de la compression nous aurions préféré </w:t>
-      </w:r>
-      <w:r>
-        <w:rPr>
-          <w:lang w:val="fr-FR"/>
-        </w:rPr>
-        <w:t>d’</w:t>
-      </w:r>
-      <w:r>
-        <w:rPr>
-          <w:lang w:val="fr-FR"/>
-        </w:rPr>
-        <w:t>utiliser une méthode de Stream afin d’appliquer la compression et décompression de manière « instantané » et non pas avec un buffer avec le quel nous sommes limité pour la taille de celui-ci.</w:t>
-      </w:r>
-    </w:p>
-    <w:p>
-      <w:pPr>
         <w:pStyle w:val="Titre3"/>
         <w:rPr>
           <w:lang w:val="fr-FR"/>
         </w:rPr>
       </w:pPr>
-      <w:bookmarkStart w:id="17" w:name="_Toc24621774"/>
+      <w:bookmarkStart w:id="8" w:name="_Toc25311523"/>
       <w:r>
         <w:rPr>
           <w:lang w:val="fr-FR"/>
@@ -4268,66 +2235,7 @@
         </w:rPr>
         <w:t>s</w:t>
       </w:r>
-      <w:bookmarkEnd w:id="17"/>
-    </w:p>
-    <w:p>
-      <w:pPr>
-        <w:rPr>
-          <w:lang w:val="fr-FR"/>
-        </w:rPr>
-      </w:pPr>
-      <w:r>
-        <w:rPr>
-          <w:lang w:val="fr-FR"/>
-        </w:rPr>
-        <w:t>Il est vrai qu’il n’est pas simple de se lancer dans un grand laboratoire comme celui-ci mais il nous apprend à s’organiser et travail</w:t>
-      </w:r>
-      <w:r>
-        <w:rPr>
-          <w:lang w:val="fr-FR"/>
-        </w:rPr>
-        <w:t>ler</w:t>
-      </w:r>
-      <w:r>
-        <w:rPr>
-          <w:lang w:val="fr-FR"/>
-        </w:rPr>
-        <w:t xml:space="preserve"> pas à pas afin d’arriver à un but. De plus, nous avons amélioré nos connaissances autant du côté </w:t>
-      </w:r>
-      <w:proofErr w:type="spellStart"/>
-      <w:r>
-        <w:rPr>
-          <w:lang w:val="fr-FR"/>
-        </w:rPr>
-        <w:t>layout</w:t>
-      </w:r>
-      <w:proofErr w:type="spellEnd"/>
-      <w:r>
-        <w:rPr>
-          <w:lang w:val="fr-FR"/>
-        </w:rPr>
-        <w:t>,</w:t>
-      </w:r>
-      <w:r>
-        <w:rPr>
-          <w:lang w:val="fr-FR"/>
-        </w:rPr>
-        <w:t xml:space="preserve"> </w:t>
-      </w:r>
-      <w:proofErr w:type="spellStart"/>
-      <w:r>
-        <w:rPr>
-          <w:lang w:val="fr-FR"/>
-        </w:rPr>
-        <w:t>android</w:t>
-      </w:r>
-      <w:proofErr w:type="spellEnd"/>
-      <w:r>
-        <w:rPr>
-          <w:lang w:val="fr-FR"/>
-        </w:rPr>
-        <w:t xml:space="preserve"> et java. Nous avons pu prendre conscience des difficultés de la programmation asynchrones.</w:t>
-      </w:r>
+      <w:bookmarkEnd w:id="8"/>
     </w:p>
     <w:p>
       <w:pPr>
@@ -4336,18 +2244,19 @@
           <w:lang w:val="fr-FR"/>
         </w:rPr>
       </w:pPr>
-      <w:bookmarkStart w:id="18" w:name="_Toc24621775"/>
+      <w:bookmarkStart w:id="9" w:name="_Toc25311524"/>
       <w:r>
         <w:rPr>
           <w:lang w:val="fr-FR"/>
         </w:rPr>
         <w:t>Résultats obtenus</w:t>
       </w:r>
-      <w:bookmarkEnd w:id="18"/>
+      <w:bookmarkEnd w:id="9"/>
     </w:p>
     <w:p/>
     <w:p>
       <w:r>
+        <w:lastRenderedPageBreak/>
         <w:t xml:space="preserve">Finalement, nous avons une solution non pas optimisée mais fonctionnelle à 100%. Nous sommes fières de ce travail opérationnel et très instructif. </w:t>
       </w:r>
     </w:p>
@@ -4368,13 +2277,7 @@
         <w:rPr>
           <w:rFonts w:ascii="Arial" w:hAnsi="Arial" w:cs="Arial"/>
         </w:rPr>
-        <w:t>1</w:t>
-      </w:r>
-      <w:r>
-        <w:rPr>
-          <w:rFonts w:ascii="Arial" w:hAnsi="Arial" w:cs="Arial"/>
-        </w:rPr>
-        <w:t>4</w:t>
+        <w:t>22</w:t>
       </w:r>
       <w:r>
         <w:rPr>
@@ -4423,10 +2326,10 @@
     </w:p>
     <w:p/>
     <w:sectPr>
-      <w:headerReference w:type="default" r:id="rId18"/>
-      <w:footerReference w:type="default" r:id="rId19"/>
-      <w:headerReference w:type="first" r:id="rId20"/>
-      <w:footerReference w:type="first" r:id="rId21"/>
+      <w:headerReference w:type="default" r:id="rId11"/>
+      <w:footerReference w:type="default" r:id="rId12"/>
+      <w:headerReference w:type="first" r:id="rId13"/>
+      <w:footerReference w:type="first" r:id="rId14"/>
       <w:pgSz w:w="11906" w:h="16838"/>
       <w:pgMar w:top="1417" w:right="1417" w:bottom="1417" w:left="1417" w:header="708" w:footer="708" w:gutter="0"/>
       <w:pgNumType w:fmt="numberInDash" w:start="0"/>
@@ -4457,6 +2360,25 @@
       </w:pPr>
       <w:r>
         <w:continuationSeparator/>
+      </w:r>
+    </w:p>
+  </w:endnote>
+  <w:endnote w:id="1">
+    <w:p>
+      <w:pPr>
+        <w:pStyle w:val="Notedefin"/>
+      </w:pPr>
+      <w:r>
+        <w:rPr>
+          <w:rStyle w:val="Appeldenotedefin"/>
+        </w:rPr>
+        <w:endnoteRef/>
+      </w:r>
+      <w:r>
+        <w:t xml:space="preserve"> </w:t>
+      </w:r>
+      <w:r>
+        <w:t>http://generator.code-qr.net/#text</w:t>
       </w:r>
     </w:p>
   </w:endnote>
@@ -4606,6 +2528,38 @@
       <w:r>
         <w:continuationSeparator/>
       </w:r>
+    </w:p>
+  </w:footnote>
+  <w:footnote w:id="1">
+    <w:p>
+      <w:pPr>
+        <w:pStyle w:val="Notedebasdepage"/>
+      </w:pPr>
+      <w:r>
+        <w:rPr>
+          <w:rStyle w:val="Appelnotedebasdep"/>
+        </w:rPr>
+        <w:footnoteRef/>
+      </w:r>
+      <w:r>
+        <w:t xml:space="preserve"> </w:t>
+      </w:r>
+      <w:r>
+        <w:t xml:space="preserve">API Classe Tag sur Android : </w:t>
+      </w:r>
+      <w:hyperlink r:id="rId1" w:history="1">
+        <w:r>
+          <w:rPr>
+            <w:rStyle w:val="Lienhypertexte"/>
+          </w:rPr>
+          <w:t>https://developer.android.com/reference/android/nfc/Tag</w:t>
+        </w:r>
+      </w:hyperlink>
+    </w:p>
+    <w:p>
+      <w:pPr>
+        <w:pStyle w:val="Notedebasdepage"/>
+      </w:pPr>
     </w:p>
   </w:footnote>
 </w:footnotes>
@@ -8958,6 +6912,84 @@
       <w:spacing w:after="100"/>
     </w:pPr>
   </w:style>
+  <w:style w:type="paragraph" w:styleId="Notedebasdepage">
+    <w:name w:val="footnote text"/>
+    <w:basedOn w:val="Normal"/>
+    <w:link w:val="NotedebasdepageCar"/>
+    <w:uiPriority w:val="99"/>
+    <w:semiHidden/>
+    <w:unhideWhenUsed/>
+    <w:rsid w:val="00AC3841"/>
+    <w:pPr>
+      <w:spacing w:after="0" w:line="240" w:lineRule="auto"/>
+    </w:pPr>
+    <w:rPr>
+      <w:sz w:val="20"/>
+      <w:szCs w:val="20"/>
+    </w:rPr>
+  </w:style>
+  <w:style w:type="character" w:customStyle="1" w:styleId="NotedebasdepageCar">
+    <w:name w:val="Note de bas de page Car"/>
+    <w:basedOn w:val="Policepardfaut"/>
+    <w:link w:val="Notedebasdepage"/>
+    <w:uiPriority w:val="99"/>
+    <w:semiHidden/>
+    <w:rsid w:val="00AC3841"/>
+    <w:rPr>
+      <w:sz w:val="20"/>
+      <w:szCs w:val="20"/>
+    </w:rPr>
+  </w:style>
+  <w:style w:type="character" w:styleId="Appelnotedebasdep">
+    <w:name w:val="footnote reference"/>
+    <w:basedOn w:val="Policepardfaut"/>
+    <w:uiPriority w:val="99"/>
+    <w:semiHidden/>
+    <w:unhideWhenUsed/>
+    <w:rsid w:val="00AC3841"/>
+    <w:rPr>
+      <w:vertAlign w:val="superscript"/>
+    </w:rPr>
+  </w:style>
+  <w:style w:type="paragraph" w:styleId="Notedefin">
+    <w:name w:val="endnote text"/>
+    <w:basedOn w:val="Normal"/>
+    <w:link w:val="NotedefinCar"/>
+    <w:uiPriority w:val="99"/>
+    <w:semiHidden/>
+    <w:unhideWhenUsed/>
+    <w:rsid w:val="00AC3841"/>
+    <w:pPr>
+      <w:spacing w:after="0" w:line="240" w:lineRule="auto"/>
+    </w:pPr>
+    <w:rPr>
+      <w:sz w:val="20"/>
+      <w:szCs w:val="20"/>
+    </w:rPr>
+  </w:style>
+  <w:style w:type="character" w:customStyle="1" w:styleId="NotedefinCar">
+    <w:name w:val="Note de fin Car"/>
+    <w:basedOn w:val="Policepardfaut"/>
+    <w:link w:val="Notedefin"/>
+    <w:uiPriority w:val="99"/>
+    <w:semiHidden/>
+    <w:rsid w:val="00AC3841"/>
+    <w:rPr>
+      <w:sz w:val="20"/>
+      <w:szCs w:val="20"/>
+    </w:rPr>
+  </w:style>
+  <w:style w:type="character" w:styleId="Appeldenotedefin">
+    <w:name w:val="endnote reference"/>
+    <w:basedOn w:val="Policepardfaut"/>
+    <w:uiPriority w:val="99"/>
+    <w:semiHidden/>
+    <w:unhideWhenUsed/>
+    <w:rsid w:val="00AC3841"/>
+    <w:rPr>
+      <w:vertAlign w:val="superscript"/>
+    </w:rPr>
+  </w:style>
 </w:styles>
 </file>
 
@@ -9246,7 +7278,7 @@
 </file>
 
 <file path=customXml/itemProps2.xml><?xml version="1.0" encoding="utf-8"?>
-<ds:datastoreItem xmlns:ds="http://schemas.openxmlformats.org/officeDocument/2006/customXml" ds:itemID="{1603DDB5-1F3C-447B-AE19-4A00D48D884F}">
+<ds:datastoreItem xmlns:ds="http://schemas.openxmlformats.org/officeDocument/2006/customXml" ds:itemID="{874621B2-0AA6-4A0D-B429-51945A28779D}">
   <ds:schemaRefs>
     <ds:schemaRef ds:uri="http://schemas.openxmlformats.org/officeDocument/2006/bibliography"/>
   </ds:schemaRefs>

--- a/SYM_Labo3_SYM-A_Simonet_Spinelli.docx
+++ b/SYM_Labo3_SYM-A_Simonet_Spinelli.docx
@@ -1209,15 +1209,7 @@
             <w:rPr>
               <w:lang w:val="fr-FR"/>
             </w:rPr>
-            <w:t>Table</w:t>
-          </w:r>
-          <w:bookmarkStart w:id="0" w:name="_GoBack"/>
-          <w:bookmarkEnd w:id="0"/>
-          <w:r>
-            <w:rPr>
-              <w:lang w:val="fr-FR"/>
-            </w:rPr>
-            <w:t xml:space="preserve"> des matières</w:t>
+            <w:t>Table des matières</w:t>
           </w:r>
         </w:p>
         <w:p>
@@ -1241,7 +1233,7 @@
           <w:r>
             <w:fldChar w:fldCharType="separate"/>
           </w:r>
-          <w:hyperlink w:anchor="_Toc25311516" w:history="1">
+          <w:hyperlink w:anchor="_Toc25314192" w:history="1">
             <w:r>
               <w:rPr>
                 <w:rStyle w:val="Lienhypertexte"/>
@@ -1268,7 +1260,7 @@
                 <w:noProof/>
                 <w:webHidden/>
               </w:rPr>
-              <w:instrText xml:space="preserve"> PAGEREF _Toc25311516 \h </w:instrText>
+              <w:instrText xml:space="preserve"> PAGEREF _Toc25314192 \h </w:instrText>
             </w:r>
             <w:r>
               <w:rPr>
@@ -1311,7 +1303,7 @@
               <w:lang w:eastAsia="fr-CH"/>
             </w:rPr>
           </w:pPr>
-          <w:hyperlink w:anchor="_Toc25311517" w:history="1">
+          <w:hyperlink w:anchor="_Toc25314193" w:history="1">
             <w:r>
               <w:rPr>
                 <w:rStyle w:val="Lienhypertexte"/>
@@ -1338,7 +1330,7 @@
                 <w:noProof/>
                 <w:webHidden/>
               </w:rPr>
-              <w:instrText xml:space="preserve"> PAGEREF _Toc25311517 \h </w:instrText>
+              <w:instrText xml:space="preserve"> PAGEREF _Toc25314193 \h </w:instrText>
             </w:r>
             <w:r>
               <w:rPr>
@@ -1381,7 +1373,7 @@
               <w:lang w:eastAsia="fr-CH"/>
             </w:rPr>
           </w:pPr>
-          <w:hyperlink w:anchor="_Toc25311518" w:history="1">
+          <w:hyperlink w:anchor="_Toc25314194" w:history="1">
             <w:r>
               <w:rPr>
                 <w:rStyle w:val="Lienhypertexte"/>
@@ -1408,7 +1400,7 @@
                 <w:noProof/>
                 <w:webHidden/>
               </w:rPr>
-              <w:instrText xml:space="preserve"> PAGEREF _Toc25311518 \h </w:instrText>
+              <w:instrText xml:space="preserve"> PAGEREF _Toc25314194 \h </w:instrText>
             </w:r>
             <w:r>
               <w:rPr>
@@ -1451,7 +1443,7 @@
               <w:lang w:eastAsia="fr-CH"/>
             </w:rPr>
           </w:pPr>
-          <w:hyperlink w:anchor="_Toc25311519" w:history="1">
+          <w:hyperlink w:anchor="_Toc25314195" w:history="1">
             <w:r>
               <w:rPr>
                 <w:rStyle w:val="Lienhypertexte"/>
@@ -1478,7 +1470,7 @@
                 <w:noProof/>
                 <w:webHidden/>
               </w:rPr>
-              <w:instrText xml:space="preserve"> PAGEREF _Toc25311519 \h </w:instrText>
+              <w:instrText xml:space="preserve"> PAGEREF _Toc25314195 \h </w:instrText>
             </w:r>
             <w:r>
               <w:rPr>
@@ -1498,7 +1490,7 @@
                 <w:noProof/>
                 <w:webHidden/>
               </w:rPr>
-              <w:t>- 2 -</w:t>
+              <w:t>- 3 -</w:t>
             </w:r>
             <w:r>
               <w:rPr>
@@ -1521,7 +1513,7 @@
               <w:lang w:eastAsia="fr-CH"/>
             </w:rPr>
           </w:pPr>
-          <w:hyperlink w:anchor="_Toc25311520" w:history="1">
+          <w:hyperlink w:anchor="_Toc25314196" w:history="1">
             <w:r>
               <w:rPr>
                 <w:rStyle w:val="Lienhypertexte"/>
@@ -1548,7 +1540,7 @@
                 <w:noProof/>
                 <w:webHidden/>
               </w:rPr>
-              <w:instrText xml:space="preserve"> PAGEREF _Toc25311520 \h </w:instrText>
+              <w:instrText xml:space="preserve"> PAGEREF _Toc25314196 \h </w:instrText>
             </w:r>
             <w:r>
               <w:rPr>
@@ -1568,7 +1560,7 @@
                 <w:noProof/>
                 <w:webHidden/>
               </w:rPr>
-              <w:t>- 2 -</w:t>
+              <w:t>- 3 -</w:t>
             </w:r>
             <w:r>
               <w:rPr>
@@ -1591,7 +1583,7 @@
               <w:lang w:eastAsia="fr-CH"/>
             </w:rPr>
           </w:pPr>
-          <w:hyperlink w:anchor="_Toc25311521" w:history="1">
+          <w:hyperlink w:anchor="_Toc25314197" w:history="1">
             <w:r>
               <w:rPr>
                 <w:rStyle w:val="Lienhypertexte"/>
@@ -1618,7 +1610,7 @@
                 <w:noProof/>
                 <w:webHidden/>
               </w:rPr>
-              <w:instrText xml:space="preserve"> PAGEREF _Toc25311521 \h </w:instrText>
+              <w:instrText xml:space="preserve"> PAGEREF _Toc25314197 \h </w:instrText>
             </w:r>
             <w:r>
               <w:rPr>
@@ -1638,7 +1630,7 @@
                 <w:noProof/>
                 <w:webHidden/>
               </w:rPr>
-              <w:t>- 2 -</w:t>
+              <w:t>- 3 -</w:t>
             </w:r>
             <w:r>
               <w:rPr>
@@ -1661,7 +1653,7 @@
               <w:lang w:eastAsia="fr-CH"/>
             </w:rPr>
           </w:pPr>
-          <w:hyperlink w:anchor="_Toc25311522" w:history="1">
+          <w:hyperlink w:anchor="_Toc25314198" w:history="1">
             <w:r>
               <w:rPr>
                 <w:rStyle w:val="Lienhypertexte"/>
@@ -1689,7 +1681,7 @@
                 <w:noProof/>
                 <w:webHidden/>
               </w:rPr>
-              <w:instrText xml:space="preserve"> PAGEREF _Toc25311522 \h </w:instrText>
+              <w:instrText xml:space="preserve"> PAGEREF _Toc25314198 \h </w:instrText>
             </w:r>
             <w:r>
               <w:rPr>
@@ -1709,7 +1701,7 @@
                 <w:noProof/>
                 <w:webHidden/>
               </w:rPr>
-              <w:t>- 2 -</w:t>
+              <w:t>- 3 -</w:t>
             </w:r>
             <w:r>
               <w:rPr>
@@ -1732,7 +1724,7 @@
               <w:lang w:eastAsia="fr-CH"/>
             </w:rPr>
           </w:pPr>
-          <w:hyperlink w:anchor="_Toc25311523" w:history="1">
+          <w:hyperlink w:anchor="_Toc25314199" w:history="1">
             <w:r>
               <w:rPr>
                 <w:rStyle w:val="Lienhypertexte"/>
@@ -1760,7 +1752,7 @@
                 <w:noProof/>
                 <w:webHidden/>
               </w:rPr>
-              <w:instrText xml:space="preserve"> PAGEREF _Toc25311523 \h </w:instrText>
+              <w:instrText xml:space="preserve"> PAGEREF _Toc25314199 \h </w:instrText>
             </w:r>
             <w:r>
               <w:rPr>
@@ -1780,7 +1772,7 @@
                 <w:noProof/>
                 <w:webHidden/>
               </w:rPr>
-              <w:t>- 2 -</w:t>
+              <w:t>- 3 -</w:t>
             </w:r>
             <w:r>
               <w:rPr>
@@ -1803,7 +1795,7 @@
               <w:lang w:eastAsia="fr-CH"/>
             </w:rPr>
           </w:pPr>
-          <w:hyperlink w:anchor="_Toc25311524" w:history="1">
+          <w:hyperlink w:anchor="_Toc25314200" w:history="1">
             <w:r>
               <w:rPr>
                 <w:rStyle w:val="Lienhypertexte"/>
@@ -1831,7 +1823,7 @@
                 <w:noProof/>
                 <w:webHidden/>
               </w:rPr>
-              <w:instrText xml:space="preserve"> PAGEREF _Toc25311524 \h </w:instrText>
+              <w:instrText xml:space="preserve"> PAGEREF _Toc25314200 \h </w:instrText>
             </w:r>
             <w:r>
               <w:rPr>
@@ -1851,7 +1843,7 @@
                 <w:noProof/>
                 <w:webHidden/>
               </w:rPr>
-              <w:t>- 2 -</w:t>
+              <w:t>- 3 -</w:t>
             </w:r>
             <w:r>
               <w:rPr>
@@ -1891,45 +1883,27 @@
       <w:pPr>
         <w:pStyle w:val="Titre2"/>
       </w:pPr>
-      <w:bookmarkStart w:id="1" w:name="_Toc25311516"/>
+      <w:bookmarkStart w:id="0" w:name="_Toc25314192"/>
       <w:r>
         <w:lastRenderedPageBreak/>
         <w:t>Introduction</w:t>
       </w:r>
-      <w:bookmarkEnd w:id="1"/>
+      <w:bookmarkEnd w:id="0"/>
     </w:p>
     <w:p>
       <w:r>
-        <w:t xml:space="preserve">Ce </w:t>
-      </w:r>
-      <w:r>
-        <w:t>laboratoire</w:t>
-      </w:r>
-      <w:r>
-        <w:t xml:space="preserve"> est constitué de manipulations qui vont </w:t>
-      </w:r>
-      <w:r>
-        <w:t>nous</w:t>
-      </w:r>
-      <w:r>
-        <w:t xml:space="preserve"> permettre de </w:t>
-      </w:r>
-      <w:r>
-        <w:t>nous</w:t>
-      </w:r>
-      <w:r>
-        <w:t xml:space="preserve"> familiariser avec l’utilisation de données environnementales. Celui-ci est divisé en deux laboratoires : dans cette première partie nous nous intéresserons aux codes-barres et aux balises NFC, la seconde sera consacrée aux capteurs et à la communication Bluetooth Low Energy.</w:t>
+        <w:t>Ce laboratoire est constitué de manipulations qui vont nous permettre de nous familiariser avec l’utilisation de données environnementales. Celui-ci est divisé en deux laboratoires : dans cette première partie nous nous intéresserons aux codes-barres et aux balises NFC, la seconde sera consacrée aux capteurs et à la communication Bluetooth Low Energy.</w:t>
       </w:r>
     </w:p>
     <w:p>
       <w:pPr>
         <w:pStyle w:val="Titre2"/>
       </w:pPr>
-      <w:bookmarkStart w:id="2" w:name="_Toc25311517"/>
+      <w:bookmarkStart w:id="1" w:name="_Toc25314193"/>
       <w:r>
         <w:t>NFC</w:t>
       </w:r>
-      <w:bookmarkEnd w:id="2"/>
+      <w:bookmarkEnd w:id="1"/>
       <w:r>
         <w:t xml:space="preserve"> </w:t>
       </w:r>
@@ -1938,79 +1912,80 @@
       <w:pPr>
         <w:pStyle w:val="Titre3"/>
       </w:pPr>
-      <w:bookmarkStart w:id="3" w:name="_Toc25311518"/>
+      <w:bookmarkStart w:id="2" w:name="_Toc25314194"/>
       <w:r>
         <w:t>Questions</w:t>
       </w:r>
+      <w:bookmarkEnd w:id="2"/>
+    </w:p>
+    <w:p>
+      <w:pPr>
+        <w:pStyle w:val="Titre4"/>
+      </w:pPr>
+      <w:r>
+        <w:t>A partir de l’API Android concernant les tags NFC</w:t>
+      </w:r>
+      <w:r>
+        <w:rPr>
+          <w:rStyle w:val="Appelnotedebasdep"/>
+        </w:rPr>
+        <w:footnoteReference w:id="1"/>
+      </w:r>
+      <w:r>
+        <w:t xml:space="preserve"> , pouvez-vous imaginer une autre approche pour rendre plus compliqué le clonage des tags NFC ? </w:t>
+      </w:r>
+    </w:p>
+    <w:p/>
+    <w:p>
+      <w:pPr>
+        <w:pStyle w:val="Titre4"/>
+      </w:pPr>
+      <w:r>
+        <w:t xml:space="preserve">Existe-il des limitations ? </w:t>
+      </w:r>
+    </w:p>
+    <w:p/>
+    <w:p>
+      <w:pPr>
+        <w:pStyle w:val="Titre4"/>
+      </w:pPr>
+      <w:r>
+        <w:t>Voyez-vous d’autres possibilités ?</w:t>
+      </w:r>
+    </w:p>
+    <w:p/>
+    <w:p>
+      <w:pPr>
+        <w:pStyle w:val="Titre4"/>
+      </w:pPr>
+      <w:r>
+        <w:t>Est-ce qu’une solution basée sur la vérification de la présence d’un iBeacon sur l’utilisateur, par exemple sous la forme d’un porte-clés serait préférable ?</w:t>
+      </w:r>
+    </w:p>
+    <w:p>
+      <w:bookmarkStart w:id="3" w:name="_GoBack"/>
       <w:bookmarkEnd w:id="3"/>
     </w:p>
     <w:p>
       <w:pPr>
         <w:rPr>
-          <w:i/>
-          <w:iCs/>
+          <w:rFonts w:asciiTheme="majorHAnsi" w:eastAsiaTheme="majorEastAsia" w:hAnsiTheme="majorHAnsi" w:cstheme="majorBidi"/>
+          <w:color w:val="2E74B5" w:themeColor="accent1" w:themeShade="BF"/>
+          <w:sz w:val="32"/>
+          <w:szCs w:val="26"/>
         </w:rPr>
       </w:pPr>
       <w:r>
-        <w:rPr>
-          <w:i/>
-          <w:iCs/>
-        </w:rPr>
-        <w:t>A partir de l’API Android concernant les tags NFC</w:t>
-      </w:r>
-      <w:r>
-        <w:rPr>
-          <w:rStyle w:val="Appelnotedebasdep"/>
-          <w:i/>
-          <w:iCs/>
-        </w:rPr>
-        <w:footnoteReference w:id="1"/>
-      </w:r>
-      <w:r>
-        <w:rPr>
-          <w:i/>
-          <w:iCs/>
-        </w:rPr>
-        <w:t xml:space="preserve"> , pouvez-vous imaginer une autre approche pour rendre plus compliqué le clonage des tags NFC ? Existe-il des limitations ? Voyez-vous d’autres possibilités ?</w:t>
+        <w:br w:type="page"/>
       </w:r>
     </w:p>
     <w:p>
       <w:pPr>
-        <w:rPr>
-          <w:i/>
-          <w:iCs/>
-        </w:rPr>
-      </w:pPr>
-    </w:p>
-    <w:p>
-      <w:pPr>
-        <w:rPr>
-          <w:i/>
-          <w:iCs/>
-        </w:rPr>
-      </w:pPr>
-      <w:r>
-        <w:rPr>
-          <w:i/>
-          <w:iCs/>
-        </w:rPr>
-        <w:t>Est-ce qu’une solution basée sur la vérification de la présence d’un iBeacon sur l’utilisateur, par exemple sous la forme d’un porte-clés serait préférable ?</w:t>
-      </w:r>
-    </w:p>
-    <w:p>
-      <w:pPr>
-        <w:rPr>
-          <w:i/>
-          <w:iCs/>
-        </w:rPr>
-      </w:pPr>
-    </w:p>
-    <w:p>
-      <w:pPr>
         <w:pStyle w:val="Titre2"/>
       </w:pPr>
-      <w:bookmarkStart w:id="4" w:name="_Toc25311519"/>
-      <w:r>
+      <w:bookmarkStart w:id="4" w:name="_Toc25314195"/>
+      <w:r>
+        <w:lastRenderedPageBreak/>
         <w:t>Codes-barres</w:t>
       </w:r>
       <w:bookmarkEnd w:id="4"/>
@@ -2026,26 +2001,14 @@
         <w:endnoteReference w:id="1"/>
       </w:r>
       <w:r>
-        <w:t xml:space="preserve"> </w:t>
-      </w:r>
-      <w:r>
-        <w:t>nous</w:t>
-      </w:r>
-      <w:r>
-        <w:t xml:space="preserve"> permettant de tester </w:t>
-      </w:r>
-      <w:r>
-        <w:t>notre</w:t>
-      </w:r>
-      <w:r>
-        <w:t xml:space="preserve"> solution.</w:t>
+        <w:t xml:space="preserve"> nous permettant de tester notre solution.</w:t>
       </w:r>
     </w:p>
     <w:p>
       <w:pPr>
         <w:pStyle w:val="Titre3"/>
       </w:pPr>
-      <w:bookmarkStart w:id="5" w:name="_Toc25311520"/>
+      <w:bookmarkStart w:id="5" w:name="_Toc25314196"/>
       <w:r>
         <w:t>Questions</w:t>
       </w:r>
@@ -2053,118 +2016,517 @@
     </w:p>
     <w:p>
       <w:pPr>
+        <w:pStyle w:val="Titre4"/>
+      </w:pPr>
+      <w:r>
+        <w:t>Quelle est la quantité maximale de données pouvant être stockée sur un QR-code ?</w:t>
+      </w:r>
+    </w:p>
+    <w:p>
+      <w:r>
+        <w:t>Les codes QR peuvent stocker jusqu'à 7 089 caractères numériques, 4 296 caractères alphanumériques, bien au-delà de la capacité du code-barres (de 10 à 13 caractères).</w:t>
+      </w:r>
+    </w:p>
+    <w:p>
+      <w:r>
+        <w:t xml:space="preserve">Pour en savoir plus (Ch. : </w:t>
+      </w:r>
+      <w:r>
+        <w:t>Spéc</w:t>
+      </w:r>
+      <w:r>
+        <w:t>ifications</w:t>
+      </w:r>
+      <w:r>
+        <w:t xml:space="preserve">) : </w:t>
+      </w:r>
+      <w:hyperlink r:id="rId11" w:history="1">
+        <w:r>
+          <w:rPr>
+            <w:rStyle w:val="Lienhypertexte"/>
+          </w:rPr>
+          <w:t>https://fr.wikipedia.org/wiki/Code_QR</w:t>
+        </w:r>
+      </w:hyperlink>
+    </w:p>
+    <w:p>
+      <w:pPr>
+        <w:pStyle w:val="Titre4"/>
+      </w:pPr>
+      <w:r>
+        <w:t xml:space="preserve">Pensez-vous qu’il est envisageable d’utiliser confortablement des </w:t>
+      </w:r>
+      <w:proofErr w:type="spellStart"/>
+      <w:r>
+        <w:t>QRcodes</w:t>
+      </w:r>
+      <w:proofErr w:type="spellEnd"/>
+      <w:r>
+        <w:t xml:space="preserve"> complexes (par exemple du contenant &gt;500 caractères de texte ou une </w:t>
+      </w:r>
+      <w:proofErr w:type="spellStart"/>
+      <w:r>
+        <w:t>vCard</w:t>
+      </w:r>
+      <w:proofErr w:type="spellEnd"/>
+      <w:r>
+        <w:t xml:space="preserve"> très complète) ?</w:t>
+      </w:r>
+    </w:p>
+    <w:p>
+      <w:r>
+        <w:t>Grâce au site internet donné</w:t>
+      </w:r>
+      <w:r>
         <w:rPr>
-          <w:i/>
-          <w:iCs/>
+          <w:rStyle w:val="Appelnotedebasdep"/>
         </w:rPr>
-      </w:pPr>
-      <w:r>
+        <w:footnoteReference w:id="2"/>
+      </w:r>
+      <w:r>
+        <w:t xml:space="preserve">, nous avons pu tester de générer des QR codes avec plus de 500 caractères ainsi que des </w:t>
+      </w:r>
+      <w:proofErr w:type="spellStart"/>
+      <w:r>
+        <w:t>vCard</w:t>
+      </w:r>
+      <w:proofErr w:type="spellEnd"/>
+      <w:r>
+        <w:t xml:space="preserve"> complète. Nous avons remarqué que l’application pouvais sans problème tout lire. Bien évidemment, si dans le champ « </w:t>
+      </w:r>
+      <w:proofErr w:type="spellStart"/>
+      <w:r>
+        <w:t>nots</w:t>
+      </w:r>
+      <w:proofErr w:type="spellEnd"/>
+      <w:r>
+        <w:t xml:space="preserve"> » des </w:t>
+      </w:r>
+      <w:proofErr w:type="spellStart"/>
+      <w:r>
+        <w:t>vCard</w:t>
+      </w:r>
+      <w:proofErr w:type="spellEnd"/>
+      <w:r>
+        <w:t xml:space="preserve"> un texte avec beaucoup trop de caractère est inséré le </w:t>
+      </w:r>
+      <w:proofErr w:type="spellStart"/>
+      <w:r>
+        <w:t>QRcode</w:t>
+      </w:r>
+      <w:proofErr w:type="spellEnd"/>
+      <w:r>
+        <w:t xml:space="preserve"> est généré mais devient illisible. De plus, si nous souhaiter lire un </w:t>
+      </w:r>
+      <w:proofErr w:type="spellStart"/>
+      <w:r>
+        <w:t>vCard</w:t>
+      </w:r>
+      <w:proofErr w:type="spellEnd"/>
+      <w:r>
+        <w:t xml:space="preserve"> il faut bien entendu </w:t>
+      </w:r>
+      <w:proofErr w:type="spellStart"/>
+      <w:r>
+        <w:t>parser</w:t>
+      </w:r>
+      <w:proofErr w:type="spellEnd"/>
+      <w:r>
+        <w:t xml:space="preserve"> la réponse afin d’en extraire les champs souhaités.</w:t>
+      </w:r>
+    </w:p>
+    <w:p>
+      <w:pPr>
+        <w:pStyle w:val="Titre4"/>
+      </w:pPr>
+      <w:r>
+        <w:t>Qu’est-ce que les QR-codes dynamiques ? Quels sont les avantages et respectivement les inconvénients à utiliser ceux-ci en comparaison avec des QR-codes statiques ?</w:t>
+      </w:r>
+    </w:p>
+    <w:p>
+      <w:r>
+        <w:t xml:space="preserve">Un </w:t>
+      </w:r>
+      <w:r>
+        <w:t>QR</w:t>
+      </w:r>
+      <w:r>
+        <w:t xml:space="preserve"> code dynamique est comme un </w:t>
+      </w:r>
+      <w:r>
+        <w:t>QR</w:t>
+      </w:r>
+      <w:r>
+        <w:t xml:space="preserve"> code </w:t>
+      </w:r>
+      <w:r>
+        <w:t xml:space="preserve">statiques </w:t>
+      </w:r>
+      <w:r>
+        <w:t xml:space="preserve">mais </w:t>
+      </w:r>
+      <w:r>
+        <w:t>la</w:t>
+      </w:r>
+      <w:r>
+        <w:t xml:space="preserve"> particularité est qu’il peut </w:t>
+      </w:r>
+      <w:r>
+        <w:t>être plus</w:t>
+      </w:r>
+      <w:r>
+        <w:t xml:space="preserve"> petit et surtout </w:t>
+      </w:r>
+      <w:r>
+        <w:t>il est possible</w:t>
+      </w:r>
+      <w:r>
+        <w:t xml:space="preserve"> </w:t>
+      </w:r>
+      <w:r>
+        <w:t>de</w:t>
+      </w:r>
+      <w:r>
+        <w:t xml:space="preserve"> modifier les informations qu’il contient.</w:t>
+      </w:r>
+      <w:r>
+        <w:t xml:space="preserve"> </w:t>
+      </w:r>
+    </w:p>
+    <w:p>
+      <w:r>
+        <w:t>Cette approche ne rend pas le code QR lui-même</w:t>
+      </w:r>
+      <w:r>
+        <w:t xml:space="preserve"> « </w:t>
+      </w:r>
+      <w:proofErr w:type="gramStart"/>
+      <w:r>
+        <w:t>dynamique</w:t>
+      </w:r>
+      <w:r>
+        <w:t>»</w:t>
+      </w:r>
+      <w:proofErr w:type="gramEnd"/>
+      <w:r>
+        <w:t xml:space="preserve">, car son contenu reste identique. Toutefois, en insérant une URL courte modifiable par l'utilisateur dans le code QR, on obtient l'impression que le code QR peut être modifié et abouti au résultat souhaité. </w:t>
+      </w:r>
+      <w:r>
+        <w:t>C</w:t>
+      </w:r>
+      <w:r>
+        <w:t>’est toujours ainsi que fonctionnent tous les codes QR dynamiques.</w:t>
+      </w:r>
+    </w:p>
+    <w:p>
+      <w:pPr>
+        <w:pStyle w:val="Paragraphedeliste"/>
+        <w:numPr>
+          <w:ilvl w:val="0"/>
+          <w:numId w:val="33"/>
+        </w:numPr>
         <w:rPr>
-          <w:i/>
-          <w:iCs/>
+          <w:rFonts w:ascii="Helvetica Neue" w:hAnsi="Helvetica Neue"/>
+          <w:color w:val="000000"/>
+          <w:sz w:val="20"/>
+          <w:szCs w:val="20"/>
+          <w:shd w:val="clear" w:color="auto" w:fill="FFFFFF"/>
         </w:rPr>
-        <w:t>Quelle est la quantité maximale de données pouvant être stockée sur un QR-code ?</w:t>
+      </w:pPr>
+      <w:r>
+        <w:rPr>
+          <w:rFonts w:ascii="Helvetica Neue" w:hAnsi="Helvetica Neue"/>
+          <w:color w:val="000000"/>
+          <w:sz w:val="20"/>
+          <w:szCs w:val="20"/>
+          <w:shd w:val="clear" w:color="auto" w:fill="FFFFFF"/>
+        </w:rPr>
+        <w:t>P</w:t>
+      </w:r>
+      <w:r>
+        <w:rPr>
+          <w:rFonts w:ascii="Helvetica Neue" w:hAnsi="Helvetica Neue"/>
+          <w:color w:val="000000"/>
+          <w:sz w:val="20"/>
+          <w:szCs w:val="20"/>
+          <w:shd w:val="clear" w:color="auto" w:fill="FFFFFF"/>
+        </w:rPr>
+        <w:t>lus fiables</w:t>
       </w:r>
     </w:p>
-    <w:p/>
     <w:p>
       <w:pPr>
+        <w:pStyle w:val="Paragraphedeliste"/>
+        <w:numPr>
+          <w:ilvl w:val="0"/>
+          <w:numId w:val="33"/>
+        </w:numPr>
         <w:rPr>
-          <w:i/>
-          <w:iCs/>
+          <w:rFonts w:ascii="Helvetica Neue" w:hAnsi="Helvetica Neue"/>
+          <w:color w:val="000000"/>
+          <w:sz w:val="20"/>
+          <w:szCs w:val="20"/>
+          <w:shd w:val="clear" w:color="auto" w:fill="FFFFFF"/>
         </w:rPr>
       </w:pPr>
       <w:r>
         <w:rPr>
-          <w:i/>
-          <w:iCs/>
+          <w:rFonts w:ascii="Helvetica Neue" w:hAnsi="Helvetica Neue"/>
+          <w:color w:val="000000"/>
+          <w:sz w:val="20"/>
+          <w:szCs w:val="20"/>
+          <w:shd w:val="clear" w:color="auto" w:fill="FFFFFF"/>
         </w:rPr>
-        <w:t xml:space="preserve">Pensez-vous qu’il est envisageable d’utiliser confortablement des </w:t>
-      </w:r>
-      <w:proofErr w:type="spellStart"/>
-      <w:r>
+        <w:t>Moins dense</w:t>
+      </w:r>
+    </w:p>
+    <w:p>
+      <w:pPr>
+        <w:pStyle w:val="Paragraphedeliste"/>
+        <w:numPr>
+          <w:ilvl w:val="0"/>
+          <w:numId w:val="33"/>
+        </w:numPr>
         <w:rPr>
-          <w:i/>
-          <w:iCs/>
+          <w:rFonts w:ascii="Helvetica Neue" w:hAnsi="Helvetica Neue"/>
+          <w:color w:val="000000"/>
+          <w:sz w:val="20"/>
+          <w:szCs w:val="20"/>
+          <w:shd w:val="clear" w:color="auto" w:fill="FFFFFF"/>
         </w:rPr>
-        <w:t>QRcodes</w:t>
-      </w:r>
-      <w:proofErr w:type="spellEnd"/>
+      </w:pPr>
       <w:r>
         <w:rPr>
-          <w:i/>
-          <w:iCs/>
+          <w:rFonts w:ascii="Helvetica Neue" w:hAnsi="Helvetica Neue"/>
+          <w:color w:val="000000"/>
+          <w:sz w:val="20"/>
+          <w:szCs w:val="20"/>
+          <w:shd w:val="clear" w:color="auto" w:fill="FFFFFF"/>
         </w:rPr>
-        <w:t xml:space="preserve"> complexes (par exemple du contenant &gt;500 caractères de texte ou une </w:t>
-      </w:r>
-      <w:proofErr w:type="spellStart"/>
+        <w:t xml:space="preserve">Ils </w:t>
+      </w:r>
       <w:r>
         <w:rPr>
-          <w:i/>
-          <w:iCs/>
+          <w:rFonts w:ascii="Helvetica Neue" w:hAnsi="Helvetica Neue"/>
+          <w:color w:val="000000"/>
+          <w:sz w:val="20"/>
+          <w:szCs w:val="20"/>
+          <w:shd w:val="clear" w:color="auto" w:fill="FFFFFF"/>
         </w:rPr>
-        <w:t>vCard</w:t>
-      </w:r>
-      <w:proofErr w:type="spellEnd"/>
-      <w:r>
+        <w:t>sont modifiables</w:t>
+      </w:r>
+    </w:p>
+    <w:p>
+      <w:pPr>
+        <w:pStyle w:val="Paragraphedeliste"/>
+        <w:numPr>
+          <w:ilvl w:val="0"/>
+          <w:numId w:val="33"/>
+        </w:numPr>
         <w:rPr>
-          <w:i/>
-          <w:iCs/>
+          <w:rFonts w:ascii="Helvetica Neue" w:hAnsi="Helvetica Neue"/>
+          <w:color w:val="000000"/>
+          <w:sz w:val="20"/>
+          <w:szCs w:val="20"/>
+          <w:shd w:val="clear" w:color="auto" w:fill="FFFFFF"/>
         </w:rPr>
-        <w:t xml:space="preserve"> très complète) ?</w:t>
+      </w:pPr>
+      <w:r>
+        <w:rPr>
+          <w:rFonts w:ascii="Helvetica Neue" w:hAnsi="Helvetica Neue"/>
+          <w:color w:val="000000"/>
+          <w:sz w:val="20"/>
+          <w:szCs w:val="20"/>
+          <w:shd w:val="clear" w:color="auto" w:fill="FFFFFF"/>
+        </w:rPr>
+        <w:t>Fonctionnalités supplémentaires (</w:t>
+      </w:r>
+      <w:r>
+        <w:rPr>
+          <w:rFonts w:ascii="Helvetica Neue" w:hAnsi="Helvetica Neue"/>
+          <w:color w:val="000000"/>
+          <w:sz w:val="20"/>
+          <w:szCs w:val="20"/>
+          <w:shd w:val="clear" w:color="auto" w:fill="FFFFFF"/>
+        </w:rPr>
+        <w:t> </w:t>
+      </w:r>
+      <w:r>
+        <w:rPr>
+          <w:rFonts w:cstheme="minorHAnsi"/>
+          <w:color w:val="000000"/>
+          <w:sz w:val="18"/>
+          <w:szCs w:val="18"/>
+          <w:shd w:val="clear" w:color="auto" w:fill="FFFFFF"/>
+        </w:rPr>
+        <w:t>l'analyse par balayage, la </w:t>
+      </w:r>
+      <w:hyperlink r:id="rId12" w:history="1">
+        <w:r>
+          <w:rPr>
+            <w:rFonts w:cstheme="minorHAnsi"/>
+            <w:color w:val="000000"/>
+            <w:sz w:val="18"/>
+            <w:szCs w:val="18"/>
+            <w:shd w:val="clear" w:color="auto" w:fill="FFFFFF"/>
+          </w:rPr>
+          <w:t>protection par mot de passe</w:t>
+        </w:r>
+      </w:hyperlink>
+      <w:r>
+        <w:rPr>
+          <w:rFonts w:cstheme="minorHAnsi"/>
+          <w:color w:val="000000"/>
+          <w:sz w:val="18"/>
+          <w:szCs w:val="18"/>
+          <w:shd w:val="clear" w:color="auto" w:fill="FFFFFF"/>
+        </w:rPr>
+        <w:t> , la </w:t>
+      </w:r>
+      <w:hyperlink r:id="rId13" w:history="1">
+        <w:r>
+          <w:rPr>
+            <w:rFonts w:cstheme="minorHAnsi"/>
+            <w:color w:val="000000"/>
+            <w:sz w:val="18"/>
+            <w:szCs w:val="18"/>
+            <w:shd w:val="clear" w:color="auto" w:fill="FFFFFF"/>
+          </w:rPr>
+          <w:t>redirection basée sur le périphérique</w:t>
+        </w:r>
+      </w:hyperlink>
+      <w:r>
+        <w:rPr>
+          <w:rFonts w:cstheme="minorHAnsi"/>
+          <w:color w:val="000000"/>
+          <w:sz w:val="18"/>
+          <w:szCs w:val="18"/>
+          <w:shd w:val="clear" w:color="auto" w:fill="FFFFFF"/>
+        </w:rPr>
+        <w:t> et la </w:t>
+      </w:r>
+      <w:hyperlink r:id="rId14" w:history="1">
+        <w:r>
+          <w:rPr>
+            <w:rFonts w:cstheme="minorHAnsi"/>
+            <w:color w:val="000000"/>
+            <w:sz w:val="18"/>
+            <w:szCs w:val="18"/>
+            <w:shd w:val="clear" w:color="auto" w:fill="FFFFFF"/>
+          </w:rPr>
+          <w:t>gestion des accès</w:t>
+        </w:r>
+      </w:hyperlink>
+      <w:r>
+        <w:rPr>
+          <w:rFonts w:ascii="Helvetica Neue" w:hAnsi="Helvetica Neue"/>
+          <w:color w:val="000000"/>
+          <w:sz w:val="20"/>
+          <w:szCs w:val="20"/>
+          <w:shd w:val="clear" w:color="auto" w:fill="FFFFFF"/>
+        </w:rPr>
+        <w:t>)</w:t>
       </w:r>
     </w:p>
-    <w:p/>
     <w:p>
       <w:pPr>
+        <w:pStyle w:val="Paragraphedeliste"/>
+        <w:numPr>
+          <w:ilvl w:val="0"/>
+          <w:numId w:val="35"/>
+        </w:numPr>
         <w:rPr>
-          <w:i/>
-          <w:iCs/>
+          <w:rFonts w:ascii="Helvetica Neue" w:hAnsi="Helvetica Neue"/>
+          <w:color w:val="000000"/>
+          <w:sz w:val="20"/>
+          <w:szCs w:val="20"/>
+          <w:shd w:val="clear" w:color="auto" w:fill="FFFFFF"/>
         </w:rPr>
       </w:pPr>
       <w:r>
         <w:rPr>
-          <w:i/>
-          <w:iCs/>
+          <w:rFonts w:ascii="Helvetica Neue" w:hAnsi="Helvetica Neue"/>
+          <w:color w:val="000000"/>
+          <w:sz w:val="20"/>
+          <w:szCs w:val="20"/>
+          <w:shd w:val="clear" w:color="auto" w:fill="FFFFFF"/>
         </w:rPr>
-        <w:t xml:space="preserve">Qu’est-ce que </w:t>
-      </w:r>
-      <w:r>
+        <w:t>Ils sont Payants</w:t>
+      </w:r>
+    </w:p>
+    <w:p>
+      <w:pPr>
+        <w:pStyle w:val="Paragraphedeliste"/>
+        <w:numPr>
+          <w:ilvl w:val="0"/>
+          <w:numId w:val="35"/>
+        </w:numPr>
         <w:rPr>
-          <w:i/>
-          <w:iCs/>
+          <w:rFonts w:ascii="Helvetica Neue" w:hAnsi="Helvetica Neue"/>
+          <w:color w:val="000000"/>
+          <w:sz w:val="20"/>
+          <w:szCs w:val="20"/>
+          <w:shd w:val="clear" w:color="auto" w:fill="FFFFFF"/>
         </w:rPr>
-        <w:t>les QR-codes dynamiques</w:t>
-      </w:r>
+      </w:pPr>
       <w:r>
         <w:rPr>
-          <w:i/>
-          <w:iCs/>
+          <w:rFonts w:ascii="Helvetica Neue" w:hAnsi="Helvetica Neue"/>
+          <w:color w:val="000000"/>
+          <w:sz w:val="20"/>
+          <w:szCs w:val="20"/>
+          <w:shd w:val="clear" w:color="auto" w:fill="FFFFFF"/>
         </w:rPr>
-        <w:t xml:space="preserve"> ? </w:t>
+        <w:t>Peut stocker seulement un URL</w:t>
+      </w:r>
+    </w:p>
+    <w:p>
+      <w:r>
+        <w:t>Pour en savoir plus :</w:t>
       </w:r>
       <w:r>
         <w:rPr>
-          <w:i/>
-          <w:iCs/>
+          <w:rFonts w:ascii="Georgia" w:hAnsi="Georgia"/>
+          <w:color w:val="000000"/>
         </w:rPr>
-        <w:t>Quels sont les avantages et respectivement les inconvénients à utiliser ceux-ci en comparaison avec des QR-codes statiques</w:t>
-      </w:r>
+        <w:t xml:space="preserve"> </w:t>
+      </w:r>
+      <w:hyperlink r:id="rId15" w:history="1">
+        <w:r>
+          <w:rPr>
+            <w:rStyle w:val="Lienhypertexte"/>
+          </w:rPr>
+          <w:t>https://blog.qrstuff.com/2012/08/12/dynamic-qr-codes</w:t>
+        </w:r>
+      </w:hyperlink>
       <w:r>
         <w:rPr>
-          <w:i/>
-          <w:iCs/>
+          <w:rFonts w:ascii="Georgia" w:hAnsi="Georgia"/>
+          <w:color w:val="000000"/>
         </w:rPr>
-        <w:t> ?</w:t>
+        <w:br/>
       </w:r>
     </w:p>
-    <w:p/>
     <w:p>
       <w:pPr>
+        <w:rPr>
+          <w:rFonts w:asciiTheme="majorHAnsi" w:eastAsiaTheme="majorEastAsia" w:hAnsiTheme="majorHAnsi" w:cstheme="majorBidi"/>
+          <w:color w:val="2E74B5" w:themeColor="accent1" w:themeShade="BF"/>
+          <w:sz w:val="32"/>
+          <w:szCs w:val="32"/>
+        </w:rPr>
+      </w:pPr>
+      <w:bookmarkStart w:id="6" w:name="_Toc25314197"/>
+      <w:r>
+        <w:br w:type="page"/>
+      </w:r>
+    </w:p>
+    <w:p>
+      <w:pPr>
         <w:pStyle w:val="Titre1"/>
       </w:pPr>
-      <w:bookmarkStart w:id="6" w:name="_Toc25311521"/>
-      <w:r>
+      <w:r>
+        <w:lastRenderedPageBreak/>
         <w:t>Conclusion</w:t>
       </w:r>
       <w:bookmarkEnd w:id="6"/>
@@ -2176,7 +2538,7 @@
           <w:lang w:val="fr-FR"/>
         </w:rPr>
       </w:pPr>
-      <w:bookmarkStart w:id="7" w:name="_Toc25311522"/>
+      <w:bookmarkStart w:id="7" w:name="_Toc25314198"/>
       <w:r>
         <w:rPr>
           <w:lang w:val="fr-FR"/>
@@ -2193,12 +2555,19 @@
     </w:p>
     <w:p>
       <w:pPr>
+        <w:rPr>
+          <w:lang w:val="fr-FR"/>
+        </w:rPr>
+      </w:pPr>
+    </w:p>
+    <w:p>
+      <w:pPr>
         <w:pStyle w:val="Titre3"/>
         <w:rPr>
           <w:lang w:val="fr-FR"/>
         </w:rPr>
       </w:pPr>
-      <w:bookmarkStart w:id="8" w:name="_Toc25311523"/>
+      <w:bookmarkStart w:id="8" w:name="_Toc25314199"/>
       <w:r>
         <w:rPr>
           <w:lang w:val="fr-FR"/>
@@ -2239,12 +2608,31 @@
     </w:p>
     <w:p>
       <w:pPr>
+        <w:rPr>
+          <w:lang w:val="fr-FR"/>
+        </w:rPr>
+      </w:pPr>
+      <w:r>
+        <w:rPr>
+          <w:lang w:val="fr-FR"/>
+        </w:rPr>
+        <w:t xml:space="preserve">Grâce à ce laboratoire, nous avons pu nous familiariser </w:t>
+      </w:r>
+      <w:r>
+        <w:t>avec l’utilisation de données environnementales.</w:t>
+      </w:r>
+      <w:r>
+        <w:t xml:space="preserve"> Notamment aux codes-barres et aux balise NFC.</w:t>
+      </w:r>
+    </w:p>
+    <w:p>
+      <w:pPr>
         <w:pStyle w:val="Titre3"/>
         <w:rPr>
           <w:lang w:val="fr-FR"/>
         </w:rPr>
       </w:pPr>
-      <w:bookmarkStart w:id="9" w:name="_Toc25311524"/>
+      <w:bookmarkStart w:id="9" w:name="_Toc25314200"/>
       <w:r>
         <w:rPr>
           <w:lang w:val="fr-FR"/>
@@ -2253,11 +2641,9 @@
       </w:r>
       <w:bookmarkEnd w:id="9"/>
     </w:p>
-    <w:p/>
     <w:p>
       <w:r>
-        <w:lastRenderedPageBreak/>
-        <w:t xml:space="preserve">Finalement, nous avons une solution non pas optimisée mais fonctionnelle à 100%. Nous sommes fières de ce travail opérationnel et très instructif. </w:t>
+        <w:t xml:space="preserve">Finalement, nous avons une solution fonctionnelle à 100%. Nous sommes fières de ce travail opérationnel et très instructif. </w:t>
       </w:r>
     </w:p>
     <w:p/>
@@ -2277,7 +2663,7 @@
         <w:rPr>
           <w:rFonts w:ascii="Arial" w:hAnsi="Arial" w:cs="Arial"/>
         </w:rPr>
-        <w:t>22</w:t>
+        <w:t>01</w:t>
       </w:r>
       <w:r>
         <w:rPr>
@@ -2289,7 +2675,13 @@
         <w:rPr>
           <w:rFonts w:ascii="Arial" w:hAnsi="Arial" w:cs="Arial"/>
         </w:rPr>
-        <w:t>11</w:t>
+        <w:t>1</w:t>
+      </w:r>
+      <w:r>
+        <w:rPr>
+          <w:rFonts w:ascii="Arial" w:hAnsi="Arial" w:cs="Arial"/>
+        </w:rPr>
+        <w:t>2</w:t>
       </w:r>
       <w:r>
         <w:rPr>
@@ -2324,12 +2716,11 @@
         <w:t xml:space="preserve"> et Simonet Yoann</w:t>
       </w:r>
     </w:p>
-    <w:p/>
     <w:sectPr>
-      <w:headerReference w:type="default" r:id="rId11"/>
-      <w:footerReference w:type="default" r:id="rId12"/>
-      <w:headerReference w:type="first" r:id="rId13"/>
-      <w:footerReference w:type="first" r:id="rId14"/>
+      <w:headerReference w:type="default" r:id="rId16"/>
+      <w:footerReference w:type="default" r:id="rId17"/>
+      <w:headerReference w:type="first" r:id="rId18"/>
+      <w:footerReference w:type="first" r:id="rId19"/>
       <w:pgSz w:w="11906" w:h="16838"/>
       <w:pgMar w:top="1417" w:right="1417" w:bottom="1417" w:left="1417" w:header="708" w:footer="708" w:gutter="0"/>
       <w:pgNumType w:fmt="numberInDash" w:start="0"/>
@@ -2368,18 +2759,6 @@
       <w:pPr>
         <w:pStyle w:val="Notedefin"/>
       </w:pPr>
-      <w:r>
-        <w:rPr>
-          <w:rStyle w:val="Appeldenotedefin"/>
-        </w:rPr>
-        <w:endnoteRef/>
-      </w:r>
-      <w:r>
-        <w:t xml:space="preserve"> </w:t>
-      </w:r>
-      <w:r>
-        <w:t>http://generator.code-qr.net/#text</w:t>
-      </w:r>
     </w:p>
   </w:endnote>
 </w:endnotes>
@@ -2534,6 +2913,10 @@
     <w:p>
       <w:pPr>
         <w:pStyle w:val="Notedebasdepage"/>
+        <w:rPr>
+          <w:color w:val="0000FF"/>
+          <w:u w:val="single"/>
+        </w:rPr>
       </w:pPr>
       <w:r>
         <w:rPr>
@@ -2542,10 +2925,7 @@
         <w:footnoteRef/>
       </w:r>
       <w:r>
-        <w:t xml:space="preserve"> </w:t>
-      </w:r>
-      <w:r>
-        <w:t xml:space="preserve">API Classe Tag sur Android : </w:t>
+        <w:t xml:space="preserve"> API Classe Tag sur Android : </w:t>
       </w:r>
       <w:hyperlink r:id="rId1" w:history="1">
         <w:r>
@@ -2560,6 +2940,25 @@
       <w:pPr>
         <w:pStyle w:val="Notedebasdepage"/>
       </w:pPr>
+    </w:p>
+  </w:footnote>
+  <w:footnote w:id="2">
+    <w:p>
+      <w:pPr>
+        <w:pStyle w:val="Notedebasdepage"/>
+      </w:pPr>
+      <w:r>
+        <w:rPr>
+          <w:rStyle w:val="Appelnotedebasdep"/>
+        </w:rPr>
+        <w:footnoteRef/>
+      </w:r>
+      <w:r>
+        <w:t xml:space="preserve"> </w:t>
+      </w:r>
+      <w:r>
+        <w:t>http://generator.code-qr.net/#text</w:t>
+      </w:r>
     </w:p>
   </w:footnote>
 </w:footnotes>
@@ -3064,6 +3463,119 @@
     </w:lvl>
   </w:abstractNum>
   <w:abstractNum w:abstractNumId="3" w15:restartNumberingAfterBreak="0">
+    <w:nsid w:val="0A4C2D3A"/>
+    <w:multiLevelType w:val="hybridMultilevel"/>
+    <w:tmpl w:val="69AECE7C"/>
+    <w:lvl w:ilvl="0" w:tplc="100C000D">
+      <w:start w:val="1"/>
+      <w:numFmt w:val="bullet"/>
+      <w:lvlText w:val=""/>
+      <w:lvlJc w:val="left"/>
+      <w:pPr>
+        <w:ind w:left="720" w:hanging="360"/>
+      </w:pPr>
+      <w:rPr>
+        <w:rFonts w:ascii="Wingdings" w:hAnsi="Wingdings" w:hint="default"/>
+      </w:rPr>
+    </w:lvl>
+    <w:lvl w:ilvl="1" w:tplc="100C0003" w:tentative="1">
+      <w:start w:val="1"/>
+      <w:numFmt w:val="bullet"/>
+      <w:lvlText w:val="o"/>
+      <w:lvlJc w:val="left"/>
+      <w:pPr>
+        <w:ind w:left="1440" w:hanging="360"/>
+      </w:pPr>
+      <w:rPr>
+        <w:rFonts w:ascii="Courier New" w:hAnsi="Courier New" w:cs="Courier New" w:hint="default"/>
+      </w:rPr>
+    </w:lvl>
+    <w:lvl w:ilvl="2" w:tplc="100C0005" w:tentative="1">
+      <w:start w:val="1"/>
+      <w:numFmt w:val="bullet"/>
+      <w:lvlText w:val=""/>
+      <w:lvlJc w:val="left"/>
+      <w:pPr>
+        <w:ind w:left="2160" w:hanging="360"/>
+      </w:pPr>
+      <w:rPr>
+        <w:rFonts w:ascii="Wingdings" w:hAnsi="Wingdings" w:hint="default"/>
+      </w:rPr>
+    </w:lvl>
+    <w:lvl w:ilvl="3" w:tplc="100C0001" w:tentative="1">
+      <w:start w:val="1"/>
+      <w:numFmt w:val="bullet"/>
+      <w:lvlText w:val=""/>
+      <w:lvlJc w:val="left"/>
+      <w:pPr>
+        <w:ind w:left="2880" w:hanging="360"/>
+      </w:pPr>
+      <w:rPr>
+        <w:rFonts w:ascii="Symbol" w:hAnsi="Symbol" w:hint="default"/>
+      </w:rPr>
+    </w:lvl>
+    <w:lvl w:ilvl="4" w:tplc="100C0003" w:tentative="1">
+      <w:start w:val="1"/>
+      <w:numFmt w:val="bullet"/>
+      <w:lvlText w:val="o"/>
+      <w:lvlJc w:val="left"/>
+      <w:pPr>
+        <w:ind w:left="3600" w:hanging="360"/>
+      </w:pPr>
+      <w:rPr>
+        <w:rFonts w:ascii="Courier New" w:hAnsi="Courier New" w:cs="Courier New" w:hint="default"/>
+      </w:rPr>
+    </w:lvl>
+    <w:lvl w:ilvl="5" w:tplc="100C0005" w:tentative="1">
+      <w:start w:val="1"/>
+      <w:numFmt w:val="bullet"/>
+      <w:lvlText w:val=""/>
+      <w:lvlJc w:val="left"/>
+      <w:pPr>
+        <w:ind w:left="4320" w:hanging="360"/>
+      </w:pPr>
+      <w:rPr>
+        <w:rFonts w:ascii="Wingdings" w:hAnsi="Wingdings" w:hint="default"/>
+      </w:rPr>
+    </w:lvl>
+    <w:lvl w:ilvl="6" w:tplc="100C0001" w:tentative="1">
+      <w:start w:val="1"/>
+      <w:numFmt w:val="bullet"/>
+      <w:lvlText w:val=""/>
+      <w:lvlJc w:val="left"/>
+      <w:pPr>
+        <w:ind w:left="5040" w:hanging="360"/>
+      </w:pPr>
+      <w:rPr>
+        <w:rFonts w:ascii="Symbol" w:hAnsi="Symbol" w:hint="default"/>
+      </w:rPr>
+    </w:lvl>
+    <w:lvl w:ilvl="7" w:tplc="100C0003" w:tentative="1">
+      <w:start w:val="1"/>
+      <w:numFmt w:val="bullet"/>
+      <w:lvlText w:val="o"/>
+      <w:lvlJc w:val="left"/>
+      <w:pPr>
+        <w:ind w:left="5760" w:hanging="360"/>
+      </w:pPr>
+      <w:rPr>
+        <w:rFonts w:ascii="Courier New" w:hAnsi="Courier New" w:cs="Courier New" w:hint="default"/>
+      </w:rPr>
+    </w:lvl>
+    <w:lvl w:ilvl="8" w:tplc="100C0005" w:tentative="1">
+      <w:start w:val="1"/>
+      <w:numFmt w:val="bullet"/>
+      <w:lvlText w:val=""/>
+      <w:lvlJc w:val="left"/>
+      <w:pPr>
+        <w:ind w:left="6480" w:hanging="360"/>
+      </w:pPr>
+      <w:rPr>
+        <w:rFonts w:ascii="Wingdings" w:hAnsi="Wingdings" w:hint="default"/>
+      </w:rPr>
+    </w:lvl>
+  </w:abstractNum>
+  <w:abstractNum w:abstractNumId="4" w15:restartNumberingAfterBreak="0">
     <w:nsid w:val="0C8E5A85"/>
     <w:multiLevelType w:val="hybridMultilevel"/>
     <w:tmpl w:val="C19AC582"/>
@@ -3176,7 +3688,119 @@
       </w:rPr>
     </w:lvl>
   </w:abstractNum>
-  <w:abstractNum w:abstractNumId="4" w15:restartNumberingAfterBreak="0">
+  <w:abstractNum w:abstractNumId="5" w15:restartNumberingAfterBreak="0">
+    <w:nsid w:val="0CB65200"/>
+    <w:multiLevelType w:val="hybridMultilevel"/>
+    <w:tmpl w:val="26387674"/>
+    <w:lvl w:ilvl="0" w:tplc="C6E6DE38">
+      <w:numFmt w:val="bullet"/>
+      <w:lvlText w:val="-"/>
+      <w:lvlJc w:val="left"/>
+      <w:pPr>
+        <w:ind w:left="1080" w:hanging="360"/>
+      </w:pPr>
+      <w:rPr>
+        <w:rFonts w:ascii="Helvetica Neue" w:eastAsiaTheme="minorHAnsi" w:hAnsi="Helvetica Neue" w:cstheme="minorBidi" w:hint="default"/>
+      </w:rPr>
+    </w:lvl>
+    <w:lvl w:ilvl="1" w:tplc="100C0003" w:tentative="1">
+      <w:start w:val="1"/>
+      <w:numFmt w:val="bullet"/>
+      <w:lvlText w:val="o"/>
+      <w:lvlJc w:val="left"/>
+      <w:pPr>
+        <w:ind w:left="1800" w:hanging="360"/>
+      </w:pPr>
+      <w:rPr>
+        <w:rFonts w:ascii="Courier New" w:hAnsi="Courier New" w:cs="Courier New" w:hint="default"/>
+      </w:rPr>
+    </w:lvl>
+    <w:lvl w:ilvl="2" w:tplc="100C0005" w:tentative="1">
+      <w:start w:val="1"/>
+      <w:numFmt w:val="bullet"/>
+      <w:lvlText w:val=""/>
+      <w:lvlJc w:val="left"/>
+      <w:pPr>
+        <w:ind w:left="2520" w:hanging="360"/>
+      </w:pPr>
+      <w:rPr>
+        <w:rFonts w:ascii="Wingdings" w:hAnsi="Wingdings" w:hint="default"/>
+      </w:rPr>
+    </w:lvl>
+    <w:lvl w:ilvl="3" w:tplc="100C0001" w:tentative="1">
+      <w:start w:val="1"/>
+      <w:numFmt w:val="bullet"/>
+      <w:lvlText w:val=""/>
+      <w:lvlJc w:val="left"/>
+      <w:pPr>
+        <w:ind w:left="3240" w:hanging="360"/>
+      </w:pPr>
+      <w:rPr>
+        <w:rFonts w:ascii="Symbol" w:hAnsi="Symbol" w:hint="default"/>
+      </w:rPr>
+    </w:lvl>
+    <w:lvl w:ilvl="4" w:tplc="100C0003" w:tentative="1">
+      <w:start w:val="1"/>
+      <w:numFmt w:val="bullet"/>
+      <w:lvlText w:val="o"/>
+      <w:lvlJc w:val="left"/>
+      <w:pPr>
+        <w:ind w:left="3960" w:hanging="360"/>
+      </w:pPr>
+      <w:rPr>
+        <w:rFonts w:ascii="Courier New" w:hAnsi="Courier New" w:cs="Courier New" w:hint="default"/>
+      </w:rPr>
+    </w:lvl>
+    <w:lvl w:ilvl="5" w:tplc="100C0005" w:tentative="1">
+      <w:start w:val="1"/>
+      <w:numFmt w:val="bullet"/>
+      <w:lvlText w:val=""/>
+      <w:lvlJc w:val="left"/>
+      <w:pPr>
+        <w:ind w:left="4680" w:hanging="360"/>
+      </w:pPr>
+      <w:rPr>
+        <w:rFonts w:ascii="Wingdings" w:hAnsi="Wingdings" w:hint="default"/>
+      </w:rPr>
+    </w:lvl>
+    <w:lvl w:ilvl="6" w:tplc="100C0001" w:tentative="1">
+      <w:start w:val="1"/>
+      <w:numFmt w:val="bullet"/>
+      <w:lvlText w:val=""/>
+      <w:lvlJc w:val="left"/>
+      <w:pPr>
+        <w:ind w:left="5400" w:hanging="360"/>
+      </w:pPr>
+      <w:rPr>
+        <w:rFonts w:ascii="Symbol" w:hAnsi="Symbol" w:hint="default"/>
+      </w:rPr>
+    </w:lvl>
+    <w:lvl w:ilvl="7" w:tplc="100C0003" w:tentative="1">
+      <w:start w:val="1"/>
+      <w:numFmt w:val="bullet"/>
+      <w:lvlText w:val="o"/>
+      <w:lvlJc w:val="left"/>
+      <w:pPr>
+        <w:ind w:left="6120" w:hanging="360"/>
+      </w:pPr>
+      <w:rPr>
+        <w:rFonts w:ascii="Courier New" w:hAnsi="Courier New" w:cs="Courier New" w:hint="default"/>
+      </w:rPr>
+    </w:lvl>
+    <w:lvl w:ilvl="8" w:tplc="100C0005" w:tentative="1">
+      <w:start w:val="1"/>
+      <w:numFmt w:val="bullet"/>
+      <w:lvlText w:val=""/>
+      <w:lvlJc w:val="left"/>
+      <w:pPr>
+        <w:ind w:left="6840" w:hanging="360"/>
+      </w:pPr>
+      <w:rPr>
+        <w:rFonts w:ascii="Wingdings" w:hAnsi="Wingdings" w:hint="default"/>
+      </w:rPr>
+    </w:lvl>
+  </w:abstractNum>
+  <w:abstractNum w:abstractNumId="6" w15:restartNumberingAfterBreak="0">
     <w:nsid w:val="12143D1E"/>
     <w:multiLevelType w:val="hybridMultilevel"/>
     <w:tmpl w:val="FDE84FBA"/>
@@ -3262,7 +3886,7 @@
       </w:pPr>
     </w:lvl>
   </w:abstractNum>
-  <w:abstractNum w:abstractNumId="5" w15:restartNumberingAfterBreak="0">
+  <w:abstractNum w:abstractNumId="7" w15:restartNumberingAfterBreak="0">
     <w:nsid w:val="14F2337C"/>
     <w:multiLevelType w:val="hybridMultilevel"/>
     <w:tmpl w:val="1FC4EF94"/>
@@ -3351,7 +3975,7 @@
       </w:pPr>
     </w:lvl>
   </w:abstractNum>
-  <w:abstractNum w:abstractNumId="6" w15:restartNumberingAfterBreak="0">
+  <w:abstractNum w:abstractNumId="8" w15:restartNumberingAfterBreak="0">
     <w:nsid w:val="186A3DC0"/>
     <w:multiLevelType w:val="hybridMultilevel"/>
     <w:tmpl w:val="63BCBB0E"/>
@@ -3437,7 +4061,7 @@
       </w:pPr>
     </w:lvl>
   </w:abstractNum>
-  <w:abstractNum w:abstractNumId="7" w15:restartNumberingAfterBreak="0">
+  <w:abstractNum w:abstractNumId="9" w15:restartNumberingAfterBreak="0">
     <w:nsid w:val="186F0652"/>
     <w:multiLevelType w:val="hybridMultilevel"/>
     <w:tmpl w:val="DA02FD60"/>
@@ -3523,7 +4147,7 @@
       </w:pPr>
     </w:lvl>
   </w:abstractNum>
-  <w:abstractNum w:abstractNumId="8" w15:restartNumberingAfterBreak="0">
+  <w:abstractNum w:abstractNumId="10" w15:restartNumberingAfterBreak="0">
     <w:nsid w:val="18FE0D8B"/>
     <w:multiLevelType w:val="hybridMultilevel"/>
     <w:tmpl w:val="9FD8B078"/>
@@ -3771,7 +4395,119 @@
       </w:rPr>
     </w:lvl>
   </w:abstractNum>
-  <w:abstractNum w:abstractNumId="9" w15:restartNumberingAfterBreak="0">
+  <w:abstractNum w:abstractNumId="11" w15:restartNumberingAfterBreak="0">
+    <w:nsid w:val="1F6A5C30"/>
+    <w:multiLevelType w:val="hybridMultilevel"/>
+    <w:tmpl w:val="B356828C"/>
+    <w:lvl w:ilvl="0" w:tplc="C6E6DE38">
+      <w:numFmt w:val="bullet"/>
+      <w:lvlText w:val="-"/>
+      <w:lvlJc w:val="left"/>
+      <w:pPr>
+        <w:ind w:left="720" w:hanging="360"/>
+      </w:pPr>
+      <w:rPr>
+        <w:rFonts w:ascii="Helvetica Neue" w:eastAsiaTheme="minorHAnsi" w:hAnsi="Helvetica Neue" w:cstheme="minorBidi" w:hint="default"/>
+      </w:rPr>
+    </w:lvl>
+    <w:lvl w:ilvl="1" w:tplc="100C0003" w:tentative="1">
+      <w:start w:val="1"/>
+      <w:numFmt w:val="bullet"/>
+      <w:lvlText w:val="o"/>
+      <w:lvlJc w:val="left"/>
+      <w:pPr>
+        <w:ind w:left="1440" w:hanging="360"/>
+      </w:pPr>
+      <w:rPr>
+        <w:rFonts w:ascii="Courier New" w:hAnsi="Courier New" w:cs="Courier New" w:hint="default"/>
+      </w:rPr>
+    </w:lvl>
+    <w:lvl w:ilvl="2" w:tplc="100C0005" w:tentative="1">
+      <w:start w:val="1"/>
+      <w:numFmt w:val="bullet"/>
+      <w:lvlText w:val=""/>
+      <w:lvlJc w:val="left"/>
+      <w:pPr>
+        <w:ind w:left="2160" w:hanging="360"/>
+      </w:pPr>
+      <w:rPr>
+        <w:rFonts w:ascii="Wingdings" w:hAnsi="Wingdings" w:hint="default"/>
+      </w:rPr>
+    </w:lvl>
+    <w:lvl w:ilvl="3" w:tplc="100C0001" w:tentative="1">
+      <w:start w:val="1"/>
+      <w:numFmt w:val="bullet"/>
+      <w:lvlText w:val=""/>
+      <w:lvlJc w:val="left"/>
+      <w:pPr>
+        <w:ind w:left="2880" w:hanging="360"/>
+      </w:pPr>
+      <w:rPr>
+        <w:rFonts w:ascii="Symbol" w:hAnsi="Symbol" w:hint="default"/>
+      </w:rPr>
+    </w:lvl>
+    <w:lvl w:ilvl="4" w:tplc="100C0003" w:tentative="1">
+      <w:start w:val="1"/>
+      <w:numFmt w:val="bullet"/>
+      <w:lvlText w:val="o"/>
+      <w:lvlJc w:val="left"/>
+      <w:pPr>
+        <w:ind w:left="3600" w:hanging="360"/>
+      </w:pPr>
+      <w:rPr>
+        <w:rFonts w:ascii="Courier New" w:hAnsi="Courier New" w:cs="Courier New" w:hint="default"/>
+      </w:rPr>
+    </w:lvl>
+    <w:lvl w:ilvl="5" w:tplc="100C0005" w:tentative="1">
+      <w:start w:val="1"/>
+      <w:numFmt w:val="bullet"/>
+      <w:lvlText w:val=""/>
+      <w:lvlJc w:val="left"/>
+      <w:pPr>
+        <w:ind w:left="4320" w:hanging="360"/>
+      </w:pPr>
+      <w:rPr>
+        <w:rFonts w:ascii="Wingdings" w:hAnsi="Wingdings" w:hint="default"/>
+      </w:rPr>
+    </w:lvl>
+    <w:lvl w:ilvl="6" w:tplc="100C0001" w:tentative="1">
+      <w:start w:val="1"/>
+      <w:numFmt w:val="bullet"/>
+      <w:lvlText w:val=""/>
+      <w:lvlJc w:val="left"/>
+      <w:pPr>
+        <w:ind w:left="5040" w:hanging="360"/>
+      </w:pPr>
+      <w:rPr>
+        <w:rFonts w:ascii="Symbol" w:hAnsi="Symbol" w:hint="default"/>
+      </w:rPr>
+    </w:lvl>
+    <w:lvl w:ilvl="7" w:tplc="100C0003" w:tentative="1">
+      <w:start w:val="1"/>
+      <w:numFmt w:val="bullet"/>
+      <w:lvlText w:val="o"/>
+      <w:lvlJc w:val="left"/>
+      <w:pPr>
+        <w:ind w:left="5760" w:hanging="360"/>
+      </w:pPr>
+      <w:rPr>
+        <w:rFonts w:ascii="Courier New" w:hAnsi="Courier New" w:cs="Courier New" w:hint="default"/>
+      </w:rPr>
+    </w:lvl>
+    <w:lvl w:ilvl="8" w:tplc="100C0005" w:tentative="1">
+      <w:start w:val="1"/>
+      <w:numFmt w:val="bullet"/>
+      <w:lvlText w:val=""/>
+      <w:lvlJc w:val="left"/>
+      <w:pPr>
+        <w:ind w:left="6480" w:hanging="360"/>
+      </w:pPr>
+      <w:rPr>
+        <w:rFonts w:ascii="Wingdings" w:hAnsi="Wingdings" w:hint="default"/>
+      </w:rPr>
+    </w:lvl>
+  </w:abstractNum>
+  <w:abstractNum w:abstractNumId="12" w15:restartNumberingAfterBreak="0">
     <w:nsid w:val="20A21950"/>
     <w:multiLevelType w:val="hybridMultilevel"/>
     <w:tmpl w:val="D5A6DAE8"/>
@@ -3860,7 +4596,7 @@
       </w:pPr>
     </w:lvl>
   </w:abstractNum>
-  <w:abstractNum w:abstractNumId="10" w15:restartNumberingAfterBreak="0">
+  <w:abstractNum w:abstractNumId="13" w15:restartNumberingAfterBreak="0">
     <w:nsid w:val="2A0F4A79"/>
     <w:multiLevelType w:val="hybridMultilevel"/>
     <w:tmpl w:val="8482CE9C"/>
@@ -3946,7 +4682,7 @@
       </w:pPr>
     </w:lvl>
   </w:abstractNum>
-  <w:abstractNum w:abstractNumId="11" w15:restartNumberingAfterBreak="0">
+  <w:abstractNum w:abstractNumId="14" w15:restartNumberingAfterBreak="0">
     <w:nsid w:val="2D6D5F07"/>
     <w:multiLevelType w:val="hybridMultilevel"/>
     <w:tmpl w:val="CD025596"/>
@@ -4194,7 +4930,7 @@
       </w:rPr>
     </w:lvl>
   </w:abstractNum>
-  <w:abstractNum w:abstractNumId="12" w15:restartNumberingAfterBreak="0">
+  <w:abstractNum w:abstractNumId="15" w15:restartNumberingAfterBreak="0">
     <w:nsid w:val="2EF954A9"/>
     <w:multiLevelType w:val="hybridMultilevel"/>
     <w:tmpl w:val="3224F28A"/>
@@ -4307,7 +5043,7 @@
       </w:rPr>
     </w:lvl>
   </w:abstractNum>
-  <w:abstractNum w:abstractNumId="13" w15:restartNumberingAfterBreak="0">
+  <w:abstractNum w:abstractNumId="16" w15:restartNumberingAfterBreak="0">
     <w:nsid w:val="30EA43E7"/>
     <w:multiLevelType w:val="hybridMultilevel"/>
     <w:tmpl w:val="040ED81E"/>
@@ -4393,7 +5129,119 @@
       </w:pPr>
     </w:lvl>
   </w:abstractNum>
-  <w:abstractNum w:abstractNumId="14" w15:restartNumberingAfterBreak="0">
+  <w:abstractNum w:abstractNumId="17" w15:restartNumberingAfterBreak="0">
+    <w:nsid w:val="34AE2ABB"/>
+    <w:multiLevelType w:val="hybridMultilevel"/>
+    <w:tmpl w:val="10EEC6F4"/>
+    <w:lvl w:ilvl="0" w:tplc="C6E6DE38">
+      <w:numFmt w:val="bullet"/>
+      <w:lvlText w:val="-"/>
+      <w:lvlJc w:val="left"/>
+      <w:pPr>
+        <w:ind w:left="720" w:hanging="360"/>
+      </w:pPr>
+      <w:rPr>
+        <w:rFonts w:ascii="Helvetica Neue" w:eastAsiaTheme="minorHAnsi" w:hAnsi="Helvetica Neue" w:cstheme="minorBidi" w:hint="default"/>
+      </w:rPr>
+    </w:lvl>
+    <w:lvl w:ilvl="1" w:tplc="100C0003" w:tentative="1">
+      <w:start w:val="1"/>
+      <w:numFmt w:val="bullet"/>
+      <w:lvlText w:val="o"/>
+      <w:lvlJc w:val="left"/>
+      <w:pPr>
+        <w:ind w:left="1440" w:hanging="360"/>
+      </w:pPr>
+      <w:rPr>
+        <w:rFonts w:ascii="Courier New" w:hAnsi="Courier New" w:cs="Courier New" w:hint="default"/>
+      </w:rPr>
+    </w:lvl>
+    <w:lvl w:ilvl="2" w:tplc="100C0005" w:tentative="1">
+      <w:start w:val="1"/>
+      <w:numFmt w:val="bullet"/>
+      <w:lvlText w:val=""/>
+      <w:lvlJc w:val="left"/>
+      <w:pPr>
+        <w:ind w:left="2160" w:hanging="360"/>
+      </w:pPr>
+      <w:rPr>
+        <w:rFonts w:ascii="Wingdings" w:hAnsi="Wingdings" w:hint="default"/>
+      </w:rPr>
+    </w:lvl>
+    <w:lvl w:ilvl="3" w:tplc="100C0001" w:tentative="1">
+      <w:start w:val="1"/>
+      <w:numFmt w:val="bullet"/>
+      <w:lvlText w:val=""/>
+      <w:lvlJc w:val="left"/>
+      <w:pPr>
+        <w:ind w:left="2880" w:hanging="360"/>
+      </w:pPr>
+      <w:rPr>
+        <w:rFonts w:ascii="Symbol" w:hAnsi="Symbol" w:hint="default"/>
+      </w:rPr>
+    </w:lvl>
+    <w:lvl w:ilvl="4" w:tplc="100C0003" w:tentative="1">
+      <w:start w:val="1"/>
+      <w:numFmt w:val="bullet"/>
+      <w:lvlText w:val="o"/>
+      <w:lvlJc w:val="left"/>
+      <w:pPr>
+        <w:ind w:left="3600" w:hanging="360"/>
+      </w:pPr>
+      <w:rPr>
+        <w:rFonts w:ascii="Courier New" w:hAnsi="Courier New" w:cs="Courier New" w:hint="default"/>
+      </w:rPr>
+    </w:lvl>
+    <w:lvl w:ilvl="5" w:tplc="100C0005" w:tentative="1">
+      <w:start w:val="1"/>
+      <w:numFmt w:val="bullet"/>
+      <w:lvlText w:val=""/>
+      <w:lvlJc w:val="left"/>
+      <w:pPr>
+        <w:ind w:left="4320" w:hanging="360"/>
+      </w:pPr>
+      <w:rPr>
+        <w:rFonts w:ascii="Wingdings" w:hAnsi="Wingdings" w:hint="default"/>
+      </w:rPr>
+    </w:lvl>
+    <w:lvl w:ilvl="6" w:tplc="100C0001" w:tentative="1">
+      <w:start w:val="1"/>
+      <w:numFmt w:val="bullet"/>
+      <w:lvlText w:val=""/>
+      <w:lvlJc w:val="left"/>
+      <w:pPr>
+        <w:ind w:left="5040" w:hanging="360"/>
+      </w:pPr>
+      <w:rPr>
+        <w:rFonts w:ascii="Symbol" w:hAnsi="Symbol" w:hint="default"/>
+      </w:rPr>
+    </w:lvl>
+    <w:lvl w:ilvl="7" w:tplc="100C0003" w:tentative="1">
+      <w:start w:val="1"/>
+      <w:numFmt w:val="bullet"/>
+      <w:lvlText w:val="o"/>
+      <w:lvlJc w:val="left"/>
+      <w:pPr>
+        <w:ind w:left="5760" w:hanging="360"/>
+      </w:pPr>
+      <w:rPr>
+        <w:rFonts w:ascii="Courier New" w:hAnsi="Courier New" w:cs="Courier New" w:hint="default"/>
+      </w:rPr>
+    </w:lvl>
+    <w:lvl w:ilvl="8" w:tplc="100C0005" w:tentative="1">
+      <w:start w:val="1"/>
+      <w:numFmt w:val="bullet"/>
+      <w:lvlText w:val=""/>
+      <w:lvlJc w:val="left"/>
+      <w:pPr>
+        <w:ind w:left="6480" w:hanging="360"/>
+      </w:pPr>
+      <w:rPr>
+        <w:rFonts w:ascii="Wingdings" w:hAnsi="Wingdings" w:hint="default"/>
+      </w:rPr>
+    </w:lvl>
+  </w:abstractNum>
+  <w:abstractNum w:abstractNumId="18" w15:restartNumberingAfterBreak="0">
     <w:nsid w:val="36453EBB"/>
     <w:multiLevelType w:val="hybridMultilevel"/>
     <w:tmpl w:val="98A0ABD4"/>
@@ -4479,7 +5327,7 @@
       </w:pPr>
     </w:lvl>
   </w:abstractNum>
-  <w:abstractNum w:abstractNumId="15" w15:restartNumberingAfterBreak="0">
+  <w:abstractNum w:abstractNumId="19" w15:restartNumberingAfterBreak="0">
     <w:nsid w:val="38AB32BE"/>
     <w:multiLevelType w:val="hybridMultilevel"/>
     <w:tmpl w:val="F31411A2"/>
@@ -4565,7 +5413,7 @@
       </w:pPr>
     </w:lvl>
   </w:abstractNum>
-  <w:abstractNum w:abstractNumId="16" w15:restartNumberingAfterBreak="0">
+  <w:abstractNum w:abstractNumId="20" w15:restartNumberingAfterBreak="0">
     <w:nsid w:val="3E4355BC"/>
     <w:multiLevelType w:val="hybridMultilevel"/>
     <w:tmpl w:val="2FBC8A1E"/>
@@ -4651,7 +5499,7 @@
       </w:pPr>
     </w:lvl>
   </w:abstractNum>
-  <w:abstractNum w:abstractNumId="17" w15:restartNumberingAfterBreak="0">
+  <w:abstractNum w:abstractNumId="21" w15:restartNumberingAfterBreak="0">
     <w:nsid w:val="43717C57"/>
     <w:multiLevelType w:val="hybridMultilevel"/>
     <w:tmpl w:val="9CFC0BC4"/>
@@ -4737,7 +5585,7 @@
       </w:pPr>
     </w:lvl>
   </w:abstractNum>
-  <w:abstractNum w:abstractNumId="18" w15:restartNumberingAfterBreak="0">
+  <w:abstractNum w:abstractNumId="22" w15:restartNumberingAfterBreak="0">
     <w:nsid w:val="4794472C"/>
     <w:multiLevelType w:val="hybridMultilevel"/>
     <w:tmpl w:val="002019D2"/>
@@ -4850,7 +5698,7 @@
       </w:rPr>
     </w:lvl>
   </w:abstractNum>
-  <w:abstractNum w:abstractNumId="19" w15:restartNumberingAfterBreak="0">
+  <w:abstractNum w:abstractNumId="23" w15:restartNumberingAfterBreak="0">
     <w:nsid w:val="49156AF2"/>
     <w:multiLevelType w:val="hybridMultilevel"/>
     <w:tmpl w:val="F01E589C"/>
@@ -4936,7 +5784,119 @@
       </w:pPr>
     </w:lvl>
   </w:abstractNum>
-  <w:abstractNum w:abstractNumId="20" w15:restartNumberingAfterBreak="0">
+  <w:abstractNum w:abstractNumId="24" w15:restartNumberingAfterBreak="0">
+    <w:nsid w:val="4A9C772E"/>
+    <w:multiLevelType w:val="hybridMultilevel"/>
+    <w:tmpl w:val="720E13D6"/>
+    <w:lvl w:ilvl="0" w:tplc="E332A286">
+      <w:numFmt w:val="bullet"/>
+      <w:lvlText w:val="-"/>
+      <w:lvlJc w:val="left"/>
+      <w:pPr>
+        <w:ind w:left="720" w:hanging="360"/>
+      </w:pPr>
+      <w:rPr>
+        <w:rFonts w:ascii="Helvetica Neue" w:eastAsiaTheme="minorHAnsi" w:hAnsi="Helvetica Neue" w:cstheme="minorBidi" w:hint="default"/>
+      </w:rPr>
+    </w:lvl>
+    <w:lvl w:ilvl="1" w:tplc="100C0003" w:tentative="1">
+      <w:start w:val="1"/>
+      <w:numFmt w:val="bullet"/>
+      <w:lvlText w:val="o"/>
+      <w:lvlJc w:val="left"/>
+      <w:pPr>
+        <w:ind w:left="1440" w:hanging="360"/>
+      </w:pPr>
+      <w:rPr>
+        <w:rFonts w:ascii="Courier New" w:hAnsi="Courier New" w:cs="Courier New" w:hint="default"/>
+      </w:rPr>
+    </w:lvl>
+    <w:lvl w:ilvl="2" w:tplc="100C0005" w:tentative="1">
+      <w:start w:val="1"/>
+      <w:numFmt w:val="bullet"/>
+      <w:lvlText w:val=""/>
+      <w:lvlJc w:val="left"/>
+      <w:pPr>
+        <w:ind w:left="2160" w:hanging="360"/>
+      </w:pPr>
+      <w:rPr>
+        <w:rFonts w:ascii="Wingdings" w:hAnsi="Wingdings" w:hint="default"/>
+      </w:rPr>
+    </w:lvl>
+    <w:lvl w:ilvl="3" w:tplc="100C0001" w:tentative="1">
+      <w:start w:val="1"/>
+      <w:numFmt w:val="bullet"/>
+      <w:lvlText w:val=""/>
+      <w:lvlJc w:val="left"/>
+      <w:pPr>
+        <w:ind w:left="2880" w:hanging="360"/>
+      </w:pPr>
+      <w:rPr>
+        <w:rFonts w:ascii="Symbol" w:hAnsi="Symbol" w:hint="default"/>
+      </w:rPr>
+    </w:lvl>
+    <w:lvl w:ilvl="4" w:tplc="100C0003" w:tentative="1">
+      <w:start w:val="1"/>
+      <w:numFmt w:val="bullet"/>
+      <w:lvlText w:val="o"/>
+      <w:lvlJc w:val="left"/>
+      <w:pPr>
+        <w:ind w:left="3600" w:hanging="360"/>
+      </w:pPr>
+      <w:rPr>
+        <w:rFonts w:ascii="Courier New" w:hAnsi="Courier New" w:cs="Courier New" w:hint="default"/>
+      </w:rPr>
+    </w:lvl>
+    <w:lvl w:ilvl="5" w:tplc="100C0005" w:tentative="1">
+      <w:start w:val="1"/>
+      <w:numFmt w:val="bullet"/>
+      <w:lvlText w:val=""/>
+      <w:lvlJc w:val="left"/>
+      <w:pPr>
+        <w:ind w:left="4320" w:hanging="360"/>
+      </w:pPr>
+      <w:rPr>
+        <w:rFonts w:ascii="Wingdings" w:hAnsi="Wingdings" w:hint="default"/>
+      </w:rPr>
+    </w:lvl>
+    <w:lvl w:ilvl="6" w:tplc="100C0001" w:tentative="1">
+      <w:start w:val="1"/>
+      <w:numFmt w:val="bullet"/>
+      <w:lvlText w:val=""/>
+      <w:lvlJc w:val="left"/>
+      <w:pPr>
+        <w:ind w:left="5040" w:hanging="360"/>
+      </w:pPr>
+      <w:rPr>
+        <w:rFonts w:ascii="Symbol" w:hAnsi="Symbol" w:hint="default"/>
+      </w:rPr>
+    </w:lvl>
+    <w:lvl w:ilvl="7" w:tplc="100C0003" w:tentative="1">
+      <w:start w:val="1"/>
+      <w:numFmt w:val="bullet"/>
+      <w:lvlText w:val="o"/>
+      <w:lvlJc w:val="left"/>
+      <w:pPr>
+        <w:ind w:left="5760" w:hanging="360"/>
+      </w:pPr>
+      <w:rPr>
+        <w:rFonts w:ascii="Courier New" w:hAnsi="Courier New" w:cs="Courier New" w:hint="default"/>
+      </w:rPr>
+    </w:lvl>
+    <w:lvl w:ilvl="8" w:tplc="100C0005" w:tentative="1">
+      <w:start w:val="1"/>
+      <w:numFmt w:val="bullet"/>
+      <w:lvlText w:val=""/>
+      <w:lvlJc w:val="left"/>
+      <w:pPr>
+        <w:ind w:left="6480" w:hanging="360"/>
+      </w:pPr>
+      <w:rPr>
+        <w:rFonts w:ascii="Wingdings" w:hAnsi="Wingdings" w:hint="default"/>
+      </w:rPr>
+    </w:lvl>
+  </w:abstractNum>
+  <w:abstractNum w:abstractNumId="25" w15:restartNumberingAfterBreak="0">
     <w:nsid w:val="4F651D05"/>
     <w:multiLevelType w:val="hybridMultilevel"/>
     <w:tmpl w:val="D71CE65A"/>
@@ -5022,7 +5982,7 @@
       </w:pPr>
     </w:lvl>
   </w:abstractNum>
-  <w:abstractNum w:abstractNumId="21" w15:restartNumberingAfterBreak="0">
+  <w:abstractNum w:abstractNumId="26" w15:restartNumberingAfterBreak="0">
     <w:nsid w:val="56EB3EAF"/>
     <w:multiLevelType w:val="hybridMultilevel"/>
     <w:tmpl w:val="1382E9E0"/>
@@ -5135,7 +6095,7 @@
       </w:rPr>
     </w:lvl>
   </w:abstractNum>
-  <w:abstractNum w:abstractNumId="22" w15:restartNumberingAfterBreak="0">
+  <w:abstractNum w:abstractNumId="27" w15:restartNumberingAfterBreak="0">
     <w:nsid w:val="57E24C7D"/>
     <w:multiLevelType w:val="hybridMultilevel"/>
     <w:tmpl w:val="A8FA1D46"/>
@@ -5221,7 +6181,7 @@
       </w:pPr>
     </w:lvl>
   </w:abstractNum>
-  <w:abstractNum w:abstractNumId="23" w15:restartNumberingAfterBreak="0">
+  <w:abstractNum w:abstractNumId="28" w15:restartNumberingAfterBreak="0">
     <w:nsid w:val="5AE378B7"/>
     <w:multiLevelType w:val="hybridMultilevel"/>
     <w:tmpl w:val="2C5294FE"/>
@@ -5307,7 +6267,7 @@
       </w:pPr>
     </w:lvl>
   </w:abstractNum>
-  <w:abstractNum w:abstractNumId="24" w15:restartNumberingAfterBreak="0">
+  <w:abstractNum w:abstractNumId="29" w15:restartNumberingAfterBreak="0">
     <w:nsid w:val="5B9D4F89"/>
     <w:multiLevelType w:val="hybridMultilevel"/>
     <w:tmpl w:val="F80CA184"/>
@@ -5420,7 +6380,7 @@
       </w:rPr>
     </w:lvl>
   </w:abstractNum>
-  <w:abstractNum w:abstractNumId="25" w15:restartNumberingAfterBreak="0">
+  <w:abstractNum w:abstractNumId="30" w15:restartNumberingAfterBreak="0">
     <w:nsid w:val="6AF17AA3"/>
     <w:multiLevelType w:val="hybridMultilevel"/>
     <w:tmpl w:val="11DC9FE4"/>
@@ -5506,7 +6466,233 @@
       </w:pPr>
     </w:lvl>
   </w:abstractNum>
-  <w:abstractNum w:abstractNumId="26" w15:restartNumberingAfterBreak="0">
+  <w:abstractNum w:abstractNumId="31" w15:restartNumberingAfterBreak="0">
+    <w:nsid w:val="6F625BD0"/>
+    <w:multiLevelType w:val="hybridMultilevel"/>
+    <w:tmpl w:val="CB5E887E"/>
+    <w:lvl w:ilvl="0" w:tplc="C6E6DE38">
+      <w:numFmt w:val="bullet"/>
+      <w:lvlText w:val="-"/>
+      <w:lvlJc w:val="left"/>
+      <w:pPr>
+        <w:ind w:left="720" w:hanging="360"/>
+      </w:pPr>
+      <w:rPr>
+        <w:rFonts w:ascii="Helvetica Neue" w:eastAsiaTheme="minorHAnsi" w:hAnsi="Helvetica Neue" w:cstheme="minorBidi" w:hint="default"/>
+      </w:rPr>
+    </w:lvl>
+    <w:lvl w:ilvl="1" w:tplc="100C0003" w:tentative="1">
+      <w:start w:val="1"/>
+      <w:numFmt w:val="bullet"/>
+      <w:lvlText w:val="o"/>
+      <w:lvlJc w:val="left"/>
+      <w:pPr>
+        <w:ind w:left="1440" w:hanging="360"/>
+      </w:pPr>
+      <w:rPr>
+        <w:rFonts w:ascii="Courier New" w:hAnsi="Courier New" w:cs="Courier New" w:hint="default"/>
+      </w:rPr>
+    </w:lvl>
+    <w:lvl w:ilvl="2" w:tplc="100C0005" w:tentative="1">
+      <w:start w:val="1"/>
+      <w:numFmt w:val="bullet"/>
+      <w:lvlText w:val=""/>
+      <w:lvlJc w:val="left"/>
+      <w:pPr>
+        <w:ind w:left="2160" w:hanging="360"/>
+      </w:pPr>
+      <w:rPr>
+        <w:rFonts w:ascii="Wingdings" w:hAnsi="Wingdings" w:hint="default"/>
+      </w:rPr>
+    </w:lvl>
+    <w:lvl w:ilvl="3" w:tplc="100C0001" w:tentative="1">
+      <w:start w:val="1"/>
+      <w:numFmt w:val="bullet"/>
+      <w:lvlText w:val=""/>
+      <w:lvlJc w:val="left"/>
+      <w:pPr>
+        <w:ind w:left="2880" w:hanging="360"/>
+      </w:pPr>
+      <w:rPr>
+        <w:rFonts w:ascii="Symbol" w:hAnsi="Symbol" w:hint="default"/>
+      </w:rPr>
+    </w:lvl>
+    <w:lvl w:ilvl="4" w:tplc="100C0003" w:tentative="1">
+      <w:start w:val="1"/>
+      <w:numFmt w:val="bullet"/>
+      <w:lvlText w:val="o"/>
+      <w:lvlJc w:val="left"/>
+      <w:pPr>
+        <w:ind w:left="3600" w:hanging="360"/>
+      </w:pPr>
+      <w:rPr>
+        <w:rFonts w:ascii="Courier New" w:hAnsi="Courier New" w:cs="Courier New" w:hint="default"/>
+      </w:rPr>
+    </w:lvl>
+    <w:lvl w:ilvl="5" w:tplc="100C0005" w:tentative="1">
+      <w:start w:val="1"/>
+      <w:numFmt w:val="bullet"/>
+      <w:lvlText w:val=""/>
+      <w:lvlJc w:val="left"/>
+      <w:pPr>
+        <w:ind w:left="4320" w:hanging="360"/>
+      </w:pPr>
+      <w:rPr>
+        <w:rFonts w:ascii="Wingdings" w:hAnsi="Wingdings" w:hint="default"/>
+      </w:rPr>
+    </w:lvl>
+    <w:lvl w:ilvl="6" w:tplc="100C0001" w:tentative="1">
+      <w:start w:val="1"/>
+      <w:numFmt w:val="bullet"/>
+      <w:lvlText w:val=""/>
+      <w:lvlJc w:val="left"/>
+      <w:pPr>
+        <w:ind w:left="5040" w:hanging="360"/>
+      </w:pPr>
+      <w:rPr>
+        <w:rFonts w:ascii="Symbol" w:hAnsi="Symbol" w:hint="default"/>
+      </w:rPr>
+    </w:lvl>
+    <w:lvl w:ilvl="7" w:tplc="100C0003" w:tentative="1">
+      <w:start w:val="1"/>
+      <w:numFmt w:val="bullet"/>
+      <w:lvlText w:val="o"/>
+      <w:lvlJc w:val="left"/>
+      <w:pPr>
+        <w:ind w:left="5760" w:hanging="360"/>
+      </w:pPr>
+      <w:rPr>
+        <w:rFonts w:ascii="Courier New" w:hAnsi="Courier New" w:cs="Courier New" w:hint="default"/>
+      </w:rPr>
+    </w:lvl>
+    <w:lvl w:ilvl="8" w:tplc="100C0005" w:tentative="1">
+      <w:start w:val="1"/>
+      <w:numFmt w:val="bullet"/>
+      <w:lvlText w:val=""/>
+      <w:lvlJc w:val="left"/>
+      <w:pPr>
+        <w:ind w:left="6480" w:hanging="360"/>
+      </w:pPr>
+      <w:rPr>
+        <w:rFonts w:ascii="Wingdings" w:hAnsi="Wingdings" w:hint="default"/>
+      </w:rPr>
+    </w:lvl>
+  </w:abstractNum>
+  <w:abstractNum w:abstractNumId="32" w15:restartNumberingAfterBreak="0">
+    <w:nsid w:val="6F724513"/>
+    <w:multiLevelType w:val="hybridMultilevel"/>
+    <w:tmpl w:val="30DCF754"/>
+    <w:lvl w:ilvl="0" w:tplc="0E12138C">
+      <w:numFmt w:val="bullet"/>
+      <w:lvlText w:val="-"/>
+      <w:lvlJc w:val="left"/>
+      <w:pPr>
+        <w:ind w:left="720" w:hanging="360"/>
+      </w:pPr>
+      <w:rPr>
+        <w:rFonts w:ascii="Helvetica Neue" w:eastAsiaTheme="minorHAnsi" w:hAnsi="Helvetica Neue" w:cstheme="minorBidi" w:hint="default"/>
+        <w:color w:val="000000"/>
+        <w:sz w:val="20"/>
+      </w:rPr>
+    </w:lvl>
+    <w:lvl w:ilvl="1" w:tplc="100C0003" w:tentative="1">
+      <w:start w:val="1"/>
+      <w:numFmt w:val="bullet"/>
+      <w:lvlText w:val="o"/>
+      <w:lvlJc w:val="left"/>
+      <w:pPr>
+        <w:ind w:left="1440" w:hanging="360"/>
+      </w:pPr>
+      <w:rPr>
+        <w:rFonts w:ascii="Courier New" w:hAnsi="Courier New" w:cs="Courier New" w:hint="default"/>
+      </w:rPr>
+    </w:lvl>
+    <w:lvl w:ilvl="2" w:tplc="100C0005" w:tentative="1">
+      <w:start w:val="1"/>
+      <w:numFmt w:val="bullet"/>
+      <w:lvlText w:val=""/>
+      <w:lvlJc w:val="left"/>
+      <w:pPr>
+        <w:ind w:left="2160" w:hanging="360"/>
+      </w:pPr>
+      <w:rPr>
+        <w:rFonts w:ascii="Wingdings" w:hAnsi="Wingdings" w:hint="default"/>
+      </w:rPr>
+    </w:lvl>
+    <w:lvl w:ilvl="3" w:tplc="100C0001" w:tentative="1">
+      <w:start w:val="1"/>
+      <w:numFmt w:val="bullet"/>
+      <w:lvlText w:val=""/>
+      <w:lvlJc w:val="left"/>
+      <w:pPr>
+        <w:ind w:left="2880" w:hanging="360"/>
+      </w:pPr>
+      <w:rPr>
+        <w:rFonts w:ascii="Symbol" w:hAnsi="Symbol" w:hint="default"/>
+      </w:rPr>
+    </w:lvl>
+    <w:lvl w:ilvl="4" w:tplc="100C0003" w:tentative="1">
+      <w:start w:val="1"/>
+      <w:numFmt w:val="bullet"/>
+      <w:lvlText w:val="o"/>
+      <w:lvlJc w:val="left"/>
+      <w:pPr>
+        <w:ind w:left="3600" w:hanging="360"/>
+      </w:pPr>
+      <w:rPr>
+        <w:rFonts w:ascii="Courier New" w:hAnsi="Courier New" w:cs="Courier New" w:hint="default"/>
+      </w:rPr>
+    </w:lvl>
+    <w:lvl w:ilvl="5" w:tplc="100C0005" w:tentative="1">
+      <w:start w:val="1"/>
+      <w:numFmt w:val="bullet"/>
+      <w:lvlText w:val=""/>
+      <w:lvlJc w:val="left"/>
+      <w:pPr>
+        <w:ind w:left="4320" w:hanging="360"/>
+      </w:pPr>
+      <w:rPr>
+        <w:rFonts w:ascii="Wingdings" w:hAnsi="Wingdings" w:hint="default"/>
+      </w:rPr>
+    </w:lvl>
+    <w:lvl w:ilvl="6" w:tplc="100C0001" w:tentative="1">
+      <w:start w:val="1"/>
+      <w:numFmt w:val="bullet"/>
+      <w:lvlText w:val=""/>
+      <w:lvlJc w:val="left"/>
+      <w:pPr>
+        <w:ind w:left="5040" w:hanging="360"/>
+      </w:pPr>
+      <w:rPr>
+        <w:rFonts w:ascii="Symbol" w:hAnsi="Symbol" w:hint="default"/>
+      </w:rPr>
+    </w:lvl>
+    <w:lvl w:ilvl="7" w:tplc="100C0003" w:tentative="1">
+      <w:start w:val="1"/>
+      <w:numFmt w:val="bullet"/>
+      <w:lvlText w:val="o"/>
+      <w:lvlJc w:val="left"/>
+      <w:pPr>
+        <w:ind w:left="5760" w:hanging="360"/>
+      </w:pPr>
+      <w:rPr>
+        <w:rFonts w:ascii="Courier New" w:hAnsi="Courier New" w:cs="Courier New" w:hint="default"/>
+      </w:rPr>
+    </w:lvl>
+    <w:lvl w:ilvl="8" w:tplc="100C0005" w:tentative="1">
+      <w:start w:val="1"/>
+      <w:numFmt w:val="bullet"/>
+      <w:lvlText w:val=""/>
+      <w:lvlJc w:val="left"/>
+      <w:pPr>
+        <w:ind w:left="6480" w:hanging="360"/>
+      </w:pPr>
+      <w:rPr>
+        <w:rFonts w:ascii="Wingdings" w:hAnsi="Wingdings" w:hint="default"/>
+      </w:rPr>
+    </w:lvl>
+  </w:abstractNum>
+  <w:abstractNum w:abstractNumId="33" w15:restartNumberingAfterBreak="0">
     <w:nsid w:val="74BE5E78"/>
     <w:multiLevelType w:val="hybridMultilevel"/>
     <w:tmpl w:val="927C115E"/>
@@ -5596,40 +6782,40 @@
     </w:lvl>
   </w:abstractNum>
   <w:num w:numId="1">
-    <w:abstractNumId w:val="21"/>
+    <w:abstractNumId w:val="26"/>
   </w:num>
   <w:num w:numId="2">
+    <w:abstractNumId w:val="20"/>
+  </w:num>
+  <w:num w:numId="3">
+    <w:abstractNumId w:val="8"/>
+  </w:num>
+  <w:num w:numId="4">
+    <w:abstractNumId w:val="7"/>
+  </w:num>
+  <w:num w:numId="5">
+    <w:abstractNumId w:val="6"/>
+  </w:num>
+  <w:num w:numId="6">
+    <w:abstractNumId w:val="13"/>
+  </w:num>
+  <w:num w:numId="7">
+    <w:abstractNumId w:val="14"/>
+  </w:num>
+  <w:num w:numId="8">
+    <w:abstractNumId w:val="23"/>
+  </w:num>
+  <w:num w:numId="9">
     <w:abstractNumId w:val="16"/>
   </w:num>
-  <w:num w:numId="3">
-    <w:abstractNumId w:val="6"/>
+  <w:num w:numId="10">
+    <w:abstractNumId w:val="9"/>
   </w:num>
-  <w:num w:numId="4">
-    <w:abstractNumId w:val="5"/>
-  </w:num>
-  <w:num w:numId="5">
-    <w:abstractNumId w:val="4"/>
-  </w:num>
-  <w:num w:numId="6">
+  <w:num w:numId="11">
     <w:abstractNumId w:val="10"/>
   </w:num>
-  <w:num w:numId="7">
-    <w:abstractNumId w:val="11"/>
-  </w:num>
-  <w:num w:numId="8">
-    <w:abstractNumId w:val="19"/>
-  </w:num>
-  <w:num w:numId="9">
-    <w:abstractNumId w:val="13"/>
-  </w:num>
-  <w:num w:numId="10">
-    <w:abstractNumId w:val="7"/>
-  </w:num>
-  <w:num w:numId="11">
-    <w:abstractNumId w:val="8"/>
-  </w:num>
   <w:num w:numId="12">
-    <w:abstractNumId w:val="8"/>
+    <w:abstractNumId w:val="10"/>
     <w:lvlOverride w:ilvl="0">
       <w:lvl w:ilvl="0" w:tplc="9AEAA54A">
         <w:start w:val="1"/>
@@ -5893,52 +7079,73 @@
     </w:lvlOverride>
   </w:num>
   <w:num w:numId="13">
-    <w:abstractNumId w:val="20"/>
+    <w:abstractNumId w:val="25"/>
   </w:num>
   <w:num w:numId="14">
-    <w:abstractNumId w:val="15"/>
+    <w:abstractNumId w:val="19"/>
   </w:num>
   <w:num w:numId="15">
+    <w:abstractNumId w:val="27"/>
+  </w:num>
+  <w:num w:numId="16">
+    <w:abstractNumId w:val="28"/>
+  </w:num>
+  <w:num w:numId="17">
+    <w:abstractNumId w:val="21"/>
+  </w:num>
+  <w:num w:numId="18">
+    <w:abstractNumId w:val="30"/>
+  </w:num>
+  <w:num w:numId="19">
     <w:abstractNumId w:val="22"/>
   </w:num>
-  <w:num w:numId="16">
-    <w:abstractNumId w:val="23"/>
-  </w:num>
-  <w:num w:numId="17">
-    <w:abstractNumId w:val="17"/>
-  </w:num>
-  <w:num w:numId="18">
-    <w:abstractNumId w:val="25"/>
-  </w:num>
-  <w:num w:numId="19">
-    <w:abstractNumId w:val="18"/>
-  </w:num>
   <w:num w:numId="20">
-    <w:abstractNumId w:val="12"/>
+    <w:abstractNumId w:val="15"/>
   </w:num>
   <w:num w:numId="21">
     <w:abstractNumId w:val="0"/>
   </w:num>
   <w:num w:numId="22">
-    <w:abstractNumId w:val="14"/>
+    <w:abstractNumId w:val="18"/>
   </w:num>
   <w:num w:numId="23">
-    <w:abstractNumId w:val="24"/>
+    <w:abstractNumId w:val="29"/>
   </w:num>
   <w:num w:numId="24">
     <w:abstractNumId w:val="1"/>
   </w:num>
   <w:num w:numId="25">
-    <w:abstractNumId w:val="9"/>
+    <w:abstractNumId w:val="12"/>
   </w:num>
   <w:num w:numId="26">
-    <w:abstractNumId w:val="26"/>
+    <w:abstractNumId w:val="33"/>
   </w:num>
   <w:num w:numId="27">
     <w:abstractNumId w:val="2"/>
   </w:num>
   <w:num w:numId="28">
+    <w:abstractNumId w:val="4"/>
+  </w:num>
+  <w:num w:numId="29">
+    <w:abstractNumId w:val="32"/>
+  </w:num>
+  <w:num w:numId="30">
+    <w:abstractNumId w:val="24"/>
+  </w:num>
+  <w:num w:numId="31">
+    <w:abstractNumId w:val="31"/>
+  </w:num>
+  <w:num w:numId="32">
+    <w:abstractNumId w:val="11"/>
+  </w:num>
+  <w:num w:numId="33">
     <w:abstractNumId w:val="3"/>
+  </w:num>
+  <w:num w:numId="34">
+    <w:abstractNumId w:val="5"/>
+  </w:num>
+  <w:num w:numId="35">
+    <w:abstractNumId w:val="17"/>
   </w:num>
 </w:numbering>
 </file>
@@ -6426,6 +7633,26 @@
       <w:rFonts w:asciiTheme="majorHAnsi" w:eastAsiaTheme="majorEastAsia" w:hAnsiTheme="majorHAnsi" w:cstheme="majorBidi"/>
       <w:i/>
       <w:iCs/>
+      <w:color w:val="2E74B5" w:themeColor="accent1" w:themeShade="BF"/>
+    </w:rPr>
+  </w:style>
+  <w:style w:type="paragraph" w:styleId="Titre5">
+    <w:name w:val="heading 5"/>
+    <w:basedOn w:val="Normal"/>
+    <w:next w:val="Normal"/>
+    <w:link w:val="Titre5Car"/>
+    <w:uiPriority w:val="9"/>
+    <w:unhideWhenUsed/>
+    <w:qFormat/>
+    <w:rsid w:val="00B6736B"/>
+    <w:pPr>
+      <w:keepNext/>
+      <w:keepLines/>
+      <w:spacing w:before="40" w:after="0"/>
+      <w:outlineLvl w:val="4"/>
+    </w:pPr>
+    <w:rPr>
+      <w:rFonts w:asciiTheme="majorHAnsi" w:eastAsiaTheme="majorEastAsia" w:hAnsiTheme="majorHAnsi" w:cstheme="majorBidi"/>
       <w:color w:val="2E74B5" w:themeColor="accent1" w:themeShade="BF"/>
     </w:rPr>
   </w:style>
@@ -6990,6 +8217,28 @@
       <w:vertAlign w:val="superscript"/>
     </w:rPr>
   </w:style>
+  <w:style w:type="character" w:styleId="lev">
+    <w:name w:val="Strong"/>
+    <w:basedOn w:val="Policepardfaut"/>
+    <w:uiPriority w:val="22"/>
+    <w:qFormat/>
+    <w:rsid w:val="00F0386C"/>
+    <w:rPr>
+      <w:b/>
+      <w:bCs/>
+    </w:rPr>
+  </w:style>
+  <w:style w:type="character" w:customStyle="1" w:styleId="Titre5Car">
+    <w:name w:val="Titre 5 Car"/>
+    <w:basedOn w:val="Policepardfaut"/>
+    <w:link w:val="Titre5"/>
+    <w:uiPriority w:val="9"/>
+    <w:rsid w:val="00B6736B"/>
+    <w:rPr>
+      <w:rFonts w:asciiTheme="majorHAnsi" w:eastAsiaTheme="majorEastAsia" w:hAnsiTheme="majorHAnsi" w:cstheme="majorBidi"/>
+      <w:color w:val="2E74B5" w:themeColor="accent1" w:themeShade="BF"/>
+    </w:rPr>
+  </w:style>
 </w:styles>
 </file>
 
@@ -7278,7 +8527,7 @@
 </file>
 
 <file path=customXml/itemProps2.xml><?xml version="1.0" encoding="utf-8"?>
-<ds:datastoreItem xmlns:ds="http://schemas.openxmlformats.org/officeDocument/2006/customXml" ds:itemID="{874621B2-0AA6-4A0D-B429-51945A28779D}">
+<ds:datastoreItem xmlns:ds="http://schemas.openxmlformats.org/officeDocument/2006/customXml" ds:itemID="{ED9F561D-21C0-403E-B3FD-272CF651F55D}">
   <ds:schemaRefs>
     <ds:schemaRef ds:uri="http://schemas.openxmlformats.org/officeDocument/2006/bibliography"/>
   </ds:schemaRefs>

--- a/SYM_Labo3_SYM-A_Simonet_Spinelli.docx
+++ b/SYM_Labo3_SYM-A_Simonet_Spinelli.docx
@@ -1209,7 +1209,15 @@
             <w:rPr>
               <w:lang w:val="fr-FR"/>
             </w:rPr>
-            <w:t>Table des matières</w:t>
+            <w:t>Table d</w:t>
+          </w:r>
+          <w:bookmarkStart w:id="0" w:name="_GoBack"/>
+          <w:bookmarkEnd w:id="0"/>
+          <w:r>
+            <w:rPr>
+              <w:lang w:val="fr-FR"/>
+            </w:rPr>
+            <w:t>es matières</w:t>
           </w:r>
         </w:p>
         <w:p>
@@ -1233,7 +1241,7 @@
           <w:r>
             <w:fldChar w:fldCharType="separate"/>
           </w:r>
-          <w:hyperlink w:anchor="_Toc25314192" w:history="1">
+          <w:hyperlink w:anchor="_Toc25917161" w:history="1">
             <w:r>
               <w:rPr>
                 <w:rStyle w:val="Lienhypertexte"/>
@@ -1260,7 +1268,7 @@
                 <w:noProof/>
                 <w:webHidden/>
               </w:rPr>
-              <w:instrText xml:space="preserve"> PAGEREF _Toc25314192 \h </w:instrText>
+              <w:instrText xml:space="preserve"> PAGEREF _Toc25917161 \h </w:instrText>
             </w:r>
             <w:r>
               <w:rPr>
@@ -1303,7 +1311,7 @@
               <w:lang w:eastAsia="fr-CH"/>
             </w:rPr>
           </w:pPr>
-          <w:hyperlink w:anchor="_Toc25314193" w:history="1">
+          <w:hyperlink w:anchor="_Toc25917162" w:history="1">
             <w:r>
               <w:rPr>
                 <w:rStyle w:val="Lienhypertexte"/>
@@ -1330,7 +1338,7 @@
                 <w:noProof/>
                 <w:webHidden/>
               </w:rPr>
-              <w:instrText xml:space="preserve"> PAGEREF _Toc25314193 \h </w:instrText>
+              <w:instrText xml:space="preserve"> PAGEREF _Toc25917162 \h </w:instrText>
             </w:r>
             <w:r>
               <w:rPr>
@@ -1373,7 +1381,7 @@
               <w:lang w:eastAsia="fr-CH"/>
             </w:rPr>
           </w:pPr>
-          <w:hyperlink w:anchor="_Toc25314194" w:history="1">
+          <w:hyperlink w:anchor="_Toc25917163" w:history="1">
             <w:r>
               <w:rPr>
                 <w:rStyle w:val="Lienhypertexte"/>
@@ -1400,7 +1408,7 @@
                 <w:noProof/>
                 <w:webHidden/>
               </w:rPr>
-              <w:instrText xml:space="preserve"> PAGEREF _Toc25314194 \h </w:instrText>
+              <w:instrText xml:space="preserve"> PAGEREF _Toc25917163 \h </w:instrText>
             </w:r>
             <w:r>
               <w:rPr>
@@ -1443,7 +1451,7 @@
               <w:lang w:eastAsia="fr-CH"/>
             </w:rPr>
           </w:pPr>
-          <w:hyperlink w:anchor="_Toc25314195" w:history="1">
+          <w:hyperlink w:anchor="_Toc25917164" w:history="1">
             <w:r>
               <w:rPr>
                 <w:rStyle w:val="Lienhypertexte"/>
@@ -1470,7 +1478,7 @@
                 <w:noProof/>
                 <w:webHidden/>
               </w:rPr>
-              <w:instrText xml:space="preserve"> PAGEREF _Toc25314195 \h </w:instrText>
+              <w:instrText xml:space="preserve"> PAGEREF _Toc25917164 \h </w:instrText>
             </w:r>
             <w:r>
               <w:rPr>
@@ -1513,7 +1521,7 @@
               <w:lang w:eastAsia="fr-CH"/>
             </w:rPr>
           </w:pPr>
-          <w:hyperlink w:anchor="_Toc25314196" w:history="1">
+          <w:hyperlink w:anchor="_Toc25917165" w:history="1">
             <w:r>
               <w:rPr>
                 <w:rStyle w:val="Lienhypertexte"/>
@@ -1540,7 +1548,7 @@
                 <w:noProof/>
                 <w:webHidden/>
               </w:rPr>
-              <w:instrText xml:space="preserve"> PAGEREF _Toc25314196 \h </w:instrText>
+              <w:instrText xml:space="preserve"> PAGEREF _Toc25917165 \h </w:instrText>
             </w:r>
             <w:r>
               <w:rPr>
@@ -1583,7 +1591,7 @@
               <w:lang w:eastAsia="fr-CH"/>
             </w:rPr>
           </w:pPr>
-          <w:hyperlink w:anchor="_Toc25314197" w:history="1">
+          <w:hyperlink w:anchor="_Toc25917166" w:history="1">
             <w:r>
               <w:rPr>
                 <w:rStyle w:val="Lienhypertexte"/>
@@ -1610,7 +1618,7 @@
                 <w:noProof/>
                 <w:webHidden/>
               </w:rPr>
-              <w:instrText xml:space="preserve"> PAGEREF _Toc25314197 \h </w:instrText>
+              <w:instrText xml:space="preserve"> PAGEREF _Toc25917166 \h </w:instrText>
             </w:r>
             <w:r>
               <w:rPr>
@@ -1630,7 +1638,7 @@
                 <w:noProof/>
                 <w:webHidden/>
               </w:rPr>
-              <w:t>- 3 -</w:t>
+              <w:t>- 4 -</w:t>
             </w:r>
             <w:r>
               <w:rPr>
@@ -1653,7 +1661,7 @@
               <w:lang w:eastAsia="fr-CH"/>
             </w:rPr>
           </w:pPr>
-          <w:hyperlink w:anchor="_Toc25314198" w:history="1">
+          <w:hyperlink w:anchor="_Toc25917167" w:history="1">
             <w:r>
               <w:rPr>
                 <w:rStyle w:val="Lienhypertexte"/>
@@ -1681,7 +1689,7 @@
                 <w:noProof/>
                 <w:webHidden/>
               </w:rPr>
-              <w:instrText xml:space="preserve"> PAGEREF _Toc25314198 \h </w:instrText>
+              <w:instrText xml:space="preserve"> PAGEREF _Toc25917167 \h </w:instrText>
             </w:r>
             <w:r>
               <w:rPr>
@@ -1701,7 +1709,7 @@
                 <w:noProof/>
                 <w:webHidden/>
               </w:rPr>
-              <w:t>- 3 -</w:t>
+              <w:t>- 4 -</w:t>
             </w:r>
             <w:r>
               <w:rPr>
@@ -1724,7 +1732,7 @@
               <w:lang w:eastAsia="fr-CH"/>
             </w:rPr>
           </w:pPr>
-          <w:hyperlink w:anchor="_Toc25314199" w:history="1">
+          <w:hyperlink w:anchor="_Toc25917168" w:history="1">
             <w:r>
               <w:rPr>
                 <w:rStyle w:val="Lienhypertexte"/>
@@ -1752,7 +1760,7 @@
                 <w:noProof/>
                 <w:webHidden/>
               </w:rPr>
-              <w:instrText xml:space="preserve"> PAGEREF _Toc25314199 \h </w:instrText>
+              <w:instrText xml:space="preserve"> PAGEREF _Toc25917168 \h </w:instrText>
             </w:r>
             <w:r>
               <w:rPr>
@@ -1772,7 +1780,7 @@
                 <w:noProof/>
                 <w:webHidden/>
               </w:rPr>
-              <w:t>- 3 -</w:t>
+              <w:t>- 4 -</w:t>
             </w:r>
             <w:r>
               <w:rPr>
@@ -1795,7 +1803,7 @@
               <w:lang w:eastAsia="fr-CH"/>
             </w:rPr>
           </w:pPr>
-          <w:hyperlink w:anchor="_Toc25314200" w:history="1">
+          <w:hyperlink w:anchor="_Toc25917169" w:history="1">
             <w:r>
               <w:rPr>
                 <w:rStyle w:val="Lienhypertexte"/>
@@ -1823,7 +1831,7 @@
                 <w:noProof/>
                 <w:webHidden/>
               </w:rPr>
-              <w:instrText xml:space="preserve"> PAGEREF _Toc25314200 \h </w:instrText>
+              <w:instrText xml:space="preserve"> PAGEREF _Toc25917169 \h </w:instrText>
             </w:r>
             <w:r>
               <w:rPr>
@@ -1843,7 +1851,7 @@
                 <w:noProof/>
                 <w:webHidden/>
               </w:rPr>
-              <w:t>- 3 -</w:t>
+              <w:t>- 4 -</w:t>
             </w:r>
             <w:r>
               <w:rPr>
@@ -1883,12 +1891,12 @@
       <w:pPr>
         <w:pStyle w:val="Titre2"/>
       </w:pPr>
-      <w:bookmarkStart w:id="0" w:name="_Toc25314192"/>
+      <w:bookmarkStart w:id="1" w:name="_Toc25917161"/>
       <w:r>
         <w:lastRenderedPageBreak/>
         <w:t>Introduction</w:t>
       </w:r>
-      <w:bookmarkEnd w:id="0"/>
+      <w:bookmarkEnd w:id="1"/>
     </w:p>
     <w:p>
       <w:r>
@@ -1899,24 +1907,48 @@
       <w:pPr>
         <w:pStyle w:val="Titre2"/>
       </w:pPr>
-      <w:bookmarkStart w:id="1" w:name="_Toc25314193"/>
+      <w:bookmarkStart w:id="2" w:name="_Toc25917162"/>
       <w:r>
         <w:t>NFC</w:t>
       </w:r>
-      <w:bookmarkEnd w:id="1"/>
+      <w:bookmarkEnd w:id="2"/>
       <w:r>
         <w:t xml:space="preserve"> </w:t>
       </w:r>
     </w:p>
     <w:p>
+      <w:r>
+        <w:t>Dans l'optique de la sécurisation d'une application, on aimerait utiliser un porte-clés muni d'une puce NFC en guise de "</w:t>
+      </w:r>
+      <w:proofErr w:type="spellStart"/>
+      <w:r>
+        <w:t>credential</w:t>
+      </w:r>
+      <w:proofErr w:type="spellEnd"/>
+      <w:r>
+        <w:t>", en conjonction avec un dispositif mobile (smartphone, tablette) capable de lire des balises NFC. Pour autant, on ne désire pas renoncer au traditionnel login/mot de passe. Développer une application dont l'accès est sécurisé par la combinaison d'un mot de passe et d'une balise NFC adéquate.</w:t>
+      </w:r>
+    </w:p>
+    <w:p>
+      <w:r>
+        <w:t>Condition supplémentaire, on désire que cette identification ait une durée de vie restreinte, et qu'elle implémente un effet de vieillissement. Ainsi, immédiatement après l'authentification, on souhaite que le niveau d'authentification soit maximal, et corresponde par exemple à un score arbitraire de AUTHENTICATE_MAX (disons égal à 10, par exemple). Après un temps à définir, ce niveau va décroître, jusqu'à tomber finalement à zéro.</w:t>
+      </w:r>
+      <w:r>
+        <w:t xml:space="preserve"> </w:t>
+      </w:r>
+      <w:r>
+        <w:t>Bien évidemment, une nouvelle lecture de la balise NFC remet le niveau d'authentification à son maximum.</w:t>
+      </w:r>
+    </w:p>
+    <w:p>
       <w:pPr>
         <w:pStyle w:val="Titre3"/>
       </w:pPr>
-      <w:bookmarkStart w:id="2" w:name="_Toc25314194"/>
+      <w:bookmarkStart w:id="3" w:name="_Toc25917163"/>
       <w:r>
         <w:t>Questions</w:t>
       </w:r>
-      <w:bookmarkEnd w:id="2"/>
+      <w:bookmarkEnd w:id="3"/>
     </w:p>
     <w:p>
       <w:pPr>
@@ -1962,10 +1994,7 @@
         <w:t>Est-ce qu’une solution basée sur la vérification de la présence d’un iBeacon sur l’utilisateur, par exemple sous la forme d’un porte-clés serait préférable ?</w:t>
       </w:r>
     </w:p>
-    <w:p>
-      <w:bookmarkStart w:id="3" w:name="_GoBack"/>
-      <w:bookmarkEnd w:id="3"/>
-    </w:p>
+    <w:p/>
     <w:p>
       <w:pPr>
         <w:rPr>
@@ -1983,7 +2012,7 @@
       <w:pPr>
         <w:pStyle w:val="Titre2"/>
       </w:pPr>
-      <w:bookmarkStart w:id="4" w:name="_Toc25314195"/>
+      <w:bookmarkStart w:id="4" w:name="_Toc25917164"/>
       <w:r>
         <w:lastRenderedPageBreak/>
         <w:t>Codes-barres</w:t>
@@ -1991,6 +2020,9 @@
       <w:bookmarkEnd w:id="4"/>
     </w:p>
     <w:p>
+      <w:pPr>
+        <w:jc w:val="both"/>
+      </w:pPr>
       <w:r>
         <w:t>L'objectif de cette manipulation est simplement d'être en mesure de lire un code-barres uni ou multidimensionnel (par exemple de type code QR), et d'afficher la valeur du code dans une activité que vous aurez définie vous-même. Il existe de nombreux sites internet permettant de générer des codes QR sur Internet</w:t>
       </w:r>
@@ -2006,9 +2038,76 @@
     </w:p>
     <w:p>
       <w:pPr>
+        <w:jc w:val="both"/>
+      </w:pPr>
+      <w:r>
+        <w:t xml:space="preserve">Pour contourner l'obstacle, assez considérable, du traitement et du décodage de l'image, nous allons utiliser un logiciel/librairie open source, accessible sur le Google Play Store, appelé </w:t>
+      </w:r>
+      <w:proofErr w:type="spellStart"/>
+      <w:r>
+        <w:t>Barcode</w:t>
+      </w:r>
+      <w:proofErr w:type="spellEnd"/>
+      <w:r>
+        <w:t xml:space="preserve"> Scanner et mis au point par l'éditeur </w:t>
+      </w:r>
+      <w:proofErr w:type="spellStart"/>
+      <w:r>
+        <w:t>Zxing</w:t>
+      </w:r>
+      <w:proofErr w:type="spellEnd"/>
+      <w:r>
+        <w:t>.</w:t>
+      </w:r>
+    </w:p>
+    <w:p>
+      <w:pPr>
+        <w:jc w:val="both"/>
+      </w:pPr>
+      <w:r>
+        <w:t xml:space="preserve">Ce n'est certainement pas le logiciel le plus performant en termes vitesse et de précision de détection en conditions médiocres, mais il est bien documenté, et il peut être aisément invoqué depuis une application externe grâce à une API basée sur des </w:t>
+      </w:r>
+      <w:proofErr w:type="spellStart"/>
+      <w:r>
+        <w:t>Intents</w:t>
+      </w:r>
+      <w:proofErr w:type="spellEnd"/>
+      <w:r>
+        <w:t>.</w:t>
+      </w:r>
+    </w:p>
+    <w:p>
+      <w:pPr>
+        <w:jc w:val="both"/>
+      </w:pPr>
+      <w:r>
+        <w:t>Nous avons donc utilisé</w:t>
+      </w:r>
+      <w:r>
+        <w:t xml:space="preserve"> la librairie </w:t>
+      </w:r>
+      <w:proofErr w:type="spellStart"/>
+      <w:r>
+        <w:t>Zxing</w:t>
+      </w:r>
+      <w:proofErr w:type="spellEnd"/>
+      <w:r>
+        <w:t xml:space="preserve"> avec l’API basée sur des </w:t>
+      </w:r>
+      <w:proofErr w:type="spellStart"/>
+      <w:r>
+        <w:t>Intents</w:t>
+      </w:r>
+      <w:proofErr w:type="spellEnd"/>
+      <w:r>
+        <w:t>.</w:t>
+      </w:r>
+    </w:p>
+    <w:p>
+      <w:pPr>
         <w:pStyle w:val="Titre3"/>
       </w:pPr>
-      <w:bookmarkStart w:id="5" w:name="_Toc25314196"/>
+      <w:bookmarkStart w:id="5" w:name="_Toc25917165"/>
       <w:r>
         <w:t>Questions</w:t>
       </w:r>
@@ -2169,13 +2268,7 @@
         <w:t>la</w:t>
       </w:r>
       <w:r>
-        <w:t xml:space="preserve"> particularité est qu’il peut </w:t>
-      </w:r>
-      <w:r>
-        <w:t>être plus</w:t>
-      </w:r>
-      <w:r>
-        <w:t xml:space="preserve"> petit et surtout </w:t>
+        <w:t xml:space="preserve"> particularité est qu’il peut être plus petit et surtout </w:t>
       </w:r>
       <w:r>
         <w:t>il est possible</w:t>
@@ -2195,17 +2288,11 @@
     </w:p>
     <w:p>
       <w:r>
-        <w:t>Cette approche ne rend pas le code QR lui-même</w:t>
-      </w:r>
-      <w:r>
-        <w:t xml:space="preserve"> « </w:t>
+        <w:t xml:space="preserve">Cette approche ne rend pas le code QR lui-même « </w:t>
       </w:r>
       <w:proofErr w:type="gramStart"/>
       <w:r>
-        <w:t>dynamique</w:t>
-      </w:r>
-      <w:r>
-        <w:t>»</w:t>
+        <w:t>dynamique»</w:t>
       </w:r>
       <w:proofErr w:type="gramEnd"/>
       <w:r>
@@ -2499,32 +2586,12 @@
           <w:t>https://blog.qrstuff.com/2012/08/12/dynamic-qr-codes</w:t>
         </w:r>
       </w:hyperlink>
-      <w:r>
-        <w:rPr>
-          <w:rFonts w:ascii="Georgia" w:hAnsi="Georgia"/>
-          <w:color w:val="000000"/>
-        </w:rPr>
-        <w:br/>
-      </w:r>
     </w:p>
     <w:p>
       <w:pPr>
-        <w:rPr>
-          <w:rFonts w:asciiTheme="majorHAnsi" w:eastAsiaTheme="majorEastAsia" w:hAnsiTheme="majorHAnsi" w:cstheme="majorBidi"/>
-          <w:color w:val="2E74B5" w:themeColor="accent1" w:themeShade="BF"/>
-          <w:sz w:val="32"/>
-          <w:szCs w:val="32"/>
-        </w:rPr>
-      </w:pPr>
-      <w:bookmarkStart w:id="6" w:name="_Toc25314197"/>
-      <w:r>
-        <w:br w:type="page"/>
-      </w:r>
-    </w:p>
-    <w:p>
-      <w:pPr>
         <w:pStyle w:val="Titre1"/>
       </w:pPr>
+      <w:bookmarkStart w:id="6" w:name="_Toc25917166"/>
       <w:r>
         <w:lastRenderedPageBreak/>
         <w:t>Conclusion</w:t>
@@ -2538,7 +2605,7 @@
           <w:lang w:val="fr-FR"/>
         </w:rPr>
       </w:pPr>
-      <w:bookmarkStart w:id="7" w:name="_Toc25314198"/>
+      <w:bookmarkStart w:id="7" w:name="_Toc25917167"/>
       <w:r>
         <w:rPr>
           <w:lang w:val="fr-FR"/>
@@ -2567,7 +2634,7 @@
           <w:lang w:val="fr-FR"/>
         </w:rPr>
       </w:pPr>
-      <w:bookmarkStart w:id="8" w:name="_Toc25314199"/>
+      <w:bookmarkStart w:id="8" w:name="_Toc25917168"/>
       <w:r>
         <w:rPr>
           <w:lang w:val="fr-FR"/>
@@ -2619,10 +2686,7 @@
         <w:t xml:space="preserve">Grâce à ce laboratoire, nous avons pu nous familiariser </w:t>
       </w:r>
       <w:r>
-        <w:t>avec l’utilisation de données environnementales.</w:t>
-      </w:r>
-      <w:r>
-        <w:t xml:space="preserve"> Notamment aux codes-barres et aux balise NFC.</w:t>
+        <w:t>avec l’utilisation de données environnementales. Notamment aux codes-barres et aux balise NFC.</w:t>
       </w:r>
     </w:p>
     <w:p>
@@ -2632,7 +2696,7 @@
           <w:lang w:val="fr-FR"/>
         </w:rPr>
       </w:pPr>
-      <w:bookmarkStart w:id="9" w:name="_Toc25314200"/>
+      <w:bookmarkStart w:id="9" w:name="_Toc25917169"/>
       <w:r>
         <w:rPr>
           <w:lang w:val="fr-FR"/>
@@ -2954,10 +3018,7 @@
         <w:footnoteRef/>
       </w:r>
       <w:r>
-        <w:t xml:space="preserve"> </w:t>
-      </w:r>
-      <w:r>
-        <w:t>http://generator.code-qr.net/#text</w:t>
+        <w:t xml:space="preserve"> http://generator.code-qr.net/#text</w:t>
       </w:r>
     </w:p>
   </w:footnote>
@@ -8527,7 +8588,7 @@
 </file>
 
 <file path=customXml/itemProps2.xml><?xml version="1.0" encoding="utf-8"?>
-<ds:datastoreItem xmlns:ds="http://schemas.openxmlformats.org/officeDocument/2006/customXml" ds:itemID="{ED9F561D-21C0-403E-B3FD-272CF651F55D}">
+<ds:datastoreItem xmlns:ds="http://schemas.openxmlformats.org/officeDocument/2006/customXml" ds:itemID="{16C6D20A-24DE-4942-B45D-ECBF92D22859}">
   <ds:schemaRefs>
     <ds:schemaRef ds:uri="http://schemas.openxmlformats.org/officeDocument/2006/bibliography"/>
   </ds:schemaRefs>

--- a/SYM_Labo3_SYM-A_Simonet_Spinelli.docx
+++ b/SYM_Labo3_SYM-A_Simonet_Spinelli.docx
@@ -1209,15 +1209,7 @@
             <w:rPr>
               <w:lang w:val="fr-FR"/>
             </w:rPr>
-            <w:t>Table d</w:t>
-          </w:r>
-          <w:bookmarkStart w:id="0" w:name="_GoBack"/>
-          <w:bookmarkEnd w:id="0"/>
-          <w:r>
-            <w:rPr>
-              <w:lang w:val="fr-FR"/>
-            </w:rPr>
-            <w:t>es matières</w:t>
+            <w:t>Table des matières</w:t>
           </w:r>
         </w:p>
         <w:p>
@@ -1891,12 +1883,12 @@
       <w:pPr>
         <w:pStyle w:val="Titre2"/>
       </w:pPr>
-      <w:bookmarkStart w:id="1" w:name="_Toc25917161"/>
+      <w:bookmarkStart w:id="0" w:name="_Toc25917161"/>
       <w:r>
         <w:lastRenderedPageBreak/>
         <w:t>Introduction</w:t>
       </w:r>
-      <w:bookmarkEnd w:id="1"/>
+      <w:bookmarkEnd w:id="0"/>
     </w:p>
     <w:p>
       <w:r>
@@ -1907,11 +1899,11 @@
       <w:pPr>
         <w:pStyle w:val="Titre2"/>
       </w:pPr>
-      <w:bookmarkStart w:id="2" w:name="_Toc25917162"/>
+      <w:bookmarkStart w:id="1" w:name="_Toc25917162"/>
       <w:r>
         <w:t>NFC</w:t>
       </w:r>
-      <w:bookmarkEnd w:id="2"/>
+      <w:bookmarkEnd w:id="1"/>
       <w:r>
         <w:t xml:space="preserve"> </w:t>
       </w:r>
@@ -1944,11 +1936,11 @@
       <w:pPr>
         <w:pStyle w:val="Titre3"/>
       </w:pPr>
-      <w:bookmarkStart w:id="3" w:name="_Toc25917163"/>
+      <w:bookmarkStart w:id="2" w:name="_Toc25917163"/>
       <w:r>
         <w:t>Questions</w:t>
       </w:r>
-      <w:bookmarkEnd w:id="3"/>
+      <w:bookmarkEnd w:id="2"/>
     </w:p>
     <w:p>
       <w:pPr>
@@ -1967,8 +1959,24 @@
         <w:t xml:space="preserve"> , pouvez-vous imaginer une autre approche pour rendre plus compliqué le clonage des tags NFC ? </w:t>
       </w:r>
     </w:p>
-    <w:p/>
     <w:p>
+      <w:r>
+        <w:t xml:space="preserve"> Souvent </w:t>
+      </w:r>
+      <w:r>
+        <w:t>Le block 0 de la mémoire</w:t>
+      </w:r>
+      <w:r>
+        <w:t xml:space="preserve"> d’un tag</w:t>
+      </w:r>
+      <w:r>
+        <w:t xml:space="preserve"> </w:t>
+      </w:r>
+      <w:r>
+        <w:t>RFID et un id unique écrit par le fabricant et impossible à changer on peut donc l’utiliser pour vérifier que le tag est légitime.</w:t>
+      </w:r>
+    </w:p>
+    <w:p>
       <w:pPr>
         <w:pStyle w:val="Titre4"/>
       </w:pPr>
@@ -1976,8 +1984,21 @@
         <w:t xml:space="preserve">Existe-il des limitations ? </w:t>
       </w:r>
     </w:p>
-    <w:p/>
     <w:p>
+      <w:r>
+        <w:t xml:space="preserve">Il existe des cartes </w:t>
+      </w:r>
+      <w:r>
+        <w:t>RFID</w:t>
+      </w:r>
+      <w:r>
+        <w:t xml:space="preserve"> Chinoise</w:t>
+      </w:r>
+      <w:r>
+        <w:t xml:space="preserve"> (assez dure à trouver et assez cher) où il est possible d’aller écrire dans la case 0.  </w:t>
+      </w:r>
+    </w:p>
+    <w:p>
       <w:pPr>
         <w:pStyle w:val="Titre4"/>
       </w:pPr>
@@ -1985,8 +2006,17 @@
         <w:t>Voyez-vous d’autres possibilités ?</w:t>
       </w:r>
     </w:p>
-    <w:p/>
     <w:p>
+      <w:r>
+        <w:t>On pourrait utiliser un système une clé unique pour chaque application téléchargée.</w:t>
+      </w:r>
+    </w:p>
+    <w:p>
+      <w:r>
+        <w:t>Une moitié de la clé serai sur le tag et l’autre dans l’application les deux clés serais mise ensemble et légitimé sur un serveur sécurisé.</w:t>
+      </w:r>
+    </w:p>
+    <w:p>
       <w:pPr>
         <w:pStyle w:val="Titre4"/>
       </w:pPr>
@@ -1994,7 +2024,25 @@
         <w:t>Est-ce qu’une solution basée sur la vérification de la présence d’un iBeacon sur l’utilisateur, par exemple sous la forme d’un porte-clés serait préférable ?</w:t>
       </w:r>
     </w:p>
-    <w:p/>
+    <w:p>
+      <w:r>
+        <w:t xml:space="preserve">Non se serais bien pire car </w:t>
+      </w:r>
+      <w:r>
+        <w:t xml:space="preserve">on pourrait le cloner beaucoup plus facilement car la porté des </w:t>
+      </w:r>
+      <w:r>
+        <w:t>iBeacon</w:t>
+      </w:r>
+      <w:r>
+        <w:t xml:space="preserve"> et bien plus grand(pas besoin d’ un contacte directe</w:t>
+      </w:r>
+      <w:bookmarkStart w:id="3" w:name="_GoBack"/>
+      <w:bookmarkEnd w:id="3"/>
+      <w:r>
+        <w:t>) que celle de tag NFC.</w:t>
+      </w:r>
+    </w:p>
     <w:p>
       <w:pPr>
         <w:rPr>
@@ -2081,10 +2129,7 @@
         <w:jc w:val="both"/>
       </w:pPr>
       <w:r>
-        <w:t>Nous avons donc utilisé</w:t>
-      </w:r>
-      <w:r>
-        <w:t xml:space="preserve"> la librairie </w:t>
+        <w:t xml:space="preserve">Nous avons donc utilisé la librairie </w:t>
       </w:r>
       <w:proofErr w:type="spellStart"/>
       <w:r>
@@ -2288,15 +2333,7 @@
     </w:p>
     <w:p>
       <w:r>
-        <w:t xml:space="preserve">Cette approche ne rend pas le code QR lui-même « </w:t>
-      </w:r>
-      <w:proofErr w:type="gramStart"/>
-      <w:r>
-        <w:t>dynamique»</w:t>
-      </w:r>
-      <w:proofErr w:type="gramEnd"/>
-      <w:r>
-        <w:t xml:space="preserve">, car son contenu reste identique. Toutefois, en insérant une URL courte modifiable par l'utilisateur dans le code QR, on obtient l'impression que le code QR peut être modifié et abouti au résultat souhaité. </w:t>
+        <w:t xml:space="preserve">Cette approche ne rend pas le code QR lui-même « dynamique», car son contenu reste identique. Toutefois, en insérant une URL courte modifiable par l'utilisateur dans le code QR, on obtient l'impression que le code QR peut être modifié et abouti au résultat souhaité. </w:t>
       </w:r>
       <w:r>
         <w:t>C</w:t>
@@ -8588,7 +8625,7 @@
 </file>
 
 <file path=customXml/itemProps2.xml><?xml version="1.0" encoding="utf-8"?>
-<ds:datastoreItem xmlns:ds="http://schemas.openxmlformats.org/officeDocument/2006/customXml" ds:itemID="{16C6D20A-24DE-4942-B45D-ECBF92D22859}">
+<ds:datastoreItem xmlns:ds="http://schemas.openxmlformats.org/officeDocument/2006/customXml" ds:itemID="{1582E3F3-41E7-420D-BA6F-CCFC98B308E1}">
   <ds:schemaRefs>
     <ds:schemaRef ds:uri="http://schemas.openxmlformats.org/officeDocument/2006/bibliography"/>
   </ds:schemaRefs>

--- a/SYM_Labo3_SYM-A_Simonet_Spinelli.docx
+++ b/SYM_Labo3_SYM-A_Simonet_Spinelli.docx
@@ -1209,7 +1209,15 @@
             <w:rPr>
               <w:lang w:val="fr-FR"/>
             </w:rPr>
-            <w:t>Table des matières</w:t>
+            <w:t>Table des m</w:t>
+          </w:r>
+          <w:bookmarkStart w:id="0" w:name="_GoBack"/>
+          <w:bookmarkEnd w:id="0"/>
+          <w:r>
+            <w:rPr>
+              <w:lang w:val="fr-FR"/>
+            </w:rPr>
+            <w:t>atières</w:t>
           </w:r>
         </w:p>
         <w:p>
@@ -1233,7 +1241,7 @@
           <w:r>
             <w:fldChar w:fldCharType="separate"/>
           </w:r>
-          <w:hyperlink w:anchor="_Toc25917161" w:history="1">
+          <w:hyperlink w:anchor="_Toc26112774" w:history="1">
             <w:r>
               <w:rPr>
                 <w:rStyle w:val="Lienhypertexte"/>
@@ -1260,7 +1268,7 @@
                 <w:noProof/>
                 <w:webHidden/>
               </w:rPr>
-              <w:instrText xml:space="preserve"> PAGEREF _Toc25917161 \h </w:instrText>
+              <w:instrText xml:space="preserve"> PAGEREF _Toc26112774 \h </w:instrText>
             </w:r>
             <w:r>
               <w:rPr>
@@ -1303,7 +1311,7 @@
               <w:lang w:eastAsia="fr-CH"/>
             </w:rPr>
           </w:pPr>
-          <w:hyperlink w:anchor="_Toc25917162" w:history="1">
+          <w:hyperlink w:anchor="_Toc26112775" w:history="1">
             <w:r>
               <w:rPr>
                 <w:rStyle w:val="Lienhypertexte"/>
@@ -1330,7 +1338,7 @@
                 <w:noProof/>
                 <w:webHidden/>
               </w:rPr>
-              <w:instrText xml:space="preserve"> PAGEREF _Toc25917162 \h </w:instrText>
+              <w:instrText xml:space="preserve"> PAGEREF _Toc26112775 \h </w:instrText>
             </w:r>
             <w:r>
               <w:rPr>
@@ -1373,7 +1381,7 @@
               <w:lang w:eastAsia="fr-CH"/>
             </w:rPr>
           </w:pPr>
-          <w:hyperlink w:anchor="_Toc25917163" w:history="1">
+          <w:hyperlink w:anchor="_Toc26112776" w:history="1">
             <w:r>
               <w:rPr>
                 <w:rStyle w:val="Lienhypertexte"/>
@@ -1400,7 +1408,7 @@
                 <w:noProof/>
                 <w:webHidden/>
               </w:rPr>
-              <w:instrText xml:space="preserve"> PAGEREF _Toc25917163 \h </w:instrText>
+              <w:instrText xml:space="preserve"> PAGEREF _Toc26112776 \h </w:instrText>
             </w:r>
             <w:r>
               <w:rPr>
@@ -1443,7 +1451,7 @@
               <w:lang w:eastAsia="fr-CH"/>
             </w:rPr>
           </w:pPr>
-          <w:hyperlink w:anchor="_Toc25917164" w:history="1">
+          <w:hyperlink w:anchor="_Toc26112777" w:history="1">
             <w:r>
               <w:rPr>
                 <w:rStyle w:val="Lienhypertexte"/>
@@ -1470,7 +1478,7 @@
                 <w:noProof/>
                 <w:webHidden/>
               </w:rPr>
-              <w:instrText xml:space="preserve"> PAGEREF _Toc25917164 \h </w:instrText>
+              <w:instrText xml:space="preserve"> PAGEREF _Toc26112777 \h </w:instrText>
             </w:r>
             <w:r>
               <w:rPr>
@@ -1513,7 +1521,7 @@
               <w:lang w:eastAsia="fr-CH"/>
             </w:rPr>
           </w:pPr>
-          <w:hyperlink w:anchor="_Toc25917165" w:history="1">
+          <w:hyperlink w:anchor="_Toc26112778" w:history="1">
             <w:r>
               <w:rPr>
                 <w:rStyle w:val="Lienhypertexte"/>
@@ -1540,7 +1548,7 @@
                 <w:noProof/>
                 <w:webHidden/>
               </w:rPr>
-              <w:instrText xml:space="preserve"> PAGEREF _Toc25917165 \h </w:instrText>
+              <w:instrText xml:space="preserve"> PAGEREF _Toc26112778 \h </w:instrText>
             </w:r>
             <w:r>
               <w:rPr>
@@ -1583,7 +1591,7 @@
               <w:lang w:eastAsia="fr-CH"/>
             </w:rPr>
           </w:pPr>
-          <w:hyperlink w:anchor="_Toc25917166" w:history="1">
+          <w:hyperlink w:anchor="_Toc26112779" w:history="1">
             <w:r>
               <w:rPr>
                 <w:rStyle w:val="Lienhypertexte"/>
@@ -1610,7 +1618,7 @@
                 <w:noProof/>
                 <w:webHidden/>
               </w:rPr>
-              <w:instrText xml:space="preserve"> PAGEREF _Toc25917166 \h </w:instrText>
+              <w:instrText xml:space="preserve"> PAGEREF _Toc26112779 \h </w:instrText>
             </w:r>
             <w:r>
               <w:rPr>
@@ -1653,14 +1661,14 @@
               <w:lang w:eastAsia="fr-CH"/>
             </w:rPr>
           </w:pPr>
-          <w:hyperlink w:anchor="_Toc25917167" w:history="1">
+          <w:hyperlink w:anchor="_Toc26112780" w:history="1">
             <w:r>
               <w:rPr>
                 <w:rStyle w:val="Lienhypertexte"/>
                 <w:noProof/>
                 <w:lang w:val="fr-FR"/>
               </w:rPr>
-              <w:t>Difficultés rencontrées</w:t>
+              <w:t>Compétences acquises</w:t>
             </w:r>
             <w:r>
               <w:rPr>
@@ -1681,7 +1689,7 @@
                 <w:noProof/>
                 <w:webHidden/>
               </w:rPr>
-              <w:instrText xml:space="preserve"> PAGEREF _Toc25917167 \h </w:instrText>
+              <w:instrText xml:space="preserve"> PAGEREF _Toc26112780 \h </w:instrText>
             </w:r>
             <w:r>
               <w:rPr>
@@ -1724,78 +1732,7 @@
               <w:lang w:eastAsia="fr-CH"/>
             </w:rPr>
           </w:pPr>
-          <w:hyperlink w:anchor="_Toc25917168" w:history="1">
-            <w:r>
-              <w:rPr>
-                <w:rStyle w:val="Lienhypertexte"/>
-                <w:noProof/>
-                <w:lang w:val="fr-FR"/>
-              </w:rPr>
-              <w:t>Compétences acquises</w:t>
-            </w:r>
-            <w:r>
-              <w:rPr>
-                <w:noProof/>
-                <w:webHidden/>
-              </w:rPr>
-              <w:tab/>
-            </w:r>
-            <w:r>
-              <w:rPr>
-                <w:noProof/>
-                <w:webHidden/>
-              </w:rPr>
-              <w:fldChar w:fldCharType="begin"/>
-            </w:r>
-            <w:r>
-              <w:rPr>
-                <w:noProof/>
-                <w:webHidden/>
-              </w:rPr>
-              <w:instrText xml:space="preserve"> PAGEREF _Toc25917168 \h </w:instrText>
-            </w:r>
-            <w:r>
-              <w:rPr>
-                <w:noProof/>
-                <w:webHidden/>
-              </w:rPr>
-            </w:r>
-            <w:r>
-              <w:rPr>
-                <w:noProof/>
-                <w:webHidden/>
-              </w:rPr>
-              <w:fldChar w:fldCharType="separate"/>
-            </w:r>
-            <w:r>
-              <w:rPr>
-                <w:noProof/>
-                <w:webHidden/>
-              </w:rPr>
-              <w:t>- 4 -</w:t>
-            </w:r>
-            <w:r>
-              <w:rPr>
-                <w:noProof/>
-                <w:webHidden/>
-              </w:rPr>
-              <w:fldChar w:fldCharType="end"/>
-            </w:r>
-          </w:hyperlink>
-        </w:p>
-        <w:p>
-          <w:pPr>
-            <w:pStyle w:val="TM3"/>
-            <w:tabs>
-              <w:tab w:val="right" w:leader="dot" w:pos="9062"/>
-            </w:tabs>
-            <w:rPr>
-              <w:rFonts w:eastAsiaTheme="minorEastAsia"/>
-              <w:noProof/>
-              <w:lang w:eastAsia="fr-CH"/>
-            </w:rPr>
-          </w:pPr>
-          <w:hyperlink w:anchor="_Toc25917169" w:history="1">
+          <w:hyperlink w:anchor="_Toc26112781" w:history="1">
             <w:r>
               <w:rPr>
                 <w:rStyle w:val="Lienhypertexte"/>
@@ -1823,7 +1760,7 @@
                 <w:noProof/>
                 <w:webHidden/>
               </w:rPr>
-              <w:instrText xml:space="preserve"> PAGEREF _Toc25917169 \h </w:instrText>
+              <w:instrText xml:space="preserve"> PAGEREF _Toc26112781 \h </w:instrText>
             </w:r>
             <w:r>
               <w:rPr>
@@ -1883,12 +1820,12 @@
       <w:pPr>
         <w:pStyle w:val="Titre2"/>
       </w:pPr>
-      <w:bookmarkStart w:id="0" w:name="_Toc25917161"/>
+      <w:bookmarkStart w:id="1" w:name="_Toc26112774"/>
       <w:r>
         <w:lastRenderedPageBreak/>
         <w:t>Introduction</w:t>
       </w:r>
-      <w:bookmarkEnd w:id="0"/>
+      <w:bookmarkEnd w:id="1"/>
     </w:p>
     <w:p>
       <w:r>
@@ -1899,11 +1836,11 @@
       <w:pPr>
         <w:pStyle w:val="Titre2"/>
       </w:pPr>
-      <w:bookmarkStart w:id="1" w:name="_Toc25917162"/>
+      <w:bookmarkStart w:id="2" w:name="_Toc26112775"/>
       <w:r>
         <w:t>NFC</w:t>
       </w:r>
-      <w:bookmarkEnd w:id="1"/>
+      <w:bookmarkEnd w:id="2"/>
       <w:r>
         <w:t xml:space="preserve"> </w:t>
       </w:r>
@@ -1936,11 +1873,11 @@
       <w:pPr>
         <w:pStyle w:val="Titre3"/>
       </w:pPr>
-      <w:bookmarkStart w:id="2" w:name="_Toc25917163"/>
+      <w:bookmarkStart w:id="3" w:name="_Toc26112776"/>
       <w:r>
         <w:t>Questions</w:t>
       </w:r>
-      <w:bookmarkEnd w:id="2"/>
+      <w:bookmarkEnd w:id="3"/>
     </w:p>
     <w:p>
       <w:pPr>
@@ -1973,7 +1910,25 @@
         <w:t xml:space="preserve"> </w:t>
       </w:r>
       <w:r>
-        <w:t>RFID et un id unique écrit par le fabricant et impossible à changer on peut donc l’utiliser pour vérifier que le tag est légitime.</w:t>
+        <w:t>RFID e</w:t>
+      </w:r>
+      <w:r>
+        <w:t>s</w:t>
+      </w:r>
+      <w:r>
+        <w:t>t un id unique écrit par le fabricant et impossible à changer</w:t>
+      </w:r>
+      <w:r>
+        <w:t>.</w:t>
+      </w:r>
+      <w:r>
+        <w:t xml:space="preserve"> </w:t>
+      </w:r>
+      <w:r>
+        <w:t>O</w:t>
+      </w:r>
+      <w:r>
+        <w:t>n peut donc l’utiliser pour vérifier que le tag est légitime.</w:t>
       </w:r>
     </w:p>
     <w:p>
@@ -1989,10 +1944,7 @@
         <w:t xml:space="preserve">Il existe des cartes </w:t>
       </w:r>
       <w:r>
-        <w:t>RFID</w:t>
-      </w:r>
-      <w:r>
-        <w:t xml:space="preserve"> Chinoise</w:t>
+        <w:t>RFID Chinoise</w:t>
       </w:r>
       <w:r>
         <w:t xml:space="preserve"> (assez dure à trouver et assez cher) où il est possible d’aller écrire dans la case 0.  </w:t>
@@ -2008,12 +1960,36 @@
     </w:p>
     <w:p>
       <w:r>
-        <w:t>On pourrait utiliser un système une clé unique pour chaque application téléchargée.</w:t>
+        <w:t xml:space="preserve">On pourrait utiliser un système </w:t>
+      </w:r>
+      <w:r>
+        <w:t>à</w:t>
+      </w:r>
+      <w:r>
+        <w:t xml:space="preserve"> clé unique pour chaque application téléchargée.</w:t>
       </w:r>
     </w:p>
     <w:p>
       <w:r>
-        <w:t>Une moitié de la clé serai sur le tag et l’autre dans l’application les deux clés serais mise ensemble et légitimé sur un serveur sécurisé.</w:t>
+        <w:t>Une moitié de la clé serai sur le tag et l’autre dans l’application</w:t>
+      </w:r>
+      <w:r>
+        <w:t>,</w:t>
+      </w:r>
+      <w:r>
+        <w:t xml:space="preserve"> les deux clés </w:t>
+      </w:r>
+      <w:r>
+        <w:t>seraient</w:t>
+      </w:r>
+      <w:r>
+        <w:t xml:space="preserve"> </w:t>
+      </w:r>
+      <w:r>
+        <w:t>mises</w:t>
+      </w:r>
+      <w:r>
+        <w:t xml:space="preserve"> ensemble et légitimé sur un serveur sécurisé.</w:t>
       </w:r>
     </w:p>
     <w:p>
@@ -2026,21 +2002,61 @@
     </w:p>
     <w:p>
       <w:r>
-        <w:t xml:space="preserve">Non se serais bien pire car </w:t>
-      </w:r>
-      <w:r>
-        <w:t xml:space="preserve">on pourrait le cloner beaucoup plus facilement car la porté des </w:t>
+        <w:t xml:space="preserve">Non </w:t>
+      </w:r>
+      <w:r>
+        <w:t>cela</w:t>
+      </w:r>
+      <w:r>
+        <w:t xml:space="preserve"> </w:t>
+      </w:r>
+      <w:r>
+        <w:t>serait</w:t>
+      </w:r>
+      <w:r>
+        <w:t xml:space="preserve"> bien pire car </w:t>
+      </w:r>
+      <w:r>
+        <w:t>on pourrait le cloner beaucoup plus facilement</w:t>
+      </w:r>
+      <w:r>
+        <w:t>. En effet,</w:t>
+      </w:r>
+      <w:r>
+        <w:t xml:space="preserve"> la </w:t>
+      </w:r>
+      <w:r>
+        <w:t>portée</w:t>
+      </w:r>
+      <w:r>
+        <w:t xml:space="preserve"> des </w:t>
       </w:r>
       <w:r>
         <w:t>iBeacon</w:t>
       </w:r>
       <w:r>
-        <w:t xml:space="preserve"> et bien plus grand(pas besoin d’ un contacte directe</w:t>
-      </w:r>
-      <w:bookmarkStart w:id="3" w:name="_GoBack"/>
-      <w:bookmarkEnd w:id="3"/>
-      <w:r>
-        <w:t>) que celle de tag NFC.</w:t>
+        <w:t>s</w:t>
+      </w:r>
+      <w:r>
+        <w:t xml:space="preserve"> e</w:t>
+      </w:r>
+      <w:r>
+        <w:t>s</w:t>
+      </w:r>
+      <w:r>
+        <w:t>t bien plus grand</w:t>
+      </w:r>
+      <w:r>
+        <w:t xml:space="preserve">e </w:t>
+      </w:r>
+      <w:r>
+        <w:t>(pas besoin d’un contact direct</w:t>
+      </w:r>
+      <w:r>
+        <w:t>)</w:t>
+      </w:r>
+      <w:r>
+        <w:t xml:space="preserve"> que celle de tag NFC.</w:t>
       </w:r>
     </w:p>
     <w:p>
@@ -2060,7 +2076,7 @@
       <w:pPr>
         <w:pStyle w:val="Titre2"/>
       </w:pPr>
-      <w:bookmarkStart w:id="4" w:name="_Toc25917164"/>
+      <w:bookmarkStart w:id="4" w:name="_Toc26112777"/>
       <w:r>
         <w:lastRenderedPageBreak/>
         <w:t>Codes-barres</w:t>
@@ -2152,7 +2168,7 @@
       <w:pPr>
         <w:pStyle w:val="Titre3"/>
       </w:pPr>
-      <w:bookmarkStart w:id="5" w:name="_Toc25917165"/>
+      <w:bookmarkStart w:id="5" w:name="_Toc26112778"/>
       <w:r>
         <w:t>Questions</w:t>
       </w:r>
@@ -2169,6 +2185,9 @@
     <w:p>
       <w:r>
         <w:t>Les codes QR peuvent stocker jusqu'à 7 089 caractères numériques, 4 296 caractères alphanumériques, bien au-delà de la capacité du code-barres (de 10 à 13 caractères).</w:t>
+      </w:r>
+      <w:r>
+        <w:t xml:space="preserve"> Dans notre cas, nous utilisons des caractères plus complexes, nous pouvons écrire jusqu’à 2’953 octets par QR code. Grâce au site fourni, nous avons bien pu créer un QR code qui contient autant d’information mais nous n’avons pas été capable de le lire avec notre mobile.</w:t>
       </w:r>
     </w:p>
     <w:p>
@@ -2189,7 +2208,19 @@
           <w:rPr>
             <w:rStyle w:val="Lienhypertexte"/>
           </w:rPr>
-          <w:t>https://fr.wikipedia.org/wiki/Code_QR</w:t>
+          <w:t>https://fr.wikipedia.org/</w:t>
+        </w:r>
+        <w:r>
+          <w:rPr>
+            <w:rStyle w:val="Lienhypertexte"/>
+          </w:rPr>
+          <w:t>w</w:t>
+        </w:r>
+        <w:r>
+          <w:rPr>
+            <w:rStyle w:val="Lienhypertexte"/>
+          </w:rPr>
+          <w:t>iki/Code_QR</w:t>
         </w:r>
       </w:hyperlink>
     </w:p>
@@ -2236,47 +2267,48 @@
       </w:r>
       <w:proofErr w:type="spellEnd"/>
       <w:r>
-        <w:t xml:space="preserve"> complète. Nous avons remarqué que l’application pouvais sans problème tout lire. Bien évidemment, si dans le champ « </w:t>
+        <w:t xml:space="preserve"> complète. Nous avons remarqué que l’application pouvais sans problème tout lire. Bien évidemment, si dans le champ « not</w:t>
+      </w:r>
+      <w:r>
+        <w:t>e</w:t>
+      </w:r>
+      <w:r>
+        <w:t xml:space="preserve">s » des </w:t>
       </w:r>
       <w:proofErr w:type="spellStart"/>
       <w:r>
-        <w:t>nots</w:t>
+        <w:t>vCard</w:t>
       </w:r>
       <w:proofErr w:type="spellEnd"/>
       <w:r>
-        <w:t xml:space="preserve"> » des </w:t>
+        <w:t xml:space="preserve"> un texte avec beaucoup trop de caractère est inséré le </w:t>
       </w:r>
       <w:proofErr w:type="spellStart"/>
       <w:r>
+        <w:t>QRcode</w:t>
+      </w:r>
+      <w:proofErr w:type="spellEnd"/>
+      <w:r>
+        <w:t xml:space="preserve"> est généré mais devient illisible. De plus, si nous souhaiter lire un </w:t>
+      </w:r>
+      <w:proofErr w:type="spellStart"/>
+      <w:r>
         <w:t>vCard</w:t>
       </w:r>
       <w:proofErr w:type="spellEnd"/>
       <w:r>
-        <w:t xml:space="preserve"> un texte avec beaucoup trop de caractère est inséré le </w:t>
+        <w:t xml:space="preserve"> il faut bien entendu </w:t>
       </w:r>
       <w:proofErr w:type="spellStart"/>
       <w:r>
-        <w:t>QRcode</w:t>
+        <w:t>parser</w:t>
       </w:r>
       <w:proofErr w:type="spellEnd"/>
       <w:r>
-        <w:t xml:space="preserve"> est généré mais devient illisible. De plus, si nous souhaiter lire un </w:t>
-      </w:r>
-      <w:proofErr w:type="spellStart"/>
-      <w:r>
-        <w:t>vCard</w:t>
-      </w:r>
-      <w:proofErr w:type="spellEnd"/>
-      <w:r>
-        <w:t xml:space="preserve"> il faut bien entendu </w:t>
-      </w:r>
-      <w:proofErr w:type="spellStart"/>
-      <w:r>
-        <w:t>parser</w:t>
-      </w:r>
-      <w:proofErr w:type="spellEnd"/>
-      <w:r>
         <w:t xml:space="preserve"> la réponse afin d’en extraire les champs souhaités.</w:t>
+      </w:r>
+      <w:r>
+        <w:t xml:space="preserve"> Dans le cas ou nous souhaitons manipuler des QR codes vraiment complexe il faudrait utiliser des capteurs prévus à cet effet comme des caméras de haute qualité comme ce qui peut être utiliser dans l’industrie.</w:t>
       </w:r>
     </w:p>
     <w:p>
@@ -2333,7 +2365,15 @@
     </w:p>
     <w:p>
       <w:r>
-        <w:t xml:space="preserve">Cette approche ne rend pas le code QR lui-même « dynamique», car son contenu reste identique. Toutefois, en insérant une URL courte modifiable par l'utilisateur dans le code QR, on obtient l'impression que le code QR peut être modifié et abouti au résultat souhaité. </w:t>
+        <w:t xml:space="preserve">Cette approche ne rend pas le code QR lui-même « </w:t>
+      </w:r>
+      <w:proofErr w:type="gramStart"/>
+      <w:r>
+        <w:t>dynamique»</w:t>
+      </w:r>
+      <w:proofErr w:type="gramEnd"/>
+      <w:r>
+        <w:t xml:space="preserve">, car son contenu reste identique. Toutefois, en insérant une URL courte modifiable par l'utilisateur dans le code QR, on obtient l'impression que le code QR peut être modifié et abouti au résultat souhaité. </w:t>
       </w:r>
       <w:r>
         <w:t>C</w:t>
@@ -2463,6 +2503,7 @@
           <w:szCs w:val="20"/>
           <w:shd w:val="clear" w:color="auto" w:fill="FFFFFF"/>
         </w:rPr>
+        <w:lastRenderedPageBreak/>
         <w:t>Fonctionnalités supplémentaires (</w:t>
       </w:r>
       <w:r>
@@ -2628,9 +2669,8 @@
       <w:pPr>
         <w:pStyle w:val="Titre1"/>
       </w:pPr>
-      <w:bookmarkStart w:id="6" w:name="_Toc25917166"/>
-      <w:r>
-        <w:lastRenderedPageBreak/>
+      <w:bookmarkStart w:id="6" w:name="_Toc26112779"/>
+      <w:r>
         <w:t>Conclusion</w:t>
       </w:r>
       <w:bookmarkEnd w:id="6"/>
@@ -2642,27 +2682,60 @@
           <w:lang w:val="fr-FR"/>
         </w:rPr>
       </w:pPr>
-      <w:bookmarkStart w:id="7" w:name="_Toc25917167"/>
+      <w:bookmarkStart w:id="7" w:name="_Toc26112780"/>
       <w:r>
         <w:rPr>
           <w:lang w:val="fr-FR"/>
         </w:rPr>
-        <w:t>Difficultés rencontrées</w:t>
-      </w:r>
-      <w:bookmarkEnd w:id="7"/>
+        <w:t>Compétence</w:t>
+      </w:r>
       <w:r>
         <w:rPr>
           <w:lang w:val="fr-FR"/>
         </w:rPr>
-        <w:t xml:space="preserve"> </w:t>
-      </w:r>
-    </w:p>
-    <w:p>
-      <w:pPr>
+        <w:t>s</w:t>
+      </w:r>
+      <w:r>
         <w:rPr>
           <w:lang w:val="fr-FR"/>
         </w:rPr>
-      </w:pPr>
+        <w:t xml:space="preserve"> ac</w:t>
+      </w:r>
+      <w:r>
+        <w:rPr>
+          <w:lang w:val="fr-FR"/>
+        </w:rPr>
+        <w:t>qu</w:t>
+      </w:r>
+      <w:r>
+        <w:rPr>
+          <w:lang w:val="fr-FR"/>
+        </w:rPr>
+        <w:t>ise</w:t>
+      </w:r>
+      <w:r>
+        <w:rPr>
+          <w:lang w:val="fr-FR"/>
+        </w:rPr>
+        <w:t>s</w:t>
+      </w:r>
+      <w:bookmarkEnd w:id="7"/>
+    </w:p>
+    <w:p>
+      <w:pPr>
+        <w:rPr>
+          <w:lang w:val="fr-FR"/>
+        </w:rPr>
+      </w:pPr>
+      <w:r>
+        <w:rPr>
+          <w:lang w:val="fr-FR"/>
+        </w:rPr>
+        <w:t xml:space="preserve">Grâce à ce laboratoire, nous avons pu nous familiariser </w:t>
+      </w:r>
+      <w:r>
+        <w:t>avec l’utilisation de données environnementales. Notamment aux codes-barres et aux balise NFC.</w:t>
+      </w:r>
     </w:p>
     <w:p>
       <w:pPr>
@@ -2671,76 +2744,14 @@
           <w:lang w:val="fr-FR"/>
         </w:rPr>
       </w:pPr>
-      <w:bookmarkStart w:id="8" w:name="_Toc25917168"/>
-      <w:r>
-        <w:rPr>
-          <w:lang w:val="fr-FR"/>
-        </w:rPr>
-        <w:t>Compétence</w:t>
-      </w:r>
-      <w:r>
-        <w:rPr>
-          <w:lang w:val="fr-FR"/>
-        </w:rPr>
-        <w:t>s</w:t>
-      </w:r>
-      <w:r>
-        <w:rPr>
-          <w:lang w:val="fr-FR"/>
-        </w:rPr>
-        <w:t xml:space="preserve"> ac</w:t>
-      </w:r>
-      <w:r>
-        <w:rPr>
-          <w:lang w:val="fr-FR"/>
-        </w:rPr>
-        <w:t>qu</w:t>
-      </w:r>
-      <w:r>
-        <w:rPr>
-          <w:lang w:val="fr-FR"/>
-        </w:rPr>
-        <w:t>ise</w:t>
-      </w:r>
-      <w:r>
-        <w:rPr>
-          <w:lang w:val="fr-FR"/>
-        </w:rPr>
-        <w:t>s</w:t>
-      </w:r>
-      <w:bookmarkEnd w:id="8"/>
-    </w:p>
-    <w:p>
-      <w:pPr>
-        <w:rPr>
-          <w:lang w:val="fr-FR"/>
-        </w:rPr>
-      </w:pPr>
-      <w:r>
-        <w:rPr>
-          <w:lang w:val="fr-FR"/>
-        </w:rPr>
-        <w:t xml:space="preserve">Grâce à ce laboratoire, nous avons pu nous familiariser </w:t>
-      </w:r>
-      <w:r>
-        <w:t>avec l’utilisation de données environnementales. Notamment aux codes-barres et aux balise NFC.</w:t>
-      </w:r>
-    </w:p>
-    <w:p>
-      <w:pPr>
-        <w:pStyle w:val="Titre3"/>
-        <w:rPr>
-          <w:lang w:val="fr-FR"/>
-        </w:rPr>
-      </w:pPr>
-      <w:bookmarkStart w:id="9" w:name="_Toc25917169"/>
+      <w:bookmarkStart w:id="8" w:name="_Toc26112781"/>
       <w:r>
         <w:rPr>
           <w:lang w:val="fr-FR"/>
         </w:rPr>
         <w:t>Résultats obtenus</w:t>
       </w:r>
-      <w:bookmarkEnd w:id="9"/>
+      <w:bookmarkEnd w:id="8"/>
     </w:p>
     <w:p>
       <w:r>
@@ -7757,7 +7768,6 @@
   <w:style w:type="character" w:default="1" w:styleId="Policepardfaut">
     <w:name w:val="Default Paragraph Font"/>
     <w:uiPriority w:val="1"/>
-    <w:semiHidden/>
     <w:unhideWhenUsed/>
   </w:style>
   <w:style w:type="table" w:default="1" w:styleId="TableauNormal">
@@ -8625,7 +8635,7 @@
 </file>
 
 <file path=customXml/itemProps2.xml><?xml version="1.0" encoding="utf-8"?>
-<ds:datastoreItem xmlns:ds="http://schemas.openxmlformats.org/officeDocument/2006/customXml" ds:itemID="{1582E3F3-41E7-420D-BA6F-CCFC98B308E1}">
+<ds:datastoreItem xmlns:ds="http://schemas.openxmlformats.org/officeDocument/2006/customXml" ds:itemID="{B2358098-0C26-4C70-8DB3-2D75A4598958}">
   <ds:schemaRefs>
     <ds:schemaRef ds:uri="http://schemas.openxmlformats.org/officeDocument/2006/bibliography"/>
   </ds:schemaRefs>
